--- a/Angular/Software_para_organizacion_de_oficina/Software.docx
+++ b/Angular/Software_para_organizacion_de_oficina/Software.docx
@@ -337,7 +337,7 @@
           <v:shape id="ole_rId2" style="width:716.95pt;height:184.4pt" o:ole="">
             <v:imagedata r:id="rId3" o:title=""/>
           </v:shape>
-          <o:OLEObject Type="Embed" ProgID="Excel.Sheet.12" ShapeID="ole_rId2" DrawAspect="Content" ObjectID="_1327322949" r:id="rId2"/>
+          <o:OLEObject Type="Embed" ProgID="Excel.Sheet.12" ShapeID="ole_rId2" DrawAspect="Content" ObjectID="_582515002" r:id="rId2"/>
         </w:object>
       </w:r>
     </w:p>
@@ -412,7 +412,7 @@
                 <wp:positionV relativeFrom="paragraph">
                   <wp:posOffset>452755</wp:posOffset>
                 </wp:positionV>
-                <wp:extent cx="3086735" cy="5239385"/>
+                <wp:extent cx="3087370" cy="5240020"/>
                 <wp:effectExtent l="0" t="0" r="19050" b="19050"/>
                 <wp:wrapNone/>
                 <wp:docPr id="1" name="Rectángulo 1"/>
@@ -423,7 +423,7 @@
                       <wps:spPr>
                         <a:xfrm>
                           <a:off x="0" y="0"/>
-                          <a:ext cx="3086280" cy="5238720"/>
+                          <a:ext cx="3086640" cy="5239440"/>
                         </a:xfrm>
                         <a:prstGeom prst="rect">
                           <a:avLst/>
@@ -451,7 +451,7 @@
           </mc:Choice>
           <mc:Fallback>
             <w:pict>
-              <v:rect id="shape_0" ID="Rectángulo 1" fillcolor="white" stroked="t" style="position:absolute;margin-left:16.2pt;margin-top:35.65pt;width:242.95pt;height:412.45pt">
+              <v:rect id="shape_0" ID="Rectángulo 1" fillcolor="white" stroked="t" style="position:absolute;margin-left:16.2pt;margin-top:35.65pt;width:243pt;height:412.5pt">
                 <w10:wrap type="none"/>
                 <v:fill o:detectmouseclick="t" type="solid" color2="black"/>
                 <v:stroke color="#70ad47" weight="12600" joinstyle="miter" endcap="flat"/>
@@ -483,7 +483,7 @@
                 <wp:positionV relativeFrom="paragraph">
                   <wp:posOffset>260985</wp:posOffset>
                 </wp:positionV>
-                <wp:extent cx="1276985" cy="191135"/>
+                <wp:extent cx="1277620" cy="191770"/>
                 <wp:effectExtent l="0" t="0" r="19050" b="19050"/>
                 <wp:wrapNone/>
                 <wp:docPr id="2" name="Rectángulo 2"/>
@@ -494,7 +494,7 @@
                       <wps:spPr>
                         <a:xfrm>
                           <a:off x="0" y="0"/>
-                          <a:ext cx="1276200" cy="190440"/>
+                          <a:ext cx="1276920" cy="191160"/>
                         </a:xfrm>
                         <a:prstGeom prst="rect">
                           <a:avLst/>
@@ -522,7 +522,7 @@
           </mc:Choice>
           <mc:Fallback>
             <w:pict>
-              <v:rect id="shape_0" ID="Rectángulo 2" fillcolor="white" stroked="t" style="position:absolute;margin-left:119.7pt;margin-top:20.55pt;width:100.45pt;height:14.95pt" wp14:anchorId="73568FCF">
+              <v:rect id="shape_0" ID="Rectángulo 2" fillcolor="white" stroked="t" style="position:absolute;margin-left:119.7pt;margin-top:20.55pt;width:100.5pt;height:15pt" wp14:anchorId="73568FCF">
                 <w10:wrap type="none"/>
                 <v:fill o:detectmouseclick="t" type="solid" color2="black"/>
                 <v:stroke color="#70ad47" weight="12600" joinstyle="miter" endcap="flat"/>
@@ -533,7 +533,7 @@
         <mc:AlternateContent>
           <mc:Choice Requires="wps">
             <w:drawing>
-              <wp:anchor behindDoc="0" distT="0" distB="0" distL="114300" distR="113665" simplePos="0" locked="0" layoutInCell="1" allowOverlap="1" relativeHeight="6">
+              <wp:anchor behindDoc="0" distT="0" distB="0" distL="114300" distR="113030" simplePos="0" locked="0" layoutInCell="1" allowOverlap="1" relativeHeight="6">
                 <wp:simplePos x="0" y="0"/>
                 <wp:positionH relativeFrom="column">
                   <wp:posOffset>701040</wp:posOffset>
@@ -541,7 +541,7 @@
                 <wp:positionV relativeFrom="paragraph">
                   <wp:posOffset>260985</wp:posOffset>
                 </wp:positionV>
-                <wp:extent cx="772160" cy="295910"/>
+                <wp:extent cx="772795" cy="296545"/>
                 <wp:effectExtent l="0" t="0" r="9525" b="9525"/>
                 <wp:wrapNone/>
                 <wp:docPr id="3" name="Cuadro de texto 5"/>
@@ -552,7 +552,7 @@
                       <wps:spPr>
                         <a:xfrm>
                           <a:off x="0" y="0"/>
-                          <a:ext cx="771480" cy="295200"/>
+                          <a:ext cx="772200" cy="295920"/>
                         </a:xfrm>
                         <a:prstGeom prst="rect">
                           <a:avLst/>
@@ -582,9 +582,7 @@
                             <w:pPr>
                               <w:pStyle w:val="FrameContents"/>
                               <w:spacing w:lineRule="auto" w:line="240" w:before="0" w:after="0"/>
-                              <w:rPr>
-                                <w:color w:val="000000"/>
-                              </w:rPr>
+                              <w:rPr/>
                             </w:pPr>
                             <w:r>
                               <w:rPr>
@@ -608,7 +606,7 @@
           </mc:Choice>
           <mc:Fallback>
             <w:pict>
-              <v:rect id="shape_0" ID="Cuadro de texto 5" fillcolor="white" stroked="f" style="position:absolute;margin-left:55.2pt;margin-top:20.55pt;width:60.7pt;height:23.2pt">
+              <v:rect id="shape_0" ID="Cuadro de texto 5" fillcolor="white" stroked="f" style="position:absolute;margin-left:55.2pt;margin-top:20.55pt;width:60.75pt;height:23.25pt">
                 <w10:wrap type="square"/>
                 <v:fill o:detectmouseclick="t" type="solid" color2="black"/>
                 <v:stroke color="#3465a4" weight="6480" joinstyle="round" endcap="flat"/>
@@ -618,9 +616,7 @@
                       <w:pPr>
                         <w:pStyle w:val="FrameContents"/>
                         <w:spacing w:lineRule="auto" w:line="240" w:before="0" w:after="0"/>
-                        <w:rPr>
-                          <w:color w:val="000000"/>
-                        </w:rPr>
+                        <w:rPr/>
                       </w:pPr>
                       <w:r>
                         <w:rPr>
@@ -639,7 +635,7 @@
         <mc:AlternateContent>
           <mc:Choice Requires="wps">
             <w:drawing>
-              <wp:anchor behindDoc="0" distT="0" distB="0" distL="114300" distR="113665" simplePos="0" locked="0" layoutInCell="1" allowOverlap="1" relativeHeight="11" wp14:anchorId="16788B46">
+              <wp:anchor behindDoc="0" distT="0" distB="0" distL="114300" distR="113030" simplePos="0" locked="0" layoutInCell="1" allowOverlap="1" relativeHeight="11" wp14:anchorId="16788B46">
                 <wp:simplePos x="0" y="0"/>
                 <wp:positionH relativeFrom="column">
                   <wp:posOffset>3453765</wp:posOffset>
@@ -647,7 +643,7 @@
                 <wp:positionV relativeFrom="paragraph">
                   <wp:posOffset>126365</wp:posOffset>
                 </wp:positionV>
-                <wp:extent cx="2791460" cy="324485"/>
+                <wp:extent cx="2792095" cy="325120"/>
                 <wp:effectExtent l="0" t="0" r="9525" b="0"/>
                 <wp:wrapNone/>
                 <wp:docPr id="5" name="Cuadro de texto 10"/>
@@ -658,7 +654,7 @@
                       <wps:spPr>
                         <a:xfrm>
                           <a:off x="0" y="0"/>
-                          <a:ext cx="2790720" cy="324000"/>
+                          <a:ext cx="2791440" cy="324360"/>
                         </a:xfrm>
                         <a:prstGeom prst="rect">
                           <a:avLst/>
@@ -688,9 +684,7 @@
                             <w:pPr>
                               <w:pStyle w:val="FrameContents"/>
                               <w:spacing w:lineRule="auto" w:line="240" w:before="0" w:after="0"/>
-                              <w:rPr>
-                                <w:color w:val="000000"/>
-                              </w:rPr>
+                              <w:rPr/>
                             </w:pPr>
                             <w:r>
                               <w:rPr>
@@ -714,7 +708,7 @@
           </mc:Choice>
           <mc:Fallback>
             <w:pict>
-              <v:rect id="shape_0" ID="Cuadro de texto 10" fillcolor="white" stroked="f" style="position:absolute;margin-left:271.95pt;margin-top:9.95pt;width:219.7pt;height:25.45pt" wp14:anchorId="16788B46">
+              <v:rect id="shape_0" ID="Cuadro de texto 10" fillcolor="white" stroked="f" style="position:absolute;margin-left:271.95pt;margin-top:9.95pt;width:219.75pt;height:25.5pt" wp14:anchorId="16788B46">
                 <w10:wrap type="square"/>
                 <v:fill o:detectmouseclick="t" type="solid" color2="black"/>
                 <v:stroke color="#3465a4" weight="6480" joinstyle="round" endcap="flat"/>
@@ -724,9 +718,7 @@
                       <w:pPr>
                         <w:pStyle w:val="FrameContents"/>
                         <w:spacing w:lineRule="auto" w:line="240" w:before="0" w:after="0"/>
-                        <w:rPr>
-                          <w:color w:val="000000"/>
-                        </w:rPr>
+                        <w:rPr/>
                       </w:pPr>
                       <w:r>
                         <w:rPr>
@@ -753,7 +745,7 @@
                 <wp:positionV relativeFrom="paragraph">
                   <wp:posOffset>13335</wp:posOffset>
                 </wp:positionV>
-                <wp:extent cx="1600835" cy="248285"/>
+                <wp:extent cx="1601470" cy="248920"/>
                 <wp:effectExtent l="0" t="0" r="0" b="0"/>
                 <wp:wrapNone/>
                 <wp:docPr id="7" name="Cuadro de texto 11"/>
@@ -764,7 +756,7 @@
                       <wps:spPr>
                         <a:xfrm>
                           <a:off x="0" y="0"/>
-                          <a:ext cx="1600200" cy="247680"/>
+                          <a:ext cx="1600920" cy="248400"/>
                         </a:xfrm>
                         <a:prstGeom prst="rect">
                           <a:avLst/>
@@ -794,9 +786,7 @@
                             <w:pPr>
                               <w:pStyle w:val="FrameContents"/>
                               <w:spacing w:lineRule="auto" w:line="240" w:before="0" w:after="0"/>
-                              <w:rPr>
-                                <w:color w:val="000000"/>
-                              </w:rPr>
+                              <w:rPr/>
                             </w:pPr>
                             <w:r>
                               <w:rPr>
@@ -821,7 +811,7 @@
           </mc:Choice>
           <mc:Fallback>
             <w:pict>
-              <v:rect id="shape_0" ID="Cuadro de texto 11" fillcolor="white" stroked="f" style="position:absolute;margin-left:41.7pt;margin-top:1.05pt;width:125.95pt;height:19.45pt" wp14:anchorId="41022112">
+              <v:rect id="shape_0" ID="Cuadro de texto 11" fillcolor="white" stroked="f" style="position:absolute;margin-left:41.7pt;margin-top:1.05pt;width:126pt;height:19.5pt" wp14:anchorId="41022112">
                 <w10:wrap type="square"/>
                 <v:fill o:detectmouseclick="t" type="solid" color2="black"/>
                 <v:stroke color="#3465a4" weight="6480" joinstyle="round" endcap="flat"/>
@@ -831,9 +821,7 @@
                       <w:pPr>
                         <w:pStyle w:val="FrameContents"/>
                         <w:spacing w:lineRule="auto" w:line="240" w:before="0" w:after="0"/>
-                        <w:rPr>
-                          <w:color w:val="000000"/>
-                        </w:rPr>
+                        <w:rPr/>
                       </w:pPr>
                       <w:r>
                         <w:rPr>
@@ -870,7 +858,7 @@
                 <wp:positionV relativeFrom="paragraph">
                   <wp:posOffset>266065</wp:posOffset>
                 </wp:positionV>
-                <wp:extent cx="1276985" cy="191135"/>
+                <wp:extent cx="1277620" cy="191770"/>
                 <wp:effectExtent l="0" t="0" r="19050" b="19050"/>
                 <wp:wrapNone/>
                 <wp:docPr id="9" name="Rectángulo 3"/>
@@ -881,7 +869,7 @@
                       <wps:spPr>
                         <a:xfrm>
                           <a:off x="0" y="0"/>
-                          <a:ext cx="1276200" cy="190440"/>
+                          <a:ext cx="1276920" cy="191160"/>
                         </a:xfrm>
                         <a:prstGeom prst="rect">
                           <a:avLst/>
@@ -909,7 +897,7 @@
           </mc:Choice>
           <mc:Fallback>
             <w:pict>
-              <v:rect id="shape_0" ID="Rectángulo 3" fillcolor="white" stroked="t" style="position:absolute;margin-left:120pt;margin-top:20.95pt;width:100.45pt;height:14.95pt" wp14:anchorId="584D0FCC">
+              <v:rect id="shape_0" ID="Rectángulo 3" fillcolor="white" stroked="t" style="position:absolute;margin-left:120pt;margin-top:20.95pt;width:100.5pt;height:15pt" wp14:anchorId="584D0FCC">
                 <w10:wrap type="none"/>
                 <v:fill o:detectmouseclick="t" type="solid" color2="black"/>
                 <v:stroke color="#70ad47" weight="12600" joinstyle="miter" endcap="flat"/>
@@ -920,7 +908,7 @@
         <mc:AlternateContent>
           <mc:Choice Requires="wps">
             <w:drawing>
-              <wp:anchor behindDoc="0" distT="0" distB="0" distL="114300" distR="113665" simplePos="0" locked="0" layoutInCell="1" allowOverlap="1" relativeHeight="7" wp14:anchorId="5D8EBE73">
+              <wp:anchor behindDoc="0" distT="0" distB="0" distL="114300" distR="113030" simplePos="0" locked="0" layoutInCell="1" allowOverlap="1" relativeHeight="7" wp14:anchorId="5D8EBE73">
                 <wp:simplePos x="0" y="0"/>
                 <wp:positionH relativeFrom="column">
                   <wp:posOffset>704850</wp:posOffset>
@@ -928,7 +916,7 @@
                 <wp:positionV relativeFrom="paragraph">
                   <wp:posOffset>256540</wp:posOffset>
                 </wp:positionV>
-                <wp:extent cx="772160" cy="295910"/>
+                <wp:extent cx="772795" cy="296545"/>
                 <wp:effectExtent l="0" t="0" r="9525" b="9525"/>
                 <wp:wrapNone/>
                 <wp:docPr id="10" name="Cuadro de texto 6"/>
@@ -939,7 +927,7 @@
                       <wps:spPr>
                         <a:xfrm>
                           <a:off x="0" y="0"/>
-                          <a:ext cx="771480" cy="295200"/>
+                          <a:ext cx="772200" cy="295920"/>
                         </a:xfrm>
                         <a:prstGeom prst="rect">
                           <a:avLst/>
@@ -969,9 +957,7 @@
                             <w:pPr>
                               <w:pStyle w:val="FrameContents"/>
                               <w:spacing w:lineRule="auto" w:line="240" w:before="0" w:after="0"/>
-                              <w:rPr>
-                                <w:color w:val="000000"/>
-                              </w:rPr>
+                              <w:rPr/>
                             </w:pPr>
                             <w:r>
                               <w:rPr>
@@ -995,7 +981,7 @@
           </mc:Choice>
           <mc:Fallback>
             <w:pict>
-              <v:rect id="shape_0" ID="Cuadro de texto 6" fillcolor="white" stroked="f" style="position:absolute;margin-left:55.5pt;margin-top:20.2pt;width:60.7pt;height:23.2pt" wp14:anchorId="5D8EBE73">
+              <v:rect id="shape_0" ID="Cuadro de texto 6" fillcolor="white" stroked="f" style="position:absolute;margin-left:55.5pt;margin-top:20.2pt;width:60.75pt;height:23.25pt" wp14:anchorId="5D8EBE73">
                 <w10:wrap type="square"/>
                 <v:fill o:detectmouseclick="t" type="solid" color2="black"/>
                 <v:stroke color="#3465a4" weight="6480" joinstyle="round" endcap="flat"/>
@@ -1005,9 +991,7 @@
                       <w:pPr>
                         <w:pStyle w:val="FrameContents"/>
                         <w:spacing w:lineRule="auto" w:line="240" w:before="0" w:after="0"/>
-                        <w:rPr>
-                          <w:color w:val="000000"/>
-                        </w:rPr>
+                        <w:rPr/>
                       </w:pPr>
                       <w:r>
                         <w:rPr>
@@ -1026,7 +1010,7 @@
         <mc:AlternateContent>
           <mc:Choice Requires="wps">
             <w:drawing>
-              <wp:anchor behindDoc="0" distT="0" distB="0" distL="114300" distR="113665" simplePos="0" locked="0" layoutInCell="1" allowOverlap="1" relativeHeight="9" wp14:anchorId="63256B60">
+              <wp:anchor behindDoc="0" distT="0" distB="0" distL="114300" distR="113030" simplePos="0" locked="0" layoutInCell="1" allowOverlap="1" relativeHeight="9" wp14:anchorId="63256B60">
                 <wp:simplePos x="0" y="0"/>
                 <wp:positionH relativeFrom="column">
                   <wp:posOffset>3406140</wp:posOffset>
@@ -1034,7 +1018,7 @@
                 <wp:positionV relativeFrom="paragraph">
                   <wp:posOffset>165735</wp:posOffset>
                 </wp:positionV>
-                <wp:extent cx="3001010" cy="419735"/>
+                <wp:extent cx="3001645" cy="420370"/>
                 <wp:effectExtent l="0" t="0" r="9525" b="0"/>
                 <wp:wrapNone/>
                 <wp:docPr id="12" name="Cuadro de texto 8"/>
@@ -1045,7 +1029,7 @@
                       <wps:spPr>
                         <a:xfrm>
                           <a:off x="0" y="0"/>
-                          <a:ext cx="3000240" cy="419040"/>
+                          <a:ext cx="3000960" cy="419760"/>
                         </a:xfrm>
                         <a:prstGeom prst="rect">
                           <a:avLst/>
@@ -1075,9 +1059,7 @@
                             <w:pPr>
                               <w:pStyle w:val="FrameContents"/>
                               <w:spacing w:lineRule="auto" w:line="240" w:before="0" w:after="0"/>
-                              <w:rPr>
-                                <w:color w:val="000000"/>
-                              </w:rPr>
+                              <w:rPr/>
                             </w:pPr>
                             <w:r>
                               <w:rPr>
@@ -1101,7 +1083,7 @@
           </mc:Choice>
           <mc:Fallback>
             <w:pict>
-              <v:rect id="shape_0" ID="Cuadro de texto 8" fillcolor="white" stroked="f" style="position:absolute;margin-left:268.2pt;margin-top:13.05pt;width:236.2pt;height:32.95pt" wp14:anchorId="63256B60">
+              <v:rect id="shape_0" ID="Cuadro de texto 8" fillcolor="white" stroked="f" style="position:absolute;margin-left:268.2pt;margin-top:13.05pt;width:236.25pt;height:33pt" wp14:anchorId="63256B60">
                 <w10:wrap type="square"/>
                 <v:fill o:detectmouseclick="t" type="solid" color2="black"/>
                 <v:stroke color="#3465a4" weight="6480" joinstyle="round" endcap="flat"/>
@@ -1111,9 +1093,7 @@
                       <w:pPr>
                         <w:pStyle w:val="FrameContents"/>
                         <w:spacing w:lineRule="auto" w:line="240" w:before="0" w:after="0"/>
-                        <w:rPr>
-                          <w:color w:val="000000"/>
-                        </w:rPr>
+                        <w:rPr/>
                       </w:pPr>
                       <w:r>
                         <w:rPr>
@@ -1141,7 +1121,7 @@
         <mc:AlternateContent>
           <mc:Choice Requires="wps">
             <w:drawing>
-              <wp:anchor behindDoc="0" distT="0" distB="0" distL="114300" distR="113665" simplePos="0" locked="0" layoutInCell="1" allowOverlap="1" relativeHeight="10" wp14:anchorId="3E035899">
+              <wp:anchor behindDoc="0" distT="0" distB="0" distL="114300" distR="113030" simplePos="0" locked="0" layoutInCell="1" allowOverlap="1" relativeHeight="10" wp14:anchorId="3E035899">
                 <wp:simplePos x="0" y="0"/>
                 <wp:positionH relativeFrom="column">
                   <wp:posOffset>3457575</wp:posOffset>
@@ -1149,7 +1129,7 @@
                 <wp:positionV relativeFrom="paragraph">
                   <wp:posOffset>265430</wp:posOffset>
                 </wp:positionV>
-                <wp:extent cx="3001010" cy="419735"/>
+                <wp:extent cx="3001645" cy="420370"/>
                 <wp:effectExtent l="0" t="0" r="9525" b="0"/>
                 <wp:wrapNone/>
                 <wp:docPr id="14" name="Cuadro de texto 9"/>
@@ -1160,7 +1140,7 @@
                       <wps:spPr>
                         <a:xfrm>
                           <a:off x="0" y="0"/>
-                          <a:ext cx="3000240" cy="419040"/>
+                          <a:ext cx="3000960" cy="419760"/>
                         </a:xfrm>
                         <a:prstGeom prst="rect">
                           <a:avLst/>
@@ -1190,9 +1170,7 @@
                             <w:pPr>
                               <w:pStyle w:val="FrameContents"/>
                               <w:spacing w:lineRule="auto" w:line="240" w:before="0" w:after="0"/>
-                              <w:rPr>
-                                <w:color w:val="000000"/>
-                              </w:rPr>
+                              <w:rPr/>
                             </w:pPr>
                             <w:r>
                               <w:rPr>
@@ -1216,7 +1194,7 @@
           </mc:Choice>
           <mc:Fallback>
             <w:pict>
-              <v:rect id="shape_0" ID="Cuadro de texto 9" fillcolor="white" stroked="f" style="position:absolute;margin-left:272.25pt;margin-top:20.9pt;width:236.2pt;height:32.95pt" wp14:anchorId="3E035899">
+              <v:rect id="shape_0" ID="Cuadro de texto 9" fillcolor="white" stroked="f" style="position:absolute;margin-left:272.25pt;margin-top:20.9pt;width:236.25pt;height:33pt" wp14:anchorId="3E035899">
                 <w10:wrap type="square"/>
                 <v:fill o:detectmouseclick="t" type="solid" color2="black"/>
                 <v:stroke color="#3465a4" weight="6480" joinstyle="round" endcap="flat"/>
@@ -1226,9 +1204,7 @@
                       <w:pPr>
                         <w:pStyle w:val="FrameContents"/>
                         <w:spacing w:lineRule="auto" w:line="240" w:before="0" w:after="0"/>
-                        <w:rPr>
-                          <w:color w:val="000000"/>
-                        </w:rPr>
+                        <w:rPr/>
                       </w:pPr>
                       <w:r>
                         <w:rPr>
@@ -1264,7 +1240,7 @@
                 <wp:positionV relativeFrom="paragraph">
                   <wp:posOffset>42545</wp:posOffset>
                 </wp:positionV>
-                <wp:extent cx="1276985" cy="191135"/>
+                <wp:extent cx="1277620" cy="191770"/>
                 <wp:effectExtent l="0" t="0" r="19050" b="19050"/>
                 <wp:wrapNone/>
                 <wp:docPr id="16" name="Rectángulo 4"/>
@@ -1275,7 +1251,7 @@
                       <wps:spPr>
                         <a:xfrm>
                           <a:off x="0" y="0"/>
-                          <a:ext cx="1276200" cy="190440"/>
+                          <a:ext cx="1276920" cy="191160"/>
                         </a:xfrm>
                         <a:prstGeom prst="rect">
                           <a:avLst/>
@@ -1303,7 +1279,7 @@
           </mc:Choice>
           <mc:Fallback>
             <w:pict>
-              <v:rect id="shape_0" ID="Rectángulo 4" fillcolor="white" stroked="t" style="position:absolute;margin-left:119.7pt;margin-top:3.35pt;width:100.45pt;height:14.95pt" wp14:anchorId="466087DA">
+              <v:rect id="shape_0" ID="Rectángulo 4" fillcolor="white" stroked="t" style="position:absolute;margin-left:119.7pt;margin-top:3.35pt;width:100.5pt;height:15pt" wp14:anchorId="466087DA">
                 <w10:wrap type="none"/>
                 <v:fill o:detectmouseclick="t" type="solid" color2="black"/>
                 <v:stroke color="#70ad47" weight="12600" joinstyle="miter" endcap="flat"/>
@@ -1314,7 +1290,7 @@
         <mc:AlternateContent>
           <mc:Choice Requires="wps">
             <w:drawing>
-              <wp:anchor behindDoc="0" distT="0" distB="0" distL="114300" distR="113665" simplePos="0" locked="0" layoutInCell="1" allowOverlap="1" relativeHeight="8" wp14:anchorId="049DF45D">
+              <wp:anchor behindDoc="0" distT="0" distB="0" distL="114300" distR="113030" simplePos="0" locked="0" layoutInCell="1" allowOverlap="1" relativeHeight="8" wp14:anchorId="049DF45D">
                 <wp:simplePos x="0" y="0"/>
                 <wp:positionH relativeFrom="column">
                   <wp:posOffset>752475</wp:posOffset>
@@ -1322,7 +1298,7 @@
                 <wp:positionV relativeFrom="paragraph">
                   <wp:posOffset>9525</wp:posOffset>
                 </wp:positionV>
-                <wp:extent cx="772160" cy="295910"/>
+                <wp:extent cx="772795" cy="296545"/>
                 <wp:effectExtent l="0" t="0" r="9525" b="9525"/>
                 <wp:wrapNone/>
                 <wp:docPr id="17" name="Cuadro de texto 7"/>
@@ -1333,7 +1309,7 @@
                       <wps:spPr>
                         <a:xfrm>
                           <a:off x="0" y="0"/>
-                          <a:ext cx="771480" cy="295200"/>
+                          <a:ext cx="772200" cy="295920"/>
                         </a:xfrm>
                         <a:prstGeom prst="rect">
                           <a:avLst/>
@@ -1363,9 +1339,7 @@
                             <w:pPr>
                               <w:pStyle w:val="FrameContents"/>
                               <w:spacing w:lineRule="auto" w:line="240" w:before="0" w:after="0"/>
-                              <w:rPr>
-                                <w:color w:val="000000"/>
-                              </w:rPr>
+                              <w:rPr/>
                             </w:pPr>
                             <w:r>
                               <w:rPr>
@@ -1389,7 +1363,7 @@
           </mc:Choice>
           <mc:Fallback>
             <w:pict>
-              <v:rect id="shape_0" ID="Cuadro de texto 7" fillcolor="white" stroked="f" style="position:absolute;margin-left:59.25pt;margin-top:0.75pt;width:60.7pt;height:23.2pt" wp14:anchorId="049DF45D">
+              <v:rect id="shape_0" ID="Cuadro de texto 7" fillcolor="white" stroked="f" style="position:absolute;margin-left:59.25pt;margin-top:0.75pt;width:60.75pt;height:23.25pt" wp14:anchorId="049DF45D">
                 <w10:wrap type="square"/>
                 <v:fill o:detectmouseclick="t" type="solid" color2="black"/>
                 <v:stroke color="#3465a4" weight="6480" joinstyle="round" endcap="flat"/>
@@ -1399,9 +1373,7 @@
                       <w:pPr>
                         <w:pStyle w:val="FrameContents"/>
                         <w:spacing w:lineRule="auto" w:line="240" w:before="0" w:after="0"/>
-                        <w:rPr>
-                          <w:color w:val="000000"/>
-                        </w:rPr>
+                        <w:rPr/>
                       </w:pPr>
                       <w:r>
                         <w:rPr>
@@ -1437,7 +1409,7 @@
                 <wp:positionV relativeFrom="paragraph">
                   <wp:posOffset>290195</wp:posOffset>
                 </wp:positionV>
-                <wp:extent cx="1276985" cy="276860"/>
+                <wp:extent cx="1277620" cy="277495"/>
                 <wp:effectExtent l="0" t="0" r="19050" b="28575"/>
                 <wp:wrapNone/>
                 <wp:docPr id="19" name="Rectángulo 12"/>
@@ -1448,7 +1420,7 @@
                       <wps:spPr>
                         <a:xfrm>
                           <a:off x="0" y="0"/>
-                          <a:ext cx="1276200" cy="276120"/>
+                          <a:ext cx="1276920" cy="276840"/>
                         </a:xfrm>
                         <a:prstGeom prst="rect">
                           <a:avLst/>
@@ -1476,7 +1448,7 @@
           </mc:Choice>
           <mc:Fallback>
             <w:pict>
-              <v:rect id="shape_0" ID="Rectángulo 12" fillcolor="white" stroked="t" style="position:absolute;margin-left:119.7pt;margin-top:22.85pt;width:100.45pt;height:21.7pt" wp14:anchorId="001BBF2D">
+              <v:rect id="shape_0" ID="Rectángulo 12" fillcolor="white" stroked="t" style="position:absolute;margin-left:119.7pt;margin-top:22.85pt;width:100.5pt;height:21.75pt" wp14:anchorId="001BBF2D">
                 <w10:wrap type="none"/>
                 <v:fill o:detectmouseclick="t" type="solid" color2="black"/>
                 <v:stroke color="#70ad47" weight="12600" joinstyle="miter" endcap="flat"/>
@@ -1487,7 +1459,7 @@
         <mc:AlternateContent>
           <mc:Choice Requires="wps">
             <w:drawing>
-              <wp:anchor behindDoc="0" distT="0" distB="0" distL="114300" distR="113665" simplePos="0" locked="0" layoutInCell="1" allowOverlap="1" relativeHeight="16" wp14:anchorId="09413219">
+              <wp:anchor behindDoc="0" distT="0" distB="0" distL="114300" distR="113030" simplePos="0" locked="0" layoutInCell="1" allowOverlap="1" relativeHeight="16" wp14:anchorId="09413219">
                 <wp:simplePos x="0" y="0"/>
                 <wp:positionH relativeFrom="column">
                   <wp:posOffset>704850</wp:posOffset>
@@ -1495,7 +1467,7 @@
                 <wp:positionV relativeFrom="paragraph">
                   <wp:posOffset>285115</wp:posOffset>
                 </wp:positionV>
-                <wp:extent cx="772160" cy="295910"/>
+                <wp:extent cx="772795" cy="296545"/>
                 <wp:effectExtent l="0" t="0" r="9525" b="9525"/>
                 <wp:wrapNone/>
                 <wp:docPr id="20" name="Cuadro de texto 15"/>
@@ -1506,7 +1478,7 @@
                       <wps:spPr>
                         <a:xfrm>
                           <a:off x="0" y="0"/>
-                          <a:ext cx="771480" cy="295200"/>
+                          <a:ext cx="772200" cy="295920"/>
                         </a:xfrm>
                         <a:prstGeom prst="rect">
                           <a:avLst/>
@@ -1536,9 +1508,7 @@
                             <w:pPr>
                               <w:pStyle w:val="FrameContents"/>
                               <w:spacing w:lineRule="auto" w:line="240" w:before="0" w:after="0"/>
-                              <w:rPr>
-                                <w:color w:val="000000"/>
-                              </w:rPr>
+                              <w:rPr/>
                             </w:pPr>
                             <w:r>
                               <w:rPr>
@@ -1562,7 +1532,7 @@
           </mc:Choice>
           <mc:Fallback>
             <w:pict>
-              <v:rect id="shape_0" ID="Cuadro de texto 15" fillcolor="white" stroked="f" style="position:absolute;margin-left:55.5pt;margin-top:22.45pt;width:60.7pt;height:23.2pt" wp14:anchorId="09413219">
+              <v:rect id="shape_0" ID="Cuadro de texto 15" fillcolor="white" stroked="f" style="position:absolute;margin-left:55.5pt;margin-top:22.45pt;width:60.75pt;height:23.25pt" wp14:anchorId="09413219">
                 <w10:wrap type="square"/>
                 <v:fill o:detectmouseclick="t" type="solid" color2="black"/>
                 <v:stroke color="#3465a4" weight="6480" joinstyle="round" endcap="flat"/>
@@ -1572,9 +1542,7 @@
                       <w:pPr>
                         <w:pStyle w:val="FrameContents"/>
                         <w:spacing w:lineRule="auto" w:line="240" w:before="0" w:after="0"/>
-                        <w:rPr>
-                          <w:color w:val="000000"/>
-                        </w:rPr>
+                        <w:rPr/>
                       </w:pPr>
                       <w:r>
                         <w:rPr>
@@ -1593,7 +1561,7 @@
         <mc:AlternateContent>
           <mc:Choice Requires="wps">
             <w:drawing>
-              <wp:anchor behindDoc="0" distT="0" distB="0" distL="114300" distR="113665" simplePos="0" locked="0" layoutInCell="1" allowOverlap="1" relativeHeight="17" wp14:anchorId="001673A7">
+              <wp:anchor behindDoc="0" distT="0" distB="0" distL="114300" distR="113030" simplePos="0" locked="0" layoutInCell="1" allowOverlap="1" relativeHeight="17" wp14:anchorId="001673A7">
                 <wp:simplePos x="0" y="0"/>
                 <wp:positionH relativeFrom="column">
                   <wp:posOffset>708660</wp:posOffset>
@@ -1601,7 +1569,7 @@
                 <wp:positionV relativeFrom="paragraph">
                   <wp:posOffset>567055</wp:posOffset>
                 </wp:positionV>
-                <wp:extent cx="772160" cy="295910"/>
+                <wp:extent cx="772795" cy="296545"/>
                 <wp:effectExtent l="0" t="0" r="9525" b="9525"/>
                 <wp:wrapNone/>
                 <wp:docPr id="22" name="Cuadro de texto 16"/>
@@ -1612,7 +1580,7 @@
                       <wps:spPr>
                         <a:xfrm>
                           <a:off x="0" y="0"/>
-                          <a:ext cx="771480" cy="295200"/>
+                          <a:ext cx="772200" cy="295920"/>
                         </a:xfrm>
                         <a:prstGeom prst="rect">
                           <a:avLst/>
@@ -1642,9 +1610,7 @@
                             <w:pPr>
                               <w:pStyle w:val="FrameContents"/>
                               <w:spacing w:lineRule="auto" w:line="240" w:before="0" w:after="0"/>
-                              <w:rPr>
-                                <w:color w:val="000000"/>
-                              </w:rPr>
+                              <w:rPr/>
                             </w:pPr>
                             <w:r>
                               <w:rPr>
@@ -1668,7 +1634,7 @@
           </mc:Choice>
           <mc:Fallback>
             <w:pict>
-              <v:rect id="shape_0" ID="Cuadro de texto 16" fillcolor="white" stroked="f" style="position:absolute;margin-left:55.8pt;margin-top:44.65pt;width:60.7pt;height:23.2pt" wp14:anchorId="001673A7">
+              <v:rect id="shape_0" ID="Cuadro de texto 16" fillcolor="white" stroked="f" style="position:absolute;margin-left:55.8pt;margin-top:44.65pt;width:60.75pt;height:23.25pt" wp14:anchorId="001673A7">
                 <w10:wrap type="square"/>
                 <v:fill o:detectmouseclick="t" type="solid" color2="black"/>
                 <v:stroke color="#3465a4" weight="6480" joinstyle="round" endcap="flat"/>
@@ -1678,9 +1644,7 @@
                       <w:pPr>
                         <w:pStyle w:val="FrameContents"/>
                         <w:spacing w:lineRule="auto" w:line="240" w:before="0" w:after="0"/>
-                        <w:rPr>
-                          <w:color w:val="000000"/>
-                        </w:rPr>
+                        <w:rPr/>
                       </w:pPr>
                       <w:r>
                         <w:rPr>
@@ -1707,7 +1671,7 @@
                 <wp:positionV relativeFrom="paragraph">
                   <wp:posOffset>38100</wp:posOffset>
                 </wp:positionV>
-                <wp:extent cx="1600835" cy="248285"/>
+                <wp:extent cx="1601470" cy="248920"/>
                 <wp:effectExtent l="0" t="0" r="0" b="0"/>
                 <wp:wrapNone/>
                 <wp:docPr id="24" name="Cuadro de texto 18"/>
@@ -1718,7 +1682,7 @@
                       <wps:spPr>
                         <a:xfrm>
                           <a:off x="0" y="0"/>
-                          <a:ext cx="1600200" cy="247680"/>
+                          <a:ext cx="1600920" cy="248400"/>
                         </a:xfrm>
                         <a:prstGeom prst="rect">
                           <a:avLst/>
@@ -1748,9 +1712,7 @@
                             <w:pPr>
                               <w:pStyle w:val="FrameContents"/>
                               <w:spacing w:lineRule="auto" w:line="240" w:before="0" w:after="0"/>
-                              <w:rPr>
-                                <w:color w:val="000000"/>
-                              </w:rPr>
+                              <w:rPr/>
                             </w:pPr>
                             <w:r>
                               <w:rPr>
@@ -1775,7 +1737,7 @@
           </mc:Choice>
           <mc:Fallback>
             <w:pict>
-              <v:rect id="shape_0" ID="Cuadro de texto 18" fillcolor="white" stroked="f" style="position:absolute;margin-left:42pt;margin-top:3pt;width:125.95pt;height:19.45pt" wp14:anchorId="33A94306">
+              <v:rect id="shape_0" ID="Cuadro de texto 18" fillcolor="white" stroked="f" style="position:absolute;margin-left:42pt;margin-top:3pt;width:126pt;height:19.5pt" wp14:anchorId="33A94306">
                 <w10:wrap type="square"/>
                 <v:fill o:detectmouseclick="t" type="solid" color2="black"/>
                 <v:stroke color="#3465a4" weight="6480" joinstyle="round" endcap="flat"/>
@@ -1785,9 +1747,7 @@
                       <w:pPr>
                         <w:pStyle w:val="FrameContents"/>
                         <w:spacing w:lineRule="auto" w:line="240" w:before="0" w:after="0"/>
-                        <w:rPr>
-                          <w:color w:val="000000"/>
-                        </w:rPr>
+                        <w:rPr/>
                       </w:pPr>
                       <w:r>
                         <w:rPr>
@@ -1807,7 +1767,7 @@
         <mc:AlternateContent>
           <mc:Choice Requires="wps">
             <w:drawing>
-              <wp:anchor behindDoc="0" distT="0" distB="0" distL="114300" distR="113665" simplePos="0" locked="0" layoutInCell="1" allowOverlap="1" relativeHeight="23" wp14:anchorId="02B76D2D">
+              <wp:anchor behindDoc="0" distT="0" distB="0" distL="114300" distR="113030" simplePos="0" locked="0" layoutInCell="1" allowOverlap="1" relativeHeight="23" wp14:anchorId="02B76D2D">
                 <wp:simplePos x="0" y="0"/>
                 <wp:positionH relativeFrom="column">
                   <wp:posOffset>3406140</wp:posOffset>
@@ -1815,7 +1775,7 @@
                 <wp:positionV relativeFrom="paragraph">
                   <wp:posOffset>280670</wp:posOffset>
                 </wp:positionV>
-                <wp:extent cx="3001010" cy="286385"/>
+                <wp:extent cx="3001645" cy="287020"/>
                 <wp:effectExtent l="0" t="0" r="9525" b="0"/>
                 <wp:wrapNone/>
                 <wp:docPr id="26" name="Cuadro de texto 22"/>
@@ -1826,7 +1786,7 @@
                       <wps:spPr>
                         <a:xfrm>
                           <a:off x="0" y="0"/>
-                          <a:ext cx="3000240" cy="285840"/>
+                          <a:ext cx="3000960" cy="286560"/>
                         </a:xfrm>
                         <a:prstGeom prst="rect">
                           <a:avLst/>
@@ -1856,9 +1816,7 @@
                             <w:pPr>
                               <w:pStyle w:val="FrameContents"/>
                               <w:spacing w:lineRule="auto" w:line="240" w:before="0" w:after="0"/>
-                              <w:rPr>
-                                <w:color w:val="000000"/>
-                              </w:rPr>
+                              <w:rPr/>
                             </w:pPr>
                             <w:r>
                               <w:rPr>
@@ -1882,7 +1840,7 @@
           </mc:Choice>
           <mc:Fallback>
             <w:pict>
-              <v:rect id="shape_0" ID="Cuadro de texto 22" fillcolor="white" stroked="f" style="position:absolute;margin-left:268.2pt;margin-top:22.1pt;width:236.2pt;height:22.45pt" wp14:anchorId="02B76D2D">
+              <v:rect id="shape_0" ID="Cuadro de texto 22" fillcolor="white" stroked="f" style="position:absolute;margin-left:268.2pt;margin-top:22.1pt;width:236.25pt;height:22.5pt" wp14:anchorId="02B76D2D">
                 <w10:wrap type="square"/>
                 <v:fill o:detectmouseclick="t" type="solid" color2="black"/>
                 <v:stroke color="#3465a4" weight="6480" joinstyle="round" endcap="flat"/>
@@ -1892,9 +1850,7 @@
                       <w:pPr>
                         <w:pStyle w:val="FrameContents"/>
                         <w:spacing w:lineRule="auto" w:line="240" w:before="0" w:after="0"/>
-                        <w:rPr>
-                          <w:color w:val="000000"/>
-                        </w:rPr>
+                        <w:rPr/>
                       </w:pPr>
                       <w:r>
                         <w:rPr>
@@ -1922,7 +1878,7 @@
         <mc:AlternateContent>
           <mc:Choice Requires="wps">
             <w:drawing>
-              <wp:anchor behindDoc="0" distT="0" distB="0" distL="114300" distR="113665" simplePos="0" locked="0" layoutInCell="1" allowOverlap="1" relativeHeight="24" wp14:anchorId="5658B58F">
+              <wp:anchor behindDoc="0" distT="0" distB="0" distL="114300" distR="113030" simplePos="0" locked="0" layoutInCell="1" allowOverlap="1" relativeHeight="24" wp14:anchorId="5658B58F">
                 <wp:simplePos x="0" y="0"/>
                 <wp:positionH relativeFrom="column">
                   <wp:posOffset>3406140</wp:posOffset>
@@ -1930,7 +1886,7 @@
                 <wp:positionV relativeFrom="paragraph">
                   <wp:posOffset>280035</wp:posOffset>
                 </wp:positionV>
-                <wp:extent cx="3001010" cy="295910"/>
+                <wp:extent cx="3001645" cy="296545"/>
                 <wp:effectExtent l="0" t="0" r="9525" b="9525"/>
                 <wp:wrapNone/>
                 <wp:docPr id="28" name="Cuadro de texto 23"/>
@@ -1941,7 +1897,7 @@
                       <wps:spPr>
                         <a:xfrm>
                           <a:off x="0" y="0"/>
-                          <a:ext cx="3000240" cy="295200"/>
+                          <a:ext cx="3000960" cy="295920"/>
                         </a:xfrm>
                         <a:prstGeom prst="rect">
                           <a:avLst/>
@@ -1971,9 +1927,7 @@
                             <w:pPr>
                               <w:pStyle w:val="FrameContents"/>
                               <w:spacing w:lineRule="auto" w:line="240" w:before="0" w:after="0"/>
-                              <w:rPr>
-                                <w:color w:val="000000"/>
-                              </w:rPr>
+                              <w:rPr/>
                             </w:pPr>
                             <w:r>
                               <w:rPr>
@@ -1997,7 +1951,7 @@
           </mc:Choice>
           <mc:Fallback>
             <w:pict>
-              <v:rect id="shape_0" ID="Cuadro de texto 23" fillcolor="white" stroked="f" style="position:absolute;margin-left:268.2pt;margin-top:22.05pt;width:236.2pt;height:23.2pt" wp14:anchorId="5658B58F">
+              <v:rect id="shape_0" ID="Cuadro de texto 23" fillcolor="white" stroked="f" style="position:absolute;margin-left:268.2pt;margin-top:22.05pt;width:236.25pt;height:23.25pt" wp14:anchorId="5658B58F">
                 <w10:wrap type="square"/>
                 <v:fill o:detectmouseclick="t" type="solid" color2="black"/>
                 <v:stroke color="#3465a4" weight="6480" joinstyle="round" endcap="flat"/>
@@ -2007,9 +1961,7 @@
                       <w:pPr>
                         <w:pStyle w:val="FrameContents"/>
                         <w:spacing w:lineRule="auto" w:line="240" w:before="0" w:after="0"/>
-                        <w:rPr>
-                          <w:color w:val="000000"/>
-                        </w:rPr>
+                        <w:rPr/>
                       </w:pPr>
                       <w:r>
                         <w:rPr>
@@ -2045,7 +1997,7 @@
                 <wp:positionV relativeFrom="paragraph">
                   <wp:posOffset>43180</wp:posOffset>
                 </wp:positionV>
-                <wp:extent cx="1276985" cy="191135"/>
+                <wp:extent cx="1277620" cy="191770"/>
                 <wp:effectExtent l="0" t="0" r="19050" b="19050"/>
                 <wp:wrapNone/>
                 <wp:docPr id="30" name="Rectángulo 13"/>
@@ -2056,7 +2008,7 @@
                       <wps:spPr>
                         <a:xfrm>
                           <a:off x="0" y="0"/>
-                          <a:ext cx="1276200" cy="190440"/>
+                          <a:ext cx="1276920" cy="191160"/>
                         </a:xfrm>
                         <a:prstGeom prst="rect">
                           <a:avLst/>
@@ -2084,7 +2036,7 @@
           </mc:Choice>
           <mc:Fallback>
             <w:pict>
-              <v:rect id="shape_0" ID="Rectángulo 13" fillcolor="white" stroked="t" style="position:absolute;margin-left:120.3pt;margin-top:3.4pt;width:100.45pt;height:14.95pt" wp14:anchorId="648210EB">
+              <v:rect id="shape_0" ID="Rectángulo 13" fillcolor="white" stroked="t" style="position:absolute;margin-left:120.3pt;margin-top:3.4pt;width:100.5pt;height:15pt" wp14:anchorId="648210EB">
                 <w10:wrap type="none"/>
                 <v:fill o:detectmouseclick="t" type="solid" color2="black"/>
                 <v:stroke color="#70ad47" weight="12600" joinstyle="miter" endcap="flat"/>
@@ -2112,7 +2064,7 @@
                 <wp:positionV relativeFrom="paragraph">
                   <wp:posOffset>66675</wp:posOffset>
                 </wp:positionV>
-                <wp:extent cx="1276985" cy="191135"/>
+                <wp:extent cx="1277620" cy="191770"/>
                 <wp:effectExtent l="0" t="0" r="19050" b="19050"/>
                 <wp:wrapNone/>
                 <wp:docPr id="31" name="Rectángulo 14"/>
@@ -2123,7 +2075,7 @@
                       <wps:spPr>
                         <a:xfrm>
                           <a:off x="0" y="0"/>
-                          <a:ext cx="1276200" cy="190440"/>
+                          <a:ext cx="1276920" cy="191160"/>
                         </a:xfrm>
                         <a:prstGeom prst="rect">
                           <a:avLst/>
@@ -2151,7 +2103,7 @@
           </mc:Choice>
           <mc:Fallback>
             <w:pict>
-              <v:rect id="shape_0" ID="Rectángulo 14" fillcolor="white" stroked="t" style="position:absolute;margin-left:122.25pt;margin-top:5.25pt;width:100.45pt;height:14.95pt" wp14:anchorId="1BCCE951">
+              <v:rect id="shape_0" ID="Rectángulo 14" fillcolor="white" stroked="t" style="position:absolute;margin-left:122.25pt;margin-top:5.25pt;width:100.5pt;height:15pt" wp14:anchorId="1BCCE951">
                 <w10:wrap type="none"/>
                 <v:fill o:detectmouseclick="t" type="solid" color2="black"/>
                 <v:stroke color="#70ad47" weight="12600" joinstyle="miter" endcap="flat"/>
@@ -2170,7 +2122,7 @@
                 <wp:positionV relativeFrom="paragraph">
                   <wp:posOffset>33020</wp:posOffset>
                 </wp:positionV>
-                <wp:extent cx="819785" cy="343535"/>
+                <wp:extent cx="820420" cy="344170"/>
                 <wp:effectExtent l="0" t="0" r="0" b="0"/>
                 <wp:wrapNone/>
                 <wp:docPr id="32" name="Cuadro de texto 17"/>
@@ -2181,7 +2133,7 @@
                       <wps:spPr>
                         <a:xfrm>
                           <a:off x="0" y="0"/>
-                          <a:ext cx="819000" cy="343080"/>
+                          <a:ext cx="819720" cy="343440"/>
                         </a:xfrm>
                         <a:prstGeom prst="rect">
                           <a:avLst/>
@@ -2211,9 +2163,7 @@
                             <w:pPr>
                               <w:pStyle w:val="FrameContents"/>
                               <w:spacing w:lineRule="auto" w:line="240" w:before="0" w:after="0"/>
-                              <w:rPr>
-                                <w:color w:val="000000"/>
-                              </w:rPr>
+                              <w:rPr/>
                             </w:pPr>
                             <w:r>
                               <w:rPr>
@@ -2237,7 +2187,7 @@
           </mc:Choice>
           <mc:Fallback>
             <w:pict>
-              <v:rect id="shape_0" ID="Cuadro de texto 17" fillcolor="white" stroked="f" style="position:absolute;margin-left:55.95pt;margin-top:2.6pt;width:64.45pt;height:26.95pt" wp14:anchorId="6D59E213">
+              <v:rect id="shape_0" ID="Cuadro de texto 17" fillcolor="white" stroked="f" style="position:absolute;margin-left:55.95pt;margin-top:2.6pt;width:64.5pt;height:27pt" wp14:anchorId="6D59E213">
                 <w10:wrap type="square"/>
                 <v:fill o:detectmouseclick="t" type="solid" color2="black"/>
                 <v:stroke color="#3465a4" weight="6480" joinstyle="round" endcap="flat"/>
@@ -2247,9 +2197,7 @@
                       <w:pPr>
                         <w:pStyle w:val="FrameContents"/>
                         <w:spacing w:lineRule="auto" w:line="240" w:before="0" w:after="0"/>
-                        <w:rPr>
-                          <w:color w:val="000000"/>
-                        </w:rPr>
+                        <w:rPr/>
                       </w:pPr>
                       <w:r>
                         <w:rPr>
@@ -2268,7 +2216,7 @@
         <mc:AlternateContent>
           <mc:Choice Requires="wps">
             <w:drawing>
-              <wp:anchor behindDoc="0" distT="0" distB="0" distL="114300" distR="113665" simplePos="0" locked="0" layoutInCell="1" allowOverlap="1" relativeHeight="25" wp14:anchorId="2710EBAB">
+              <wp:anchor behindDoc="0" distT="0" distB="0" distL="114300" distR="113030" simplePos="0" locked="0" layoutInCell="1" allowOverlap="1" relativeHeight="25" wp14:anchorId="2710EBAB">
                 <wp:simplePos x="0" y="0"/>
                 <wp:positionH relativeFrom="column">
                   <wp:posOffset>3406140</wp:posOffset>
@@ -2276,7 +2224,7 @@
                 <wp:positionV relativeFrom="paragraph">
                   <wp:posOffset>23495</wp:posOffset>
                 </wp:positionV>
-                <wp:extent cx="3058160" cy="381635"/>
+                <wp:extent cx="5846445" cy="382270"/>
                 <wp:effectExtent l="0" t="0" r="9525" b="0"/>
                 <wp:wrapNone/>
                 <wp:docPr id="34" name="Cuadro de texto 24"/>
@@ -2287,7 +2235,7 @@
                       <wps:spPr>
                         <a:xfrm>
                           <a:off x="0" y="0"/>
-                          <a:ext cx="3057480" cy="380880"/>
+                          <a:ext cx="5845680" cy="381600"/>
                         </a:xfrm>
                         <a:prstGeom prst="rect">
                           <a:avLst/>
@@ -2333,14 +2281,10 @@
                             <w:pPr>
                               <w:pStyle w:val="FrameContents"/>
                               <w:spacing w:lineRule="auto" w:line="240" w:before="0" w:after="0"/>
-                              <w:rPr>
-                                <w:color w:val="000000"/>
-                              </w:rPr>
+                              <w:rPr/>
                             </w:pPr>
                             <w:r>
-                              <w:rPr>
-                                <w:color w:val="000000"/>
-                              </w:rPr>
+                              <w:rPr/>
                             </w:r>
                           </w:p>
                         </w:txbxContent>
@@ -2357,7 +2301,7 @@
           </mc:Choice>
           <mc:Fallback>
             <w:pict>
-              <v:rect id="shape_0" ID="Cuadro de texto 24" fillcolor="white" stroked="f" style="position:absolute;margin-left:268.2pt;margin-top:1.85pt;width:240.7pt;height:29.95pt" wp14:anchorId="2710EBAB">
+              <v:rect id="shape_0" ID="Cuadro de texto 24" fillcolor="white" stroked="f" style="position:absolute;margin-left:268.2pt;margin-top:1.85pt;width:460.25pt;height:30pt" wp14:anchorId="2710EBAB">
                 <w10:wrap type="square"/>
                 <v:fill o:detectmouseclick="t" type="solid" color2="black"/>
                 <v:stroke color="#3465a4" weight="6480" joinstyle="round" endcap="flat"/>
@@ -2383,14 +2327,10 @@
                       <w:pPr>
                         <w:pStyle w:val="FrameContents"/>
                         <w:spacing w:lineRule="auto" w:line="240" w:before="0" w:after="0"/>
-                        <w:rPr>
-                          <w:color w:val="000000"/>
-                        </w:rPr>
+                        <w:rPr/>
                       </w:pPr>
                       <w:r>
-                        <w:rPr>
-                          <w:color w:val="000000"/>
-                        </w:rPr>
+                        <w:rPr/>
                       </w:r>
                     </w:p>
                   </w:txbxContent>
@@ -2419,7 +2359,7 @@
                 <wp:positionV relativeFrom="paragraph">
                   <wp:posOffset>132080</wp:posOffset>
                 </wp:positionV>
-                <wp:extent cx="1057910" cy="191135"/>
+                <wp:extent cx="1058545" cy="191770"/>
                 <wp:effectExtent l="0" t="0" r="28575" b="19050"/>
                 <wp:wrapNone/>
                 <wp:docPr id="36" name="Rectángulo 25"/>
@@ -2430,7 +2370,7 @@
                       <wps:spPr>
                         <a:xfrm>
                           <a:off x="0" y="0"/>
-                          <a:ext cx="1057320" cy="190440"/>
+                          <a:ext cx="1058040" cy="191160"/>
                         </a:xfrm>
                         <a:prstGeom prst="rect">
                           <a:avLst/>
@@ -2458,7 +2398,7 @@
           </mc:Choice>
           <mc:Fallback>
             <w:pict>
-              <v:rect id="shape_0" ID="Rectángulo 25" fillcolor="white" stroked="t" style="position:absolute;margin-left:140.2pt;margin-top:10.4pt;width:83.2pt;height:14.95pt" wp14:anchorId="5EB31903">
+              <v:rect id="shape_0" ID="Rectángulo 25" fillcolor="white" stroked="t" style="position:absolute;margin-left:140.2pt;margin-top:10.4pt;width:83.25pt;height:15pt" wp14:anchorId="5EB31903">
                 <w10:wrap type="none"/>
                 <v:fill o:detectmouseclick="t" type="solid" color2="black"/>
                 <v:stroke color="#70ad47" weight="12600" joinstyle="miter" endcap="flat"/>
@@ -2477,7 +2417,7 @@
                 <wp:positionV relativeFrom="paragraph">
                   <wp:posOffset>93980</wp:posOffset>
                 </wp:positionV>
-                <wp:extent cx="1105535" cy="229235"/>
+                <wp:extent cx="1106170" cy="229870"/>
                 <wp:effectExtent l="0" t="0" r="0" b="0"/>
                 <wp:wrapNone/>
                 <wp:docPr id="37" name="Cuadro de texto 26"/>
@@ -2488,7 +2428,7 @@
                       <wps:spPr>
                         <a:xfrm>
                           <a:off x="0" y="0"/>
-                          <a:ext cx="1104840" cy="228600"/>
+                          <a:ext cx="1105560" cy="229320"/>
                         </a:xfrm>
                         <a:prstGeom prst="rect">
                           <a:avLst/>
@@ -2518,9 +2458,7 @@
                             <w:pPr>
                               <w:pStyle w:val="FrameContents"/>
                               <w:spacing w:lineRule="auto" w:line="240" w:before="0" w:after="0"/>
-                              <w:rPr>
-                                <w:color w:val="000000"/>
-                              </w:rPr>
+                              <w:rPr/>
                             </w:pPr>
                             <w:r>
                               <w:rPr>
@@ -2544,7 +2482,7 @@
           </mc:Choice>
           <mc:Fallback>
             <w:pict>
-              <v:rect id="shape_0" ID="Cuadro de texto 26" fillcolor="white" stroked="f" style="position:absolute;margin-left:48.75pt;margin-top:7.4pt;width:86.95pt;height:17.95pt" wp14:anchorId="0B6D7828">
+              <v:rect id="shape_0" ID="Cuadro de texto 26" fillcolor="white" stroked="f" style="position:absolute;margin-left:48.75pt;margin-top:7.4pt;width:87pt;height:18pt" wp14:anchorId="0B6D7828">
                 <w10:wrap type="square"/>
                 <v:fill o:detectmouseclick="t" type="solid" color2="black"/>
                 <v:stroke color="#3465a4" weight="6480" joinstyle="round" endcap="flat"/>
@@ -2554,9 +2492,7 @@
                       <w:pPr>
                         <w:pStyle w:val="FrameContents"/>
                         <w:spacing w:lineRule="auto" w:line="240" w:before="0" w:after="0"/>
-                        <w:rPr>
-                          <w:color w:val="000000"/>
-                        </w:rPr>
+                        <w:rPr/>
                       </w:pPr>
                       <w:r>
                         <w:rPr>
@@ -2575,7 +2511,7 @@
         <mc:AlternateContent>
           <mc:Choice Requires="wps">
             <w:drawing>
-              <wp:anchor behindDoc="0" distT="0" distB="0" distL="114300" distR="113665" simplePos="0" locked="0" layoutInCell="1" allowOverlap="1" relativeHeight="28" wp14:anchorId="1A5BD1DB">
+              <wp:anchor behindDoc="0" distT="0" distB="0" distL="114300" distR="113030" simplePos="0" locked="0" layoutInCell="1" allowOverlap="1" relativeHeight="28" wp14:anchorId="1A5BD1DB">
                 <wp:simplePos x="0" y="0"/>
                 <wp:positionH relativeFrom="column">
                   <wp:posOffset>3409950</wp:posOffset>
@@ -2583,7 +2519,7 @@
                 <wp:positionV relativeFrom="paragraph">
                   <wp:posOffset>93980</wp:posOffset>
                 </wp:positionV>
-                <wp:extent cx="3058160" cy="381635"/>
+                <wp:extent cx="5842635" cy="382270"/>
                 <wp:effectExtent l="0" t="0" r="9525" b="0"/>
                 <wp:wrapNone/>
                 <wp:docPr id="39" name="Cuadro de texto 28"/>
@@ -2594,7 +2530,7 @@
                       <wps:spPr>
                         <a:xfrm>
                           <a:off x="0" y="0"/>
-                          <a:ext cx="3057480" cy="380880"/>
+                          <a:ext cx="5842080" cy="381600"/>
                         </a:xfrm>
                         <a:prstGeom prst="rect">
                           <a:avLst/>
@@ -2640,14 +2576,10 @@
                             <w:pPr>
                               <w:pStyle w:val="FrameContents"/>
                               <w:spacing w:lineRule="auto" w:line="240" w:before="0" w:after="0"/>
-                              <w:rPr>
-                                <w:color w:val="000000"/>
-                              </w:rPr>
+                              <w:rPr/>
                             </w:pPr>
                             <w:r>
-                              <w:rPr>
-                                <w:color w:val="000000"/>
-                              </w:rPr>
+                              <w:rPr/>
                             </w:r>
                           </w:p>
                         </w:txbxContent>
@@ -2664,7 +2596,7 @@
           </mc:Choice>
           <mc:Fallback>
             <w:pict>
-              <v:rect id="shape_0" ID="Cuadro de texto 28" fillcolor="white" stroked="f" style="position:absolute;margin-left:268.5pt;margin-top:7.4pt;width:240.7pt;height:29.95pt" wp14:anchorId="1A5BD1DB">
+              <v:rect id="shape_0" ID="Cuadro de texto 28" fillcolor="white" stroked="f" style="position:absolute;margin-left:268.5pt;margin-top:7.4pt;width:459.95pt;height:30pt" wp14:anchorId="1A5BD1DB">
                 <w10:wrap type="square"/>
                 <v:fill o:detectmouseclick="t" type="solid" color2="black"/>
                 <v:stroke color="#3465a4" weight="6480" joinstyle="round" endcap="flat"/>
@@ -2690,14 +2622,10 @@
                       <w:pPr>
                         <w:pStyle w:val="FrameContents"/>
                         <w:spacing w:lineRule="auto" w:line="240" w:before="0" w:after="0"/>
-                        <w:rPr>
-                          <w:color w:val="000000"/>
-                        </w:rPr>
+                        <w:rPr/>
                       </w:pPr>
                       <w:r>
-                        <w:rPr>
-                          <w:color w:val="000000"/>
-                        </w:rPr>
+                        <w:rPr/>
                       </w:r>
                     </w:p>
                   </w:txbxContent>
@@ -2726,7 +2654,7 @@
                 <wp:positionV relativeFrom="paragraph">
                   <wp:posOffset>157480</wp:posOffset>
                 </wp:positionV>
-                <wp:extent cx="1057910" cy="191135"/>
+                <wp:extent cx="1058545" cy="191770"/>
                 <wp:effectExtent l="0" t="0" r="28575" b="19050"/>
                 <wp:wrapNone/>
                 <wp:docPr id="41" name="Rectángulo 19"/>
@@ -2737,7 +2665,7 @@
                       <wps:spPr>
                         <a:xfrm>
                           <a:off x="0" y="0"/>
-                          <a:ext cx="1057320" cy="190440"/>
+                          <a:ext cx="1058040" cy="191160"/>
                         </a:xfrm>
                         <a:prstGeom prst="rect">
                           <a:avLst/>
@@ -2765,7 +2693,7 @@
           </mc:Choice>
           <mc:Fallback>
             <w:pict>
-              <v:rect id="shape_0" ID="Rectángulo 19" fillcolor="white" stroked="t" style="position:absolute;margin-left:139.9pt;margin-top:12.4pt;width:83.2pt;height:14.95pt" wp14:anchorId="171A0A08">
+              <v:rect id="shape_0" ID="Rectángulo 19" fillcolor="white" stroked="t" style="position:absolute;margin-left:139.9pt;margin-top:12.4pt;width:83.25pt;height:15pt" wp14:anchorId="171A0A08">
                 <w10:wrap type="none"/>
                 <v:fill o:detectmouseclick="t" type="solid" color2="black"/>
                 <v:stroke color="#70ad47" weight="12600" joinstyle="miter" endcap="flat"/>
@@ -2784,7 +2712,7 @@
                 <wp:positionV relativeFrom="paragraph">
                   <wp:posOffset>119380</wp:posOffset>
                 </wp:positionV>
-                <wp:extent cx="1105535" cy="229235"/>
+                <wp:extent cx="1106170" cy="229870"/>
                 <wp:effectExtent l="0" t="0" r="0" b="0"/>
                 <wp:wrapNone/>
                 <wp:docPr id="42" name="Cuadro de texto 20"/>
@@ -2795,7 +2723,7 @@
                       <wps:spPr>
                         <a:xfrm>
                           <a:off x="0" y="0"/>
-                          <a:ext cx="1104840" cy="228600"/>
+                          <a:ext cx="1105560" cy="229320"/>
                         </a:xfrm>
                         <a:prstGeom prst="rect">
                           <a:avLst/>
@@ -2825,9 +2753,7 @@
                             <w:pPr>
                               <w:pStyle w:val="FrameContents"/>
                               <w:spacing w:lineRule="auto" w:line="240" w:before="0" w:after="0"/>
-                              <w:rPr>
-                                <w:color w:val="000000"/>
-                              </w:rPr>
+                              <w:rPr/>
                             </w:pPr>
                             <w:r>
                               <w:rPr>
@@ -2851,7 +2777,7 @@
           </mc:Choice>
           <mc:Fallback>
             <w:pict>
-              <v:rect id="shape_0" ID="Cuadro de texto 20" fillcolor="white" stroked="f" style="position:absolute;margin-left:48.45pt;margin-top:9.4pt;width:86.95pt;height:17.95pt" wp14:anchorId="2AC28639">
+              <v:rect id="shape_0" ID="Cuadro de texto 20" fillcolor="white" stroked="f" style="position:absolute;margin-left:48.45pt;margin-top:9.4pt;width:87pt;height:18pt" wp14:anchorId="2AC28639">
                 <w10:wrap type="square"/>
                 <v:fill o:detectmouseclick="t" type="solid" color2="black"/>
                 <v:stroke color="#3465a4" weight="6480" joinstyle="round" endcap="flat"/>
@@ -2861,9 +2787,7 @@
                       <w:pPr>
                         <w:pStyle w:val="FrameContents"/>
                         <w:spacing w:lineRule="auto" w:line="240" w:before="0" w:after="0"/>
-                        <w:rPr>
-                          <w:color w:val="000000"/>
-                        </w:rPr>
+                        <w:rPr/>
                       </w:pPr>
                       <w:r>
                         <w:rPr>
@@ -2882,7 +2806,7 @@
         <mc:AlternateContent>
           <mc:Choice Requires="wps">
             <w:drawing>
-              <wp:anchor behindDoc="0" distT="0" distB="0" distL="114300" distR="113665" simplePos="0" locked="0" layoutInCell="1" allowOverlap="1" relativeHeight="22" wp14:anchorId="312D1A88">
+              <wp:anchor behindDoc="0" distT="0" distB="0" distL="114300" distR="113030" simplePos="0" locked="0" layoutInCell="1" allowOverlap="1" relativeHeight="22" wp14:anchorId="312D1A88">
                 <wp:simplePos x="0" y="0"/>
                 <wp:positionH relativeFrom="column">
                   <wp:posOffset>3409950</wp:posOffset>
@@ -2890,7 +2814,7 @@
                 <wp:positionV relativeFrom="paragraph">
                   <wp:posOffset>152400</wp:posOffset>
                 </wp:positionV>
-                <wp:extent cx="3001010" cy="419735"/>
+                <wp:extent cx="3001645" cy="420370"/>
                 <wp:effectExtent l="0" t="0" r="9525" b="0"/>
                 <wp:wrapNone/>
                 <wp:docPr id="44" name="Cuadro de texto 21"/>
@@ -2901,7 +2825,7 @@
                       <wps:spPr>
                         <a:xfrm>
                           <a:off x="0" y="0"/>
-                          <a:ext cx="3000240" cy="419040"/>
+                          <a:ext cx="3000960" cy="419760"/>
                         </a:xfrm>
                         <a:prstGeom prst="rect">
                           <a:avLst/>
@@ -2931,9 +2855,7 @@
                             <w:pPr>
                               <w:pStyle w:val="FrameContents"/>
                               <w:spacing w:lineRule="auto" w:line="240" w:before="0" w:after="0"/>
-                              <w:rPr>
-                                <w:color w:val="000000"/>
-                              </w:rPr>
+                              <w:rPr/>
                             </w:pPr>
                             <w:r>
                               <w:rPr>
@@ -2957,7 +2879,7 @@
           </mc:Choice>
           <mc:Fallback>
             <w:pict>
-              <v:rect id="shape_0" ID="Cuadro de texto 21" fillcolor="white" stroked="f" style="position:absolute;margin-left:268.5pt;margin-top:12pt;width:236.2pt;height:32.95pt" wp14:anchorId="312D1A88">
+              <v:rect id="shape_0" ID="Cuadro de texto 21" fillcolor="white" stroked="f" style="position:absolute;margin-left:268.5pt;margin-top:12pt;width:236.25pt;height:33pt" wp14:anchorId="312D1A88">
                 <w10:wrap type="square"/>
                 <v:fill o:detectmouseclick="t" type="solid" color2="black"/>
                 <v:stroke color="#3465a4" weight="6480" joinstyle="round" endcap="flat"/>
@@ -2967,9 +2889,7 @@
                       <w:pPr>
                         <w:pStyle w:val="FrameContents"/>
                         <w:spacing w:lineRule="auto" w:line="240" w:before="0" w:after="0"/>
-                        <w:rPr>
-                          <w:color w:val="000000"/>
-                        </w:rPr>
+                        <w:rPr/>
                       </w:pPr>
                       <w:r>
                         <w:rPr>
@@ -3005,7 +2925,7 @@
                 <wp:positionV relativeFrom="paragraph">
                   <wp:posOffset>136525</wp:posOffset>
                 </wp:positionV>
-                <wp:extent cx="1353185" cy="438785"/>
+                <wp:extent cx="1353820" cy="439420"/>
                 <wp:effectExtent l="0" t="0" r="19050" b="19050"/>
                 <wp:wrapNone/>
                 <wp:docPr id="46" name="Rectángulo 70"/>
@@ -3016,7 +2936,7 @@
                       <wps:spPr>
                         <a:xfrm>
                           <a:off x="0" y="0"/>
-                          <a:ext cx="1352520" cy="438120"/>
+                          <a:ext cx="1353240" cy="438840"/>
                         </a:xfrm>
                         <a:prstGeom prst="rect">
                           <a:avLst/>
@@ -3044,7 +2964,7 @@
           </mc:Choice>
           <mc:Fallback>
             <w:pict>
-              <v:rect id="shape_0" ID="Rectángulo 70" fillcolor="white" stroked="t" style="position:absolute;margin-left:142.2pt;margin-top:10.75pt;width:106.45pt;height:34.45pt" wp14:anchorId="55DC2406">
+              <v:rect id="shape_0" ID="Rectángulo 70" fillcolor="white" stroked="t" style="position:absolute;margin-left:142.2pt;margin-top:10.75pt;width:106.5pt;height:34.5pt" wp14:anchorId="55DC2406">
                 <w10:wrap type="none"/>
                 <v:fill o:detectmouseclick="t" type="solid" color2="black"/>
                 <v:stroke color="#70ad47" weight="12600" joinstyle="miter" endcap="flat"/>
@@ -3063,7 +2983,7 @@
                 <wp:positionV relativeFrom="paragraph">
                   <wp:posOffset>100330</wp:posOffset>
                 </wp:positionV>
-                <wp:extent cx="1105535" cy="229235"/>
+                <wp:extent cx="1106170" cy="229870"/>
                 <wp:effectExtent l="0" t="0" r="0" b="0"/>
                 <wp:wrapNone/>
                 <wp:docPr id="47" name="Cuadro de texto 71"/>
@@ -3074,7 +2994,7 @@
                       <wps:spPr>
                         <a:xfrm>
                           <a:off x="0" y="0"/>
-                          <a:ext cx="1104840" cy="228600"/>
+                          <a:ext cx="1105560" cy="229320"/>
                         </a:xfrm>
                         <a:prstGeom prst="rect">
                           <a:avLst/>
@@ -3104,9 +3024,7 @@
                             <w:pPr>
                               <w:pStyle w:val="FrameContents"/>
                               <w:spacing w:lineRule="auto" w:line="240" w:before="0" w:after="0"/>
-                              <w:rPr>
-                                <w:color w:val="000000"/>
-                              </w:rPr>
+                              <w:rPr/>
                             </w:pPr>
                             <w:r>
                               <w:rPr>
@@ -3130,7 +3048,7 @@
           </mc:Choice>
           <mc:Fallback>
             <w:pict>
-              <v:rect id="shape_0" ID="Cuadro de texto 71" fillcolor="white" stroked="f" style="position:absolute;margin-left:50.7pt;margin-top:7.9pt;width:86.95pt;height:17.95pt" wp14:anchorId="1F743CE5">
+              <v:rect id="shape_0" ID="Cuadro de texto 71" fillcolor="white" stroked="f" style="position:absolute;margin-left:50.7pt;margin-top:7.9pt;width:87pt;height:18pt" wp14:anchorId="1F743CE5">
                 <w10:wrap type="square"/>
                 <v:fill o:detectmouseclick="t" type="solid" color2="black"/>
                 <v:stroke color="#3465a4" weight="6480" joinstyle="round" endcap="flat"/>
@@ -3140,9 +3058,7 @@
                       <w:pPr>
                         <w:pStyle w:val="FrameContents"/>
                         <w:spacing w:lineRule="auto" w:line="240" w:before="0" w:after="0"/>
-                        <w:rPr>
-                          <w:color w:val="000000"/>
-                        </w:rPr>
+                        <w:rPr/>
                       </w:pPr>
                       <w:r>
                         <w:rPr>
@@ -3161,7 +3077,7 @@
         <mc:AlternateContent>
           <mc:Choice Requires="wps">
             <w:drawing>
-              <wp:anchor behindDoc="0" distT="0" distB="0" distL="114300" distR="113665" simplePos="0" locked="0" layoutInCell="1" allowOverlap="1" relativeHeight="61" wp14:anchorId="4E230A78">
+              <wp:anchor behindDoc="0" distT="0" distB="0" distL="114300" distR="113030" simplePos="0" locked="0" layoutInCell="1" allowOverlap="1" relativeHeight="61" wp14:anchorId="4E230A78">
                 <wp:simplePos x="0" y="0"/>
                 <wp:positionH relativeFrom="column">
                   <wp:posOffset>3453765</wp:posOffset>
@@ -3169,7 +3085,7 @@
                 <wp:positionV relativeFrom="paragraph">
                   <wp:posOffset>146050</wp:posOffset>
                 </wp:positionV>
-                <wp:extent cx="3001010" cy="372110"/>
+                <wp:extent cx="3001645" cy="372745"/>
                 <wp:effectExtent l="0" t="0" r="9525" b="9525"/>
                 <wp:wrapNone/>
                 <wp:docPr id="49" name="Cuadro de texto 72"/>
@@ -3180,7 +3096,7 @@
                       <wps:spPr>
                         <a:xfrm>
                           <a:off x="0" y="0"/>
-                          <a:ext cx="3000240" cy="371520"/>
+                          <a:ext cx="3000960" cy="372240"/>
                         </a:xfrm>
                         <a:prstGeom prst="rect">
                           <a:avLst/>
@@ -3210,9 +3126,7 @@
                             <w:pPr>
                               <w:pStyle w:val="FrameContents"/>
                               <w:spacing w:lineRule="auto" w:line="240" w:before="0" w:after="0"/>
-                              <w:rPr>
-                                <w:color w:val="000000"/>
-                              </w:rPr>
+                              <w:rPr/>
                             </w:pPr>
                             <w:r>
                               <w:rPr>
@@ -3236,7 +3150,7 @@
           </mc:Choice>
           <mc:Fallback>
             <w:pict>
-              <v:rect id="shape_0" ID="Cuadro de texto 72" fillcolor="white" stroked="f" style="position:absolute;margin-left:271.95pt;margin-top:11.5pt;width:236.2pt;height:29.2pt" wp14:anchorId="4E230A78">
+              <v:rect id="shape_0" ID="Cuadro de texto 72" fillcolor="white" stroked="f" style="position:absolute;margin-left:271.95pt;margin-top:11.5pt;width:236.25pt;height:29.25pt" wp14:anchorId="4E230A78">
                 <w10:wrap type="square"/>
                 <v:fill o:detectmouseclick="t" type="solid" color2="black"/>
                 <v:stroke color="#3465a4" weight="6480" joinstyle="round" endcap="flat"/>
@@ -3246,9 +3160,7 @@
                       <w:pPr>
                         <w:pStyle w:val="FrameContents"/>
                         <w:spacing w:lineRule="auto" w:line="240" w:before="0" w:after="0"/>
-                        <w:rPr>
-                          <w:color w:val="000000"/>
-                        </w:rPr>
+                        <w:rPr/>
                       </w:pPr>
                       <w:r>
                         <w:rPr>
@@ -3284,7 +3196,7 @@
                 <wp:positionV relativeFrom="paragraph">
                   <wp:posOffset>161290</wp:posOffset>
                 </wp:positionV>
-                <wp:extent cx="1600835" cy="248285"/>
+                <wp:extent cx="1601470" cy="248920"/>
                 <wp:effectExtent l="0" t="0" r="0" b="0"/>
                 <wp:wrapNone/>
                 <wp:docPr id="51" name="Cuadro de texto 29"/>
@@ -3295,7 +3207,7 @@
                       <wps:spPr>
                         <a:xfrm>
                           <a:off x="0" y="0"/>
-                          <a:ext cx="1600200" cy="247680"/>
+                          <a:ext cx="1600920" cy="248400"/>
                         </a:xfrm>
                         <a:prstGeom prst="rect">
                           <a:avLst/>
@@ -3325,9 +3237,7 @@
                             <w:pPr>
                               <w:pStyle w:val="FrameContents"/>
                               <w:spacing w:lineRule="auto" w:line="240" w:before="0" w:after="0"/>
-                              <w:rPr>
-                                <w:color w:val="000000"/>
-                              </w:rPr>
+                              <w:rPr/>
                             </w:pPr>
                             <w:r>
                               <w:rPr>
@@ -3352,7 +3262,7 @@
           </mc:Choice>
           <mc:Fallback>
             <w:pict>
-              <v:rect id="shape_0" ID="Cuadro de texto 29" fillcolor="white" stroked="f" style="position:absolute;margin-left:42pt;margin-top:12.7pt;width:125.95pt;height:19.45pt" wp14:anchorId="0B62E17D">
+              <v:rect id="shape_0" ID="Cuadro de texto 29" fillcolor="white" stroked="f" style="position:absolute;margin-left:42pt;margin-top:12.7pt;width:126pt;height:19.5pt" wp14:anchorId="0B62E17D">
                 <w10:wrap type="square"/>
                 <v:fill o:detectmouseclick="t" type="solid" color2="black"/>
                 <v:stroke color="#3465a4" weight="6480" joinstyle="round" endcap="flat"/>
@@ -3362,9 +3272,7 @@
                       <w:pPr>
                         <w:pStyle w:val="FrameContents"/>
                         <w:spacing w:lineRule="auto" w:line="240" w:before="0" w:after="0"/>
-                        <w:rPr>
-                          <w:color w:val="000000"/>
-                        </w:rPr>
+                        <w:rPr/>
                       </w:pPr>
                       <w:r>
                         <w:rPr>
@@ -3392,7 +3300,7 @@
                 <wp:positionV relativeFrom="paragraph">
                   <wp:posOffset>290830</wp:posOffset>
                 </wp:positionV>
-                <wp:extent cx="2229485" cy="248285"/>
+                <wp:extent cx="2230120" cy="248920"/>
                 <wp:effectExtent l="0" t="0" r="0" b="0"/>
                 <wp:wrapNone/>
                 <wp:docPr id="53" name="Cuadro de texto 38"/>
@@ -3403,7 +3311,7 @@
                       <wps:spPr>
                         <a:xfrm>
                           <a:off x="0" y="0"/>
-                          <a:ext cx="2228760" cy="247680"/>
+                          <a:ext cx="2229480" cy="248400"/>
                         </a:xfrm>
                         <a:prstGeom prst="rect">
                           <a:avLst/>
@@ -3433,9 +3341,7 @@
                             <w:pPr>
                               <w:pStyle w:val="FrameContents"/>
                               <w:spacing w:lineRule="auto" w:line="240" w:before="0" w:after="0"/>
-                              <w:rPr>
-                                <w:color w:val="000000"/>
-                              </w:rPr>
+                              <w:rPr/>
                             </w:pPr>
                             <w:r>
                               <w:rPr>
@@ -3459,7 +3365,7 @@
           </mc:Choice>
           <mc:Fallback>
             <w:pict>
-              <v:rect id="shape_0" ID="Cuadro de texto 38" fillcolor="white" stroked="f" style="position:absolute;margin-left:271.95pt;margin-top:22.9pt;width:175.45pt;height:19.45pt" wp14:anchorId="378281D6">
+              <v:rect id="shape_0" ID="Cuadro de texto 38" fillcolor="white" stroked="f" style="position:absolute;margin-left:271.95pt;margin-top:22.9pt;width:175.5pt;height:19.5pt" wp14:anchorId="378281D6">
                 <w10:wrap type="square"/>
                 <v:fill o:detectmouseclick="t" type="solid" color2="black"/>
                 <v:stroke color="#3465a4" weight="6480" joinstyle="round" endcap="flat"/>
@@ -3469,9 +3375,7 @@
                       <w:pPr>
                         <w:pStyle w:val="FrameContents"/>
                         <w:spacing w:lineRule="auto" w:line="240" w:before="0" w:after="0"/>
-                        <w:rPr>
-                          <w:color w:val="000000"/>
-                        </w:rPr>
+                        <w:rPr/>
                       </w:pPr>
                       <w:r>
                         <w:rPr>
@@ -3507,7 +3411,7 @@
                 <wp:positionV relativeFrom="paragraph">
                   <wp:posOffset>123825</wp:posOffset>
                 </wp:positionV>
-                <wp:extent cx="1276985" cy="191135"/>
+                <wp:extent cx="1277620" cy="191770"/>
                 <wp:effectExtent l="0" t="0" r="19050" b="19050"/>
                 <wp:wrapNone/>
                 <wp:docPr id="55" name="Rectángulo 30"/>
@@ -3518,7 +3422,7 @@
                       <wps:spPr>
                         <a:xfrm>
                           <a:off x="0" y="0"/>
-                          <a:ext cx="1276200" cy="190440"/>
+                          <a:ext cx="1276920" cy="191160"/>
                         </a:xfrm>
                         <a:prstGeom prst="rect">
                           <a:avLst/>
@@ -3546,7 +3450,7 @@
           </mc:Choice>
           <mc:Fallback>
             <w:pict>
-              <v:rect id="shape_0" ID="Rectángulo 30" fillcolor="white" stroked="t" style="position:absolute;margin-left:117pt;margin-top:9.75pt;width:100.45pt;height:14.95pt" wp14:anchorId="467F6007">
+              <v:rect id="shape_0" ID="Rectángulo 30" fillcolor="white" stroked="t" style="position:absolute;margin-left:117pt;margin-top:9.75pt;width:100.5pt;height:15pt" wp14:anchorId="467F6007">
                 <w10:wrap type="none"/>
                 <v:fill o:detectmouseclick="t" type="solid" color2="black"/>
                 <v:stroke color="#70ad47" weight="12600" joinstyle="miter" endcap="flat"/>
@@ -3557,7 +3461,7 @@
         <mc:AlternateContent>
           <mc:Choice Requires="wps">
             <w:drawing>
-              <wp:anchor behindDoc="0" distT="0" distB="0" distL="114300" distR="113665" simplePos="0" locked="0" layoutInCell="1" allowOverlap="1" relativeHeight="32" wp14:anchorId="418E78ED">
+              <wp:anchor behindDoc="0" distT="0" distB="0" distL="114300" distR="113030" simplePos="0" locked="0" layoutInCell="1" allowOverlap="1" relativeHeight="32" wp14:anchorId="418E78ED">
                 <wp:simplePos x="0" y="0"/>
                 <wp:positionH relativeFrom="column">
                   <wp:posOffset>619125</wp:posOffset>
@@ -3565,7 +3469,7 @@
                 <wp:positionV relativeFrom="paragraph">
                   <wp:posOffset>104140</wp:posOffset>
                 </wp:positionV>
-                <wp:extent cx="772160" cy="295910"/>
+                <wp:extent cx="772795" cy="296545"/>
                 <wp:effectExtent l="0" t="0" r="9525" b="9525"/>
                 <wp:wrapNone/>
                 <wp:docPr id="56" name="Cuadro de texto 33"/>
@@ -3576,7 +3480,7 @@
                       <wps:spPr>
                         <a:xfrm>
                           <a:off x="0" y="0"/>
-                          <a:ext cx="771480" cy="295200"/>
+                          <a:ext cx="772200" cy="295920"/>
                         </a:xfrm>
                         <a:prstGeom prst="rect">
                           <a:avLst/>
@@ -3606,9 +3510,7 @@
                             <w:pPr>
                               <w:pStyle w:val="FrameContents"/>
                               <w:spacing w:lineRule="auto" w:line="240" w:before="0" w:after="0"/>
-                              <w:rPr>
-                                <w:color w:val="000000"/>
-                              </w:rPr>
+                              <w:rPr/>
                             </w:pPr>
                             <w:r>
                               <w:rPr>
@@ -3632,7 +3534,7 @@
           </mc:Choice>
           <mc:Fallback>
             <w:pict>
-              <v:rect id="shape_0" ID="Cuadro de texto 33" fillcolor="white" stroked="f" style="position:absolute;margin-left:48.75pt;margin-top:8.2pt;width:60.7pt;height:23.2pt" wp14:anchorId="418E78ED">
+              <v:rect id="shape_0" ID="Cuadro de texto 33" fillcolor="white" stroked="f" style="position:absolute;margin-left:48.75pt;margin-top:8.2pt;width:60.75pt;height:23.25pt" wp14:anchorId="418E78ED">
                 <w10:wrap type="square"/>
                 <v:fill o:detectmouseclick="t" type="solid" color2="black"/>
                 <v:stroke color="#3465a4" weight="6480" joinstyle="round" endcap="flat"/>
@@ -3642,9 +3544,7 @@
                       <w:pPr>
                         <w:pStyle w:val="FrameContents"/>
                         <w:spacing w:lineRule="auto" w:line="240" w:before="0" w:after="0"/>
-                        <w:rPr>
-                          <w:color w:val="000000"/>
-                        </w:rPr>
+                        <w:rPr/>
                       </w:pPr>
                       <w:r>
                         <w:rPr>
@@ -3671,7 +3571,7 @@
                 <wp:positionV relativeFrom="paragraph">
                   <wp:posOffset>699770</wp:posOffset>
                 </wp:positionV>
-                <wp:extent cx="819785" cy="343535"/>
+                <wp:extent cx="820420" cy="344170"/>
                 <wp:effectExtent l="0" t="0" r="0" b="0"/>
                 <wp:wrapNone/>
                 <wp:docPr id="58" name="Cuadro de texto 35"/>
@@ -3682,7 +3582,7 @@
                       <wps:spPr>
                         <a:xfrm>
                           <a:off x="0" y="0"/>
-                          <a:ext cx="819000" cy="343080"/>
+                          <a:ext cx="819720" cy="343440"/>
                         </a:xfrm>
                         <a:prstGeom prst="rect">
                           <a:avLst/>
@@ -3736,7 +3636,7 @@
           </mc:Choice>
           <mc:Fallback>
             <w:pict>
-              <v:rect id="shape_0" ID="Cuadro de texto 35" fillcolor="white" stroked="f" style="position:absolute;margin-left:50.7pt;margin-top:55.1pt;width:64.45pt;height:26.95pt" wp14:anchorId="4968C204">
+              <v:rect id="shape_0" ID="Cuadro de texto 35" fillcolor="white" stroked="f" style="position:absolute;margin-left:50.7pt;margin-top:55.1pt;width:64.5pt;height:27pt" wp14:anchorId="4968C204">
                 <w10:wrap type="square"/>
                 <v:fill o:detectmouseclick="t" type="solid" color2="black"/>
                 <v:stroke color="#3465a4" weight="6480" joinstyle="round" endcap="flat"/>
@@ -3765,7 +3665,7 @@
         <mc:AlternateContent>
           <mc:Choice Requires="wps">
             <w:drawing>
-              <wp:anchor behindDoc="0" distT="0" distB="0" distL="114300" distR="113665" simplePos="0" locked="0" layoutInCell="1" allowOverlap="1" relativeHeight="36" wp14:anchorId="77A33108">
+              <wp:anchor behindDoc="0" distT="0" distB="0" distL="114300" distR="113030" simplePos="0" locked="0" layoutInCell="1" allowOverlap="1" relativeHeight="36" wp14:anchorId="77A33108">
                 <wp:simplePos x="0" y="0"/>
                 <wp:positionH relativeFrom="column">
                   <wp:posOffset>3500755</wp:posOffset>
@@ -3773,7 +3673,7 @@
                 <wp:positionV relativeFrom="paragraph">
                   <wp:posOffset>262255</wp:posOffset>
                 </wp:positionV>
-                <wp:extent cx="2658110" cy="324485"/>
+                <wp:extent cx="2658745" cy="325120"/>
                 <wp:effectExtent l="0" t="0" r="9525" b="0"/>
                 <wp:wrapNone/>
                 <wp:docPr id="60" name="Cuadro de texto 39"/>
@@ -3784,7 +3684,7 @@
                       <wps:spPr>
                         <a:xfrm>
                           <a:off x="0" y="0"/>
-                          <a:ext cx="2657520" cy="324000"/>
+                          <a:ext cx="2658240" cy="324360"/>
                         </a:xfrm>
                         <a:prstGeom prst="rect">
                           <a:avLst/>
@@ -3814,9 +3714,7 @@
                             <w:pPr>
                               <w:pStyle w:val="FrameContents"/>
                               <w:spacing w:lineRule="auto" w:line="240" w:before="0" w:after="0"/>
-                              <w:rPr>
-                                <w:color w:val="000000"/>
-                              </w:rPr>
+                              <w:rPr/>
                             </w:pPr>
                             <w:r>
                               <w:rPr>
@@ -3840,7 +3738,7 @@
           </mc:Choice>
           <mc:Fallback>
             <w:pict>
-              <v:rect id="shape_0" ID="Cuadro de texto 39" fillcolor="white" stroked="f" style="position:absolute;margin-left:275.65pt;margin-top:20.65pt;width:209.2pt;height:25.45pt" wp14:anchorId="77A33108">
+              <v:rect id="shape_0" ID="Cuadro de texto 39" fillcolor="white" stroked="f" style="position:absolute;margin-left:275.65pt;margin-top:20.65pt;width:209.25pt;height:25.5pt" wp14:anchorId="77A33108">
                 <w10:wrap type="square"/>
                 <v:fill o:detectmouseclick="t" type="solid" color2="black"/>
                 <v:stroke color="#3465a4" weight="6480" joinstyle="round" endcap="flat"/>
@@ -3850,9 +3748,7 @@
                       <w:pPr>
                         <w:pStyle w:val="FrameContents"/>
                         <w:spacing w:lineRule="auto" w:line="240" w:before="0" w:after="0"/>
-                        <w:rPr>
-                          <w:color w:val="000000"/>
-                        </w:rPr>
+                        <w:rPr/>
                       </w:pPr>
                       <w:r>
                         <w:rPr>
@@ -3879,7 +3775,7 @@
                 <wp:positionV relativeFrom="paragraph">
                   <wp:posOffset>704215</wp:posOffset>
                 </wp:positionV>
-                <wp:extent cx="819785" cy="343535"/>
+                <wp:extent cx="820420" cy="344170"/>
                 <wp:effectExtent l="0" t="0" r="0" b="0"/>
                 <wp:wrapNone/>
                 <wp:docPr id="62" name="Cuadro de texto 42"/>
@@ -3890,7 +3786,7 @@
                       <wps:spPr>
                         <a:xfrm>
                           <a:off x="0" y="0"/>
-                          <a:ext cx="819000" cy="343080"/>
+                          <a:ext cx="819720" cy="343440"/>
                         </a:xfrm>
                         <a:prstGeom prst="rect">
                           <a:avLst/>
@@ -3944,7 +3840,7 @@
           </mc:Choice>
           <mc:Fallback>
             <w:pict>
-              <v:rect id="shape_0" ID="Cuadro de texto 42" fillcolor="white" stroked="f" style="position:absolute;margin-left:127.5pt;margin-top:55.45pt;width:64.45pt;height:26.95pt" wp14:anchorId="5E24F39F">
+              <v:rect id="shape_0" ID="Cuadro de texto 42" fillcolor="white" stroked="f" style="position:absolute;margin-left:127.5pt;margin-top:55.45pt;width:64.5pt;height:27pt" wp14:anchorId="5E24F39F">
                 <w10:wrap type="square"/>
                 <v:fill o:detectmouseclick="t" type="solid" color2="black"/>
                 <v:stroke color="#3465a4" weight="6480" joinstyle="round" endcap="flat"/>
@@ -3990,7 +3886,7 @@
                 <wp:positionV relativeFrom="paragraph">
                   <wp:posOffset>109855</wp:posOffset>
                 </wp:positionV>
-                <wp:extent cx="638810" cy="238760"/>
+                <wp:extent cx="639445" cy="239395"/>
                 <wp:effectExtent l="0" t="0" r="28575" b="28575"/>
                 <wp:wrapNone/>
                 <wp:docPr id="64" name="Rectángulo 31"/>
@@ -4001,7 +3897,7 @@
                       <wps:spPr>
                         <a:xfrm>
                           <a:off x="0" y="0"/>
-                          <a:ext cx="638280" cy="237960"/>
+                          <a:ext cx="638640" cy="238680"/>
                         </a:xfrm>
                         <a:prstGeom prst="rect">
                           <a:avLst/>
@@ -4029,7 +3925,7 @@
           </mc:Choice>
           <mc:Fallback>
             <w:pict>
-              <v:rect id="shape_0" ID="Rectángulo 31" fillcolor="white" stroked="t" style="position:absolute;margin-left:47.7pt;margin-top:8.65pt;width:50.2pt;height:18.7pt" wp14:anchorId="254A8B8B">
+              <v:rect id="shape_0" ID="Rectángulo 31" fillcolor="white" stroked="t" style="position:absolute;margin-left:47.7pt;margin-top:8.65pt;width:50.25pt;height:18.75pt" wp14:anchorId="254A8B8B">
                 <w10:wrap type="none"/>
                 <v:fill o:detectmouseclick="t" type="solid" color2="black"/>
                 <v:stroke color="#70ad47" weight="12600" joinstyle="miter" endcap="flat"/>
@@ -4048,7 +3944,7 @@
                 <wp:positionV relativeFrom="paragraph">
                   <wp:posOffset>100330</wp:posOffset>
                 </wp:positionV>
-                <wp:extent cx="543560" cy="248285"/>
+                <wp:extent cx="544195" cy="248920"/>
                 <wp:effectExtent l="0" t="0" r="0" b="0"/>
                 <wp:wrapNone/>
                 <wp:docPr id="65" name="Cuadro de texto 34"/>
@@ -4059,7 +3955,7 @@
                       <wps:spPr>
                         <a:xfrm>
                           <a:off x="0" y="0"/>
-                          <a:ext cx="542880" cy="247680"/>
+                          <a:ext cx="543600" cy="248400"/>
                         </a:xfrm>
                         <a:prstGeom prst="rect">
                           <a:avLst/>
@@ -4087,9 +3983,7 @@
                             <w:pPr>
                               <w:pStyle w:val="FrameContents"/>
                               <w:spacing w:lineRule="auto" w:line="240" w:before="0" w:after="0"/>
-                              <w:rPr>
-                                <w:color w:val="000000"/>
-                              </w:rPr>
+                              <w:rPr/>
                             </w:pPr>
                             <w:r>
                               <w:rPr>
@@ -4113,7 +4007,7 @@
           </mc:Choice>
           <mc:Fallback>
             <w:pict>
-              <v:rect id="shape_0" ID="Cuadro de texto 34" stroked="f" style="position:absolute;margin-left:49.2pt;margin-top:7.9pt;width:42.7pt;height:19.45pt" wp14:anchorId="43D6AC7D">
+              <v:rect id="shape_0" ID="Cuadro de texto 34" stroked="f" style="position:absolute;margin-left:49.2pt;margin-top:7.9pt;width:42.75pt;height:19.5pt" wp14:anchorId="43D6AC7D">
                 <w10:wrap type="square"/>
                 <v:fill o:detectmouseclick="t" on="false"/>
                 <v:stroke color="#3465a4" weight="6480" joinstyle="round" endcap="flat"/>
@@ -4123,9 +4017,7 @@
                       <w:pPr>
                         <w:pStyle w:val="FrameContents"/>
                         <w:spacing w:lineRule="auto" w:line="240" w:before="0" w:after="0"/>
-                        <w:rPr>
-                          <w:color w:val="000000"/>
-                        </w:rPr>
+                        <w:rPr/>
                       </w:pPr>
                       <w:r>
                         <w:rPr>
@@ -4152,7 +4044,7 @@
                 <wp:positionV relativeFrom="paragraph">
                   <wp:posOffset>252095</wp:posOffset>
                 </wp:positionV>
-                <wp:extent cx="2705735" cy="448310"/>
+                <wp:extent cx="2706370" cy="448945"/>
                 <wp:effectExtent l="0" t="0" r="0" b="9525"/>
                 <wp:wrapNone/>
                 <wp:docPr id="67" name="Cuadro de texto 43"/>
@@ -4163,7 +4055,7 @@
                       <wps:spPr>
                         <a:xfrm>
                           <a:off x="0" y="0"/>
-                          <a:ext cx="2705040" cy="447840"/>
+                          <a:ext cx="2705760" cy="448200"/>
                         </a:xfrm>
                         <a:prstGeom prst="rect">
                           <a:avLst/>
@@ -4193,9 +4085,7 @@
                             <w:pPr>
                               <w:pStyle w:val="FrameContents"/>
                               <w:spacing w:lineRule="auto" w:line="240" w:before="0" w:after="0"/>
-                              <w:rPr>
-                                <w:color w:val="000000"/>
-                              </w:rPr>
+                              <w:rPr/>
                             </w:pPr>
                             <w:r>
                               <w:rPr>
@@ -4219,7 +4109,7 @@
           </mc:Choice>
           <mc:Fallback>
             <w:pict>
-              <v:rect id="shape_0" ID="Cuadro de texto 43" fillcolor="white" stroked="f" style="position:absolute;margin-left:275.7pt;margin-top:19.85pt;width:212.95pt;height:35.2pt" wp14:anchorId="6DB32531">
+              <v:rect id="shape_0" ID="Cuadro de texto 43" fillcolor="white" stroked="f" style="position:absolute;margin-left:275.7pt;margin-top:19.85pt;width:213pt;height:35.25pt" wp14:anchorId="6DB32531">
                 <w10:wrap type="square"/>
                 <v:fill o:detectmouseclick="t" type="solid" color2="black"/>
                 <v:stroke color="#3465a4" weight="6480" joinstyle="round" endcap="flat"/>
@@ -4229,9 +4119,7 @@
                       <w:pPr>
                         <w:pStyle w:val="FrameContents"/>
                         <w:spacing w:lineRule="auto" w:line="240" w:before="0" w:after="0"/>
-                        <w:rPr>
-                          <w:color w:val="000000"/>
-                        </w:rPr>
+                        <w:rPr/>
                       </w:pPr>
                       <w:r>
                         <w:rPr>
@@ -4276,7 +4164,7 @@
                 <wp:positionV relativeFrom="paragraph">
                   <wp:posOffset>146685</wp:posOffset>
                 </wp:positionV>
-                <wp:extent cx="1410335" cy="353060"/>
+                <wp:extent cx="1410970" cy="353695"/>
                 <wp:effectExtent l="0" t="0" r="19050" b="28575"/>
                 <wp:wrapNone/>
                 <wp:docPr id="69" name="Rectángulo 93"/>
@@ -4287,7 +4175,7 @@
                       <wps:spPr>
                         <a:xfrm>
                           <a:off x="0" y="0"/>
-                          <a:ext cx="1409760" cy="352440"/>
+                          <a:ext cx="1410480" cy="353160"/>
                         </a:xfrm>
                         <a:prstGeom prst="rect">
                           <a:avLst/>
@@ -4315,7 +4203,7 @@
           </mc:Choice>
           <mc:Fallback>
             <w:pict>
-              <v:rect id="shape_0" ID="Rectángulo 93" fillcolor="white" stroked="t" style="position:absolute;margin-left:139.2pt;margin-top:11.55pt;width:110.95pt;height:27.7pt" wp14:anchorId="12B129DA">
+              <v:rect id="shape_0" ID="Rectángulo 93" fillcolor="white" stroked="t" style="position:absolute;margin-left:139.2pt;margin-top:11.55pt;width:111pt;height:27.75pt" wp14:anchorId="12B129DA">
                 <w10:wrap type="none"/>
                 <v:fill o:detectmouseclick="t" type="solid" color2="black"/>
                 <v:stroke color="#70ad47" weight="12600" joinstyle="miter" endcap="flat"/>
@@ -4334,7 +4222,7 @@
                 <wp:positionV relativeFrom="paragraph">
                   <wp:posOffset>113030</wp:posOffset>
                 </wp:positionV>
-                <wp:extent cx="1105535" cy="229235"/>
+                <wp:extent cx="1106170" cy="229870"/>
                 <wp:effectExtent l="0" t="0" r="0" b="0"/>
                 <wp:wrapNone/>
                 <wp:docPr id="70" name="Cuadro de texto 94"/>
@@ -4345,7 +4233,7 @@
                       <wps:spPr>
                         <a:xfrm>
                           <a:off x="0" y="0"/>
-                          <a:ext cx="1104840" cy="228600"/>
+                          <a:ext cx="1105560" cy="229320"/>
                         </a:xfrm>
                         <a:prstGeom prst="rect">
                           <a:avLst/>
@@ -4375,9 +4263,7 @@
                             <w:pPr>
                               <w:pStyle w:val="FrameContents"/>
                               <w:spacing w:lineRule="auto" w:line="240" w:before="0" w:after="0"/>
-                              <w:rPr>
-                                <w:color w:val="000000"/>
-                              </w:rPr>
+                              <w:rPr/>
                             </w:pPr>
                             <w:r>
                               <w:rPr>
@@ -4401,7 +4287,7 @@
           </mc:Choice>
           <mc:Fallback>
             <w:pict>
-              <v:rect id="shape_0" ID="Cuadro de texto 94" fillcolor="white" stroked="f" style="position:absolute;margin-left:48pt;margin-top:8.9pt;width:86.95pt;height:17.95pt" wp14:anchorId="2039F306">
+              <v:rect id="shape_0" ID="Cuadro de texto 94" fillcolor="white" stroked="f" style="position:absolute;margin-left:48pt;margin-top:8.9pt;width:87pt;height:18pt" wp14:anchorId="2039F306">
                 <w10:wrap type="square"/>
                 <v:fill o:detectmouseclick="t" type="solid" color2="black"/>
                 <v:stroke color="#3465a4" weight="6480" joinstyle="round" endcap="flat"/>
@@ -4411,9 +4297,7 @@
                       <w:pPr>
                         <w:pStyle w:val="FrameContents"/>
                         <w:spacing w:lineRule="auto" w:line="240" w:before="0" w:after="0"/>
-                        <w:rPr>
-                          <w:color w:val="000000"/>
-                        </w:rPr>
+                        <w:rPr/>
                       </w:pPr>
                       <w:r>
                         <w:rPr>
@@ -4432,7 +4316,7 @@
         <mc:AlternateContent>
           <mc:Choice Requires="wps">
             <w:drawing>
-              <wp:anchor behindDoc="0" distT="0" distB="0" distL="114300" distR="113665" simplePos="0" locked="0" layoutInCell="1" allowOverlap="1" relativeHeight="73" wp14:anchorId="4C83FAA4">
+              <wp:anchor behindDoc="0" distT="0" distB="0" distL="114300" distR="113030" simplePos="0" locked="0" layoutInCell="1" allowOverlap="1" relativeHeight="73" wp14:anchorId="4C83FAA4">
                 <wp:simplePos x="0" y="0"/>
                 <wp:positionH relativeFrom="column">
                   <wp:posOffset>3590925</wp:posOffset>
@@ -4440,7 +4324,7 @@
                 <wp:positionV relativeFrom="paragraph">
                   <wp:posOffset>142240</wp:posOffset>
                 </wp:positionV>
-                <wp:extent cx="3001010" cy="286385"/>
+                <wp:extent cx="3001645" cy="287020"/>
                 <wp:effectExtent l="0" t="0" r="9525" b="0"/>
                 <wp:wrapNone/>
                 <wp:docPr id="72" name="Cuadro de texto 95"/>
@@ -4451,7 +4335,7 @@
                       <wps:spPr>
                         <a:xfrm>
                           <a:off x="0" y="0"/>
-                          <a:ext cx="3000240" cy="285840"/>
+                          <a:ext cx="3000960" cy="286560"/>
                         </a:xfrm>
                         <a:prstGeom prst="rect">
                           <a:avLst/>
@@ -4481,9 +4365,7 @@
                             <w:pPr>
                               <w:pStyle w:val="FrameContents"/>
                               <w:spacing w:lineRule="auto" w:line="240" w:before="0" w:after="0"/>
-                              <w:rPr>
-                                <w:color w:val="000000"/>
-                              </w:rPr>
+                              <w:rPr/>
                             </w:pPr>
                             <w:r>
                               <w:rPr>
@@ -4507,7 +4389,7 @@
           </mc:Choice>
           <mc:Fallback>
             <w:pict>
-              <v:rect id="shape_0" ID="Cuadro de texto 95" fillcolor="white" stroked="f" style="position:absolute;margin-left:282.75pt;margin-top:11.2pt;width:236.2pt;height:22.45pt" wp14:anchorId="4C83FAA4">
+              <v:rect id="shape_0" ID="Cuadro de texto 95" fillcolor="white" stroked="f" style="position:absolute;margin-left:282.75pt;margin-top:11.2pt;width:236.25pt;height:22.5pt" wp14:anchorId="4C83FAA4">
                 <w10:wrap type="square"/>
                 <v:fill o:detectmouseclick="t" type="solid" color2="black"/>
                 <v:stroke color="#3465a4" weight="6480" joinstyle="round" endcap="flat"/>
@@ -4517,9 +4399,7 @@
                       <w:pPr>
                         <w:pStyle w:val="FrameContents"/>
                         <w:spacing w:lineRule="auto" w:line="240" w:before="0" w:after="0"/>
-                        <w:rPr>
-                          <w:color w:val="000000"/>
-                        </w:rPr>
+                        <w:rPr/>
                       </w:pPr>
                       <w:r>
                         <w:rPr>
@@ -4555,7 +4435,7 @@
                 <wp:positionV relativeFrom="paragraph">
                   <wp:posOffset>267335</wp:posOffset>
                 </wp:positionV>
-                <wp:extent cx="2705735" cy="448310"/>
+                <wp:extent cx="2706370" cy="448945"/>
                 <wp:effectExtent l="0" t="0" r="0" b="9525"/>
                 <wp:wrapNone/>
                 <wp:docPr id="74" name="Cuadro de texto 45"/>
@@ -4566,7 +4446,7 @@
                       <wps:spPr>
                         <a:xfrm>
                           <a:off x="0" y="0"/>
-                          <a:ext cx="2705040" cy="447840"/>
+                          <a:ext cx="2705760" cy="448200"/>
                         </a:xfrm>
                         <a:prstGeom prst="rect">
                           <a:avLst/>
@@ -4596,9 +4476,7 @@
                             <w:pPr>
                               <w:pStyle w:val="FrameContents"/>
                               <w:spacing w:lineRule="auto" w:line="240" w:before="0" w:after="0"/>
-                              <w:rPr>
-                                <w:color w:val="000000"/>
-                              </w:rPr>
+                              <w:rPr/>
                             </w:pPr>
                             <w:r>
                               <w:rPr>
@@ -4622,7 +4500,7 @@
           </mc:Choice>
           <mc:Fallback>
             <w:pict>
-              <v:rect id="shape_0" ID="Cuadro de texto 45" fillcolor="white" stroked="f" style="position:absolute;margin-left:282.75pt;margin-top:21.05pt;width:212.95pt;height:35.2pt" wp14:anchorId="4304844A">
+              <v:rect id="shape_0" ID="Cuadro de texto 45" fillcolor="white" stroked="f" style="position:absolute;margin-left:282.75pt;margin-top:21.05pt;width:213pt;height:35.25pt" wp14:anchorId="4304844A">
                 <w10:wrap type="square"/>
                 <v:fill o:detectmouseclick="t" type="solid" color2="black"/>
                 <v:stroke color="#3465a4" weight="6480" joinstyle="round" endcap="flat"/>
@@ -4632,9 +4510,7 @@
                       <w:pPr>
                         <w:pStyle w:val="FrameContents"/>
                         <w:spacing w:lineRule="auto" w:line="240" w:before="0" w:after="0"/>
-                        <w:rPr>
-                          <w:color w:val="000000"/>
-                        </w:rPr>
+                        <w:rPr/>
                       </w:pPr>
                       <w:r>
                         <w:rPr>
@@ -4833,7 +4709,7 @@
                 <wp:positionV relativeFrom="paragraph">
                   <wp:posOffset>-4445</wp:posOffset>
                 </wp:positionV>
-                <wp:extent cx="2858135" cy="2496185"/>
+                <wp:extent cx="2858770" cy="2496820"/>
                 <wp:effectExtent l="0" t="0" r="19050" b="19050"/>
                 <wp:wrapNone/>
                 <wp:docPr id="77" name="Rectángulo 46"/>
@@ -4844,7 +4720,7 @@
                       <wps:spPr>
                         <a:xfrm>
                           <a:off x="0" y="0"/>
-                          <a:ext cx="2857680" cy="2495520"/>
+                          <a:ext cx="2858040" cy="2496240"/>
                         </a:xfrm>
                         <a:prstGeom prst="rect">
                           <a:avLst/>
@@ -4872,7 +4748,7 @@
           </mc:Choice>
           <mc:Fallback>
             <w:pict>
-              <v:rect id="shape_0" ID="Rectángulo 46" fillcolor="white" stroked="t" style="position:absolute;margin-left:-0.3pt;margin-top:-0.35pt;width:224.95pt;height:196.45pt" wp14:anchorId="6EA854CF">
+              <v:rect id="shape_0" ID="Rectángulo 46" fillcolor="white" stroked="t" style="position:absolute;margin-left:-0.3pt;margin-top:-0.35pt;width:225pt;height:196.5pt" wp14:anchorId="6EA854CF">
                 <w10:wrap type="none"/>
                 <v:fill o:detectmouseclick="t" type="solid" color2="black"/>
                 <v:stroke color="#70ad47" weight="12600" joinstyle="miter" endcap="flat"/>
@@ -4891,7 +4767,7 @@
                 <wp:positionV relativeFrom="paragraph">
                   <wp:posOffset>276225</wp:posOffset>
                 </wp:positionV>
-                <wp:extent cx="1276985" cy="191135"/>
+                <wp:extent cx="1277620" cy="191770"/>
                 <wp:effectExtent l="0" t="0" r="19050" b="19050"/>
                 <wp:wrapNone/>
                 <wp:docPr id="78" name="Rectángulo 47"/>
@@ -4902,7 +4778,7 @@
                       <wps:spPr>
                         <a:xfrm>
                           <a:off x="0" y="0"/>
-                          <a:ext cx="1276200" cy="190440"/>
+                          <a:ext cx="1276920" cy="191160"/>
                         </a:xfrm>
                         <a:prstGeom prst="rect">
                           <a:avLst/>
@@ -4930,7 +4806,7 @@
           </mc:Choice>
           <mc:Fallback>
             <w:pict>
-              <v:rect id="shape_0" ID="Rectángulo 47" fillcolor="white" stroked="t" style="position:absolute;margin-left:103.5pt;margin-top:21.75pt;width:100.45pt;height:14.95pt" wp14:anchorId="17EF21DB">
+              <v:rect id="shape_0" ID="Rectángulo 47" fillcolor="white" stroked="t" style="position:absolute;margin-left:103.5pt;margin-top:21.75pt;width:100.5pt;height:15pt" wp14:anchorId="17EF21DB">
                 <w10:wrap type="none"/>
                 <v:fill o:detectmouseclick="t" type="solid" color2="black"/>
                 <v:stroke color="#70ad47" weight="12600" joinstyle="miter" endcap="flat"/>
@@ -4941,7 +4817,7 @@
         <mc:AlternateContent>
           <mc:Choice Requires="wps">
             <w:drawing>
-              <wp:anchor behindDoc="0" distT="0" distB="0" distL="114300" distR="113665" simplePos="0" locked="0" layoutInCell="1" allowOverlap="1" relativeHeight="45" wp14:anchorId="6AAD587D">
+              <wp:anchor behindDoc="0" distT="0" distB="0" distL="114300" distR="113030" simplePos="0" locked="0" layoutInCell="1" allowOverlap="1" relativeHeight="45" wp14:anchorId="6AAD587D">
                 <wp:simplePos x="0" y="0"/>
                 <wp:positionH relativeFrom="column">
                   <wp:posOffset>400050</wp:posOffset>
@@ -4949,7 +4825,7 @@
                 <wp:positionV relativeFrom="paragraph">
                   <wp:posOffset>275590</wp:posOffset>
                 </wp:positionV>
-                <wp:extent cx="772160" cy="295910"/>
+                <wp:extent cx="772795" cy="296545"/>
                 <wp:effectExtent l="0" t="0" r="9525" b="9525"/>
                 <wp:wrapNone/>
                 <wp:docPr id="79" name="Cuadro de texto 50"/>
@@ -4960,7 +4836,7 @@
                       <wps:spPr>
                         <a:xfrm>
                           <a:off x="0" y="0"/>
-                          <a:ext cx="771480" cy="295200"/>
+                          <a:ext cx="772200" cy="295920"/>
                         </a:xfrm>
                         <a:prstGeom prst="rect">
                           <a:avLst/>
@@ -4990,9 +4866,7 @@
                             <w:pPr>
                               <w:pStyle w:val="FrameContents"/>
                               <w:spacing w:lineRule="auto" w:line="240" w:before="0" w:after="0"/>
-                              <w:rPr>
-                                <w:color w:val="000000"/>
-                              </w:rPr>
+                              <w:rPr/>
                             </w:pPr>
                             <w:r>
                               <w:rPr>
@@ -5016,7 +4890,7 @@
           </mc:Choice>
           <mc:Fallback>
             <w:pict>
-              <v:rect id="shape_0" ID="Cuadro de texto 50" fillcolor="white" stroked="f" style="position:absolute;margin-left:31.5pt;margin-top:21.7pt;width:60.7pt;height:23.2pt" wp14:anchorId="6AAD587D">
+              <v:rect id="shape_0" ID="Cuadro de texto 50" fillcolor="white" stroked="f" style="position:absolute;margin-left:31.5pt;margin-top:21.7pt;width:60.75pt;height:23.25pt" wp14:anchorId="6AAD587D">
                 <w10:wrap type="square"/>
                 <v:fill o:detectmouseclick="t" type="solid" color2="black"/>
                 <v:stroke color="#3465a4" weight="6480" joinstyle="round" endcap="flat"/>
@@ -5026,9 +4900,7 @@
                       <w:pPr>
                         <w:pStyle w:val="FrameContents"/>
                         <w:spacing w:lineRule="auto" w:line="240" w:before="0" w:after="0"/>
-                        <w:rPr>
-                          <w:color w:val="000000"/>
-                        </w:rPr>
+                        <w:rPr/>
                       </w:pPr>
                       <w:r>
                         <w:rPr>
@@ -5055,7 +4927,7 @@
                 <wp:positionV relativeFrom="paragraph">
                   <wp:posOffset>28575</wp:posOffset>
                 </wp:positionV>
-                <wp:extent cx="1600835" cy="248285"/>
+                <wp:extent cx="1601470" cy="248920"/>
                 <wp:effectExtent l="0" t="0" r="0" b="0"/>
                 <wp:wrapNone/>
                 <wp:docPr id="81" name="Cuadro de texto 53"/>
@@ -5066,7 +4938,7 @@
                       <wps:spPr>
                         <a:xfrm>
                           <a:off x="0" y="0"/>
-                          <a:ext cx="1600200" cy="247680"/>
+                          <a:ext cx="1600920" cy="248400"/>
                         </a:xfrm>
                         <a:prstGeom prst="rect">
                           <a:avLst/>
@@ -5096,9 +4968,7 @@
                             <w:pPr>
                               <w:pStyle w:val="FrameContents"/>
                               <w:spacing w:lineRule="auto" w:line="240" w:before="0" w:after="0"/>
-                              <w:rPr>
-                                <w:color w:val="000000"/>
-                              </w:rPr>
+                              <w:rPr/>
                             </w:pPr>
                             <w:r>
                               <w:rPr>
@@ -5123,7 +4993,7 @@
           </mc:Choice>
           <mc:Fallback>
             <w:pict>
-              <v:rect id="shape_0" ID="Cuadro de texto 53" fillcolor="white" stroked="f" style="position:absolute;margin-left:25.5pt;margin-top:2.25pt;width:125.95pt;height:19.45pt" wp14:anchorId="408FF289">
+              <v:rect id="shape_0" ID="Cuadro de texto 53" fillcolor="white" stroked="f" style="position:absolute;margin-left:25.5pt;margin-top:2.25pt;width:126pt;height:19.5pt" wp14:anchorId="408FF289">
                 <w10:wrap type="square"/>
                 <v:fill o:detectmouseclick="t" type="solid" color2="black"/>
                 <v:stroke color="#3465a4" weight="6480" joinstyle="round" endcap="flat"/>
@@ -5133,9 +5003,7 @@
                       <w:pPr>
                         <w:pStyle w:val="FrameContents"/>
                         <w:spacing w:lineRule="auto" w:line="240" w:before="0" w:after="0"/>
-                        <w:rPr>
-                          <w:color w:val="000000"/>
-                        </w:rPr>
+                        <w:rPr/>
                       </w:pPr>
                       <w:r>
                         <w:rPr>
@@ -5163,7 +5031,7 @@
                 <wp:positionV relativeFrom="paragraph">
                   <wp:posOffset>170815</wp:posOffset>
                 </wp:positionV>
-                <wp:extent cx="2705735" cy="448310"/>
+                <wp:extent cx="2706370" cy="448945"/>
                 <wp:effectExtent l="0" t="0" r="0" b="9525"/>
                 <wp:wrapNone/>
                 <wp:docPr id="83" name="Cuadro de texto 66"/>
@@ -5174,7 +5042,7 @@
                       <wps:spPr>
                         <a:xfrm>
                           <a:off x="0" y="0"/>
-                          <a:ext cx="2705040" cy="447840"/>
+                          <a:ext cx="2705760" cy="448200"/>
                         </a:xfrm>
                         <a:prstGeom prst="rect">
                           <a:avLst/>
@@ -5204,9 +5072,7 @@
                             <w:pPr>
                               <w:pStyle w:val="FrameContents"/>
                               <w:spacing w:lineRule="auto" w:line="240" w:before="0" w:after="0"/>
-                              <w:rPr>
-                                <w:color w:val="000000"/>
-                              </w:rPr>
+                              <w:rPr/>
                             </w:pPr>
                             <w:r>
                               <w:rPr>
@@ -5230,7 +5096,7 @@
           </mc:Choice>
           <mc:Fallback>
             <w:pict>
-              <v:rect id="shape_0" ID="Cuadro de texto 66" fillcolor="white" stroked="f" style="position:absolute;margin-left:250.5pt;margin-top:13.45pt;width:212.95pt;height:35.2pt" wp14:anchorId="24354C35">
+              <v:rect id="shape_0" ID="Cuadro de texto 66" fillcolor="white" stroked="f" style="position:absolute;margin-left:250.5pt;margin-top:13.45pt;width:213pt;height:35.25pt" wp14:anchorId="24354C35">
                 <w10:wrap type="square"/>
                 <v:fill o:detectmouseclick="t" type="solid" color2="black"/>
                 <v:stroke color="#3465a4" weight="6480" joinstyle="round" endcap="flat"/>
@@ -5240,9 +5106,7 @@
                       <w:pPr>
                         <w:pStyle w:val="FrameContents"/>
                         <w:spacing w:lineRule="auto" w:line="240" w:before="0" w:after="0"/>
-                        <w:rPr>
-                          <w:color w:val="000000"/>
-                        </w:rPr>
+                        <w:rPr/>
                       </w:pPr>
                       <w:r>
                         <w:rPr>
@@ -5278,7 +5142,7 @@
                 <wp:positionV relativeFrom="paragraph">
                   <wp:posOffset>176530</wp:posOffset>
                 </wp:positionV>
-                <wp:extent cx="2505710" cy="343535"/>
+                <wp:extent cx="2506345" cy="344170"/>
                 <wp:effectExtent l="0" t="0" r="0" b="0"/>
                 <wp:wrapNone/>
                 <wp:docPr id="85" name="Cuadro de texto 111"/>
@@ -5289,7 +5153,7 @@
                       <wps:spPr>
                         <a:xfrm>
                           <a:off x="0" y="0"/>
-                          <a:ext cx="2505240" cy="343080"/>
+                          <a:ext cx="2505600" cy="343440"/>
                         </a:xfrm>
                         <a:prstGeom prst="rect">
                           <a:avLst/>
@@ -5341,7 +5205,7 @@
           </mc:Choice>
           <mc:Fallback>
             <w:pict>
-              <v:rect id="shape_0" ID="Cuadro de texto 111" stroked="f" style="position:absolute;margin-left:31.15pt;margin-top:13.9pt;width:197.2pt;height:26.95pt" wp14:anchorId="6A9D550D">
+              <v:rect id="shape_0" ID="Cuadro de texto 111" stroked="f" style="position:absolute;margin-left:31.15pt;margin-top:13.9pt;width:197.25pt;height:27pt" wp14:anchorId="6A9D550D">
                 <w10:wrap type="square"/>
                 <v:fill o:detectmouseclick="t" on="false"/>
                 <v:stroke color="#3465a4" weight="6480" joinstyle="round" endcap="flat"/>
@@ -5378,7 +5242,7 @@
                 <wp:positionV relativeFrom="paragraph">
                   <wp:posOffset>141605</wp:posOffset>
                 </wp:positionV>
-                <wp:extent cx="2705735" cy="448310"/>
+                <wp:extent cx="2706370" cy="448945"/>
                 <wp:effectExtent l="0" t="0" r="0" b="0"/>
                 <wp:wrapNone/>
                 <wp:docPr id="87" name="Cuadro de texto 112"/>
@@ -5389,7 +5253,7 @@
                       <wps:spPr>
                         <a:xfrm>
                           <a:off x="0" y="0"/>
-                          <a:ext cx="2705040" cy="447840"/>
+                          <a:ext cx="2705760" cy="448200"/>
                         </a:xfrm>
                         <a:prstGeom prst="rect">
                           <a:avLst/>
@@ -5417,9 +5281,7 @@
                             <w:pPr>
                               <w:pStyle w:val="FrameContents"/>
                               <w:spacing w:lineRule="auto" w:line="240" w:before="0" w:after="0"/>
-                              <w:rPr>
-                                <w:color w:val="000000"/>
-                              </w:rPr>
+                              <w:rPr/>
                             </w:pPr>
                             <w:r>
                               <w:rPr>
@@ -5443,7 +5305,7 @@
           </mc:Choice>
           <mc:Fallback>
             <w:pict>
-              <v:rect id="shape_0" ID="Cuadro de texto 112" stroked="f" style="position:absolute;margin-left:249.75pt;margin-top:11.15pt;width:212.95pt;height:35.2pt" wp14:anchorId="6890BC12">
+              <v:rect id="shape_0" ID="Cuadro de texto 112" stroked="f" style="position:absolute;margin-left:249.75pt;margin-top:11.15pt;width:213pt;height:35.25pt" wp14:anchorId="6890BC12">
                 <w10:wrap type="square"/>
                 <v:fill o:detectmouseclick="t" on="false"/>
                 <v:stroke color="#3465a4" weight="6480" joinstyle="round" endcap="flat"/>
@@ -5453,9 +5315,7 @@
                       <w:pPr>
                         <w:pStyle w:val="FrameContents"/>
                         <w:spacing w:lineRule="auto" w:line="240" w:before="0" w:after="0"/>
-                        <w:rPr>
-                          <w:color w:val="000000"/>
-                        </w:rPr>
+                        <w:rPr/>
                       </w:pPr>
                       <w:r>
                         <w:rPr>
@@ -5491,7 +5351,7 @@
                 <wp:positionV relativeFrom="paragraph">
                   <wp:posOffset>142875</wp:posOffset>
                 </wp:positionV>
-                <wp:extent cx="2705735" cy="448310"/>
+                <wp:extent cx="2706370" cy="448945"/>
                 <wp:effectExtent l="0" t="0" r="0" b="9525"/>
                 <wp:wrapNone/>
                 <wp:docPr id="89" name="Cuadro de texto 67"/>
@@ -5502,7 +5362,7 @@
                       <wps:spPr>
                         <a:xfrm>
                           <a:off x="0" y="0"/>
-                          <a:ext cx="2705040" cy="447840"/>
+                          <a:ext cx="2705760" cy="448200"/>
                         </a:xfrm>
                         <a:prstGeom prst="rect">
                           <a:avLst/>
@@ -5532,9 +5392,7 @@
                             <w:pPr>
                               <w:pStyle w:val="FrameContents"/>
                               <w:spacing w:lineRule="auto" w:line="240" w:before="0" w:after="0"/>
-                              <w:rPr>
-                                <w:color w:val="000000"/>
-                              </w:rPr>
+                              <w:rPr/>
                             </w:pPr>
                             <w:r>
                               <w:rPr>
@@ -5558,7 +5416,7 @@
           </mc:Choice>
           <mc:Fallback>
             <w:pict>
-              <v:rect id="shape_0" ID="Cuadro de texto 67" fillcolor="white" stroked="f" style="position:absolute;margin-left:249.75pt;margin-top:11.25pt;width:212.95pt;height:35.2pt" wp14:anchorId="001CE14D">
+              <v:rect id="shape_0" ID="Cuadro de texto 67" fillcolor="white" stroked="f" style="position:absolute;margin-left:249.75pt;margin-top:11.25pt;width:213pt;height:35.25pt" wp14:anchorId="001CE14D">
                 <w10:wrap type="square"/>
                 <v:fill o:detectmouseclick="t" type="solid" color2="black"/>
                 <v:stroke color="#3465a4" weight="6480" joinstyle="round" endcap="flat"/>
@@ -5568,9 +5426,7 @@
                       <w:pPr>
                         <w:pStyle w:val="FrameContents"/>
                         <w:spacing w:lineRule="auto" w:line="240" w:before="0" w:after="0"/>
-                        <w:rPr>
-                          <w:color w:val="000000"/>
-                        </w:rPr>
+                        <w:rPr/>
                       </w:pPr>
                       <w:r>
                         <w:rPr>
@@ -5597,7 +5453,7 @@
                 <wp:positionV relativeFrom="paragraph">
                   <wp:posOffset>148590</wp:posOffset>
                 </wp:positionV>
-                <wp:extent cx="1276985" cy="191135"/>
+                <wp:extent cx="1277620" cy="191770"/>
                 <wp:effectExtent l="0" t="0" r="19050" b="19050"/>
                 <wp:wrapNone/>
                 <wp:docPr id="91" name="Rectángulo 48"/>
@@ -5608,7 +5464,7 @@
                       <wps:spPr>
                         <a:xfrm>
                           <a:off x="0" y="0"/>
-                          <a:ext cx="1276200" cy="190440"/>
+                          <a:ext cx="1276920" cy="191160"/>
                         </a:xfrm>
                         <a:prstGeom prst="rect">
                           <a:avLst/>
@@ -5636,7 +5492,7 @@
           </mc:Choice>
           <mc:Fallback>
             <w:pict>
-              <v:rect id="shape_0" ID="Rectángulo 48" fillcolor="white" stroked="t" style="position:absolute;margin-left:103.8pt;margin-top:11.7pt;width:100.45pt;height:14.95pt" wp14:anchorId="56677728">
+              <v:rect id="shape_0" ID="Rectángulo 48" fillcolor="white" stroked="t" style="position:absolute;margin-left:103.8pt;margin-top:11.7pt;width:100.5pt;height:15pt" wp14:anchorId="56677728">
                 <w10:wrap type="none"/>
                 <v:fill o:detectmouseclick="t" type="solid" color2="black"/>
                 <v:stroke color="#70ad47" weight="12600" joinstyle="miter" endcap="flat"/>
@@ -5655,7 +5511,7 @@
                 <wp:positionV relativeFrom="paragraph">
                   <wp:posOffset>1242060</wp:posOffset>
                 </wp:positionV>
-                <wp:extent cx="819785" cy="343535"/>
+                <wp:extent cx="820420" cy="344170"/>
                 <wp:effectExtent l="0" t="0" r="0" b="0"/>
                 <wp:wrapNone/>
                 <wp:docPr id="92" name="Cuadro de texto 65"/>
@@ -5666,7 +5522,7 @@
                       <wps:spPr>
                         <a:xfrm>
                           <a:off x="0" y="0"/>
-                          <a:ext cx="819000" cy="343080"/>
+                          <a:ext cx="819720" cy="343440"/>
                         </a:xfrm>
                         <a:prstGeom prst="rect">
                           <a:avLst/>
@@ -5720,7 +5576,7 @@
           </mc:Choice>
           <mc:Fallback>
             <w:pict>
-              <v:rect id="shape_0" ID="Cuadro de texto 65" fillcolor="white" stroked="f" style="position:absolute;margin-left:121.8pt;margin-top:97.8pt;width:64.45pt;height:26.95pt" wp14:anchorId="704076CB">
+              <v:rect id="shape_0" ID="Cuadro de texto 65" fillcolor="white" stroked="f" style="position:absolute;margin-left:121.8pt;margin-top:97.8pt;width:64.5pt;height:27pt" wp14:anchorId="704076CB">
                 <w10:wrap type="square"/>
                 <v:fill o:detectmouseclick="t" type="solid" color2="black"/>
                 <v:stroke color="#3465a4" weight="6480" joinstyle="round" endcap="flat"/>
@@ -5757,7 +5613,7 @@
                 <wp:positionV relativeFrom="paragraph">
                   <wp:posOffset>1237615</wp:posOffset>
                 </wp:positionV>
-                <wp:extent cx="819785" cy="343535"/>
+                <wp:extent cx="820420" cy="344170"/>
                 <wp:effectExtent l="0" t="0" r="0" b="0"/>
                 <wp:wrapNone/>
                 <wp:docPr id="94" name="Cuadro de texto 64"/>
@@ -5768,7 +5624,7 @@
                       <wps:spPr>
                         <a:xfrm>
                           <a:off x="0" y="0"/>
-                          <a:ext cx="819000" cy="343080"/>
+                          <a:ext cx="819720" cy="343440"/>
                         </a:xfrm>
                         <a:prstGeom prst="rect">
                           <a:avLst/>
@@ -5822,7 +5678,7 @@
           </mc:Choice>
           <mc:Fallback>
             <w:pict>
-              <v:rect id="shape_0" ID="Cuadro de texto 64" fillcolor="white" stroked="f" style="position:absolute;margin-left:45pt;margin-top:97.45pt;width:64.45pt;height:26.95pt" wp14:anchorId="71B91320">
+              <v:rect id="shape_0" ID="Cuadro de texto 64" fillcolor="white" stroked="f" style="position:absolute;margin-left:45pt;margin-top:97.45pt;width:64.5pt;height:27pt" wp14:anchorId="71B91320">
                 <w10:wrap type="square"/>
                 <v:fill o:detectmouseclick="t" type="solid" color2="black"/>
                 <v:stroke color="#3465a4" weight="6480" joinstyle="round" endcap="flat"/>
@@ -5859,7 +5715,7 @@
                 <wp:positionV relativeFrom="paragraph">
                   <wp:posOffset>1527810</wp:posOffset>
                 </wp:positionV>
-                <wp:extent cx="819785" cy="343535"/>
+                <wp:extent cx="820420" cy="344170"/>
                 <wp:effectExtent l="0" t="0" r="0" b="0"/>
                 <wp:wrapNone/>
                 <wp:docPr id="96" name="Cuadro de texto 63"/>
@@ -5870,7 +5726,7 @@
                       <wps:spPr>
                         <a:xfrm>
                           <a:off x="0" y="0"/>
-                          <a:ext cx="819000" cy="343080"/>
+                          <a:ext cx="819720" cy="343440"/>
                         </a:xfrm>
                         <a:prstGeom prst="rect">
                           <a:avLst/>
@@ -5924,7 +5780,7 @@
           </mc:Choice>
           <mc:Fallback>
             <w:pict>
-              <v:rect id="shape_0" ID="Cuadro de texto 63" fillcolor="white" stroked="f" style="position:absolute;margin-left:122.55pt;margin-top:120.3pt;width:64.45pt;height:26.95pt" wp14:anchorId="704076CB">
+              <v:rect id="shape_0" ID="Cuadro de texto 63" fillcolor="white" stroked="f" style="position:absolute;margin-left:122.55pt;margin-top:120.3pt;width:64.5pt;height:27pt" wp14:anchorId="704076CB">
                 <w10:wrap type="square"/>
                 <v:fill o:detectmouseclick="t" type="solid" color2="black"/>
                 <v:stroke color="#3465a4" weight="6480" joinstyle="round" endcap="flat"/>
@@ -5961,7 +5817,7 @@
                 <wp:positionV relativeFrom="paragraph">
                   <wp:posOffset>1523365</wp:posOffset>
                 </wp:positionV>
-                <wp:extent cx="819785" cy="343535"/>
+                <wp:extent cx="820420" cy="344170"/>
                 <wp:effectExtent l="0" t="0" r="0" b="0"/>
                 <wp:wrapNone/>
                 <wp:docPr id="98" name="Cuadro de texto 62"/>
@@ -5972,7 +5828,7 @@
                       <wps:spPr>
                         <a:xfrm>
                           <a:off x="0" y="0"/>
-                          <a:ext cx="819000" cy="343080"/>
+                          <a:ext cx="819720" cy="343440"/>
                         </a:xfrm>
                         <a:prstGeom prst="rect">
                           <a:avLst/>
@@ -6026,7 +5882,7 @@
           </mc:Choice>
           <mc:Fallback>
             <w:pict>
-              <v:rect id="shape_0" ID="Cuadro de texto 62" fillcolor="white" stroked="f" style="position:absolute;margin-left:45.75pt;margin-top:119.95pt;width:64.45pt;height:26.95pt" wp14:anchorId="71B91320">
+              <v:rect id="shape_0" ID="Cuadro de texto 62" fillcolor="white" stroked="f" style="position:absolute;margin-left:45.75pt;margin-top:119.95pt;width:64.5pt;height:27pt" wp14:anchorId="71B91320">
                 <w10:wrap type="square"/>
                 <v:fill o:detectmouseclick="t" type="solid" color2="black"/>
                 <v:stroke color="#3465a4" weight="6480" joinstyle="round" endcap="flat"/>
@@ -6063,7 +5919,7 @@
                 <wp:positionV relativeFrom="paragraph">
                   <wp:posOffset>1005840</wp:posOffset>
                 </wp:positionV>
-                <wp:extent cx="819785" cy="343535"/>
+                <wp:extent cx="820420" cy="344170"/>
                 <wp:effectExtent l="0" t="0" r="0" b="0"/>
                 <wp:wrapNone/>
                 <wp:docPr id="100" name="Cuadro de texto 61"/>
@@ -6074,7 +5930,7 @@
                       <wps:spPr>
                         <a:xfrm>
                           <a:off x="0" y="0"/>
-                          <a:ext cx="819000" cy="343080"/>
+                          <a:ext cx="819720" cy="343440"/>
                         </a:xfrm>
                         <a:prstGeom prst="rect">
                           <a:avLst/>
@@ -6128,7 +5984,7 @@
           </mc:Choice>
           <mc:Fallback>
             <w:pict>
-              <v:rect id="shape_0" ID="Cuadro de texto 61" fillcolor="white" stroked="f" style="position:absolute;margin-left:121.95pt;margin-top:79.2pt;width:64.45pt;height:26.95pt" wp14:anchorId="167D1509">
+              <v:rect id="shape_0" ID="Cuadro de texto 61" fillcolor="white" stroked="f" style="position:absolute;margin-left:121.95pt;margin-top:79.2pt;width:64.5pt;height:27pt" wp14:anchorId="167D1509">
                 <w10:wrap type="square"/>
                 <v:fill o:detectmouseclick="t" type="solid" color2="black"/>
                 <v:stroke color="#3465a4" weight="6480" joinstyle="round" endcap="flat"/>
@@ -6165,7 +6021,7 @@
                 <wp:positionV relativeFrom="paragraph">
                   <wp:posOffset>1001395</wp:posOffset>
                 </wp:positionV>
-                <wp:extent cx="819785" cy="343535"/>
+                <wp:extent cx="820420" cy="344170"/>
                 <wp:effectExtent l="0" t="0" r="0" b="0"/>
                 <wp:wrapNone/>
                 <wp:docPr id="102" name="Cuadro de texto 60"/>
@@ -6176,7 +6032,7 @@
                       <wps:spPr>
                         <a:xfrm>
                           <a:off x="0" y="0"/>
-                          <a:ext cx="819000" cy="343080"/>
+                          <a:ext cx="819720" cy="343440"/>
                         </a:xfrm>
                         <a:prstGeom prst="rect">
                           <a:avLst/>
@@ -6230,7 +6086,7 @@
           </mc:Choice>
           <mc:Fallback>
             <w:pict>
-              <v:rect id="shape_0" ID="Cuadro de texto 60" fillcolor="white" stroked="f" style="position:absolute;margin-left:45.15pt;margin-top:78.85pt;width:64.45pt;height:26.95pt" wp14:anchorId="2B448207">
+              <v:rect id="shape_0" ID="Cuadro de texto 60" fillcolor="white" stroked="f" style="position:absolute;margin-left:45.15pt;margin-top:78.85pt;width:64.5pt;height:27pt" wp14:anchorId="2B448207">
                 <w10:wrap type="square"/>
                 <v:fill o:detectmouseclick="t" type="solid" color2="black"/>
                 <v:stroke color="#3465a4" weight="6480" joinstyle="round" endcap="flat"/>
@@ -6259,7 +6115,7 @@
         <mc:AlternateContent>
           <mc:Choice Requires="wps">
             <w:drawing>
-              <wp:anchor behindDoc="0" distT="0" distB="0" distL="114300" distR="113665" simplePos="0" locked="0" layoutInCell="1" allowOverlap="1" relativeHeight="47" wp14:anchorId="3918B62D">
+              <wp:anchor behindDoc="0" distT="0" distB="0" distL="114300" distR="113030" simplePos="0" locked="0" layoutInCell="1" allowOverlap="1" relativeHeight="47" wp14:anchorId="3918B62D">
                 <wp:simplePos x="0" y="0"/>
                 <wp:positionH relativeFrom="column">
                   <wp:posOffset>394335</wp:posOffset>
@@ -6267,7 +6123,7 @@
                 <wp:positionV relativeFrom="paragraph">
                   <wp:posOffset>453390</wp:posOffset>
                 </wp:positionV>
-                <wp:extent cx="772160" cy="295910"/>
+                <wp:extent cx="772795" cy="296545"/>
                 <wp:effectExtent l="0" t="0" r="9525" b="9525"/>
                 <wp:wrapNone/>
                 <wp:docPr id="104" name="Cuadro de texto 52"/>
@@ -6278,7 +6134,7 @@
                       <wps:spPr>
                         <a:xfrm>
                           <a:off x="0" y="0"/>
-                          <a:ext cx="771480" cy="295200"/>
+                          <a:ext cx="772200" cy="295920"/>
                         </a:xfrm>
                         <a:prstGeom prst="rect">
                           <a:avLst/>
@@ -6308,9 +6164,7 @@
                             <w:pPr>
                               <w:pStyle w:val="FrameContents"/>
                               <w:spacing w:lineRule="auto" w:line="240" w:before="0" w:after="0"/>
-                              <w:rPr>
-                                <w:color w:val="000000"/>
-                              </w:rPr>
+                              <w:rPr/>
                             </w:pPr>
                             <w:r>
                               <w:rPr>
@@ -6334,7 +6188,7 @@
           </mc:Choice>
           <mc:Fallback>
             <w:pict>
-              <v:rect id="shape_0" ID="Cuadro de texto 52" fillcolor="white" stroked="f" style="position:absolute;margin-left:31.05pt;margin-top:35.7pt;width:60.7pt;height:23.2pt" wp14:anchorId="3918B62D">
+              <v:rect id="shape_0" ID="Cuadro de texto 52" fillcolor="white" stroked="f" style="position:absolute;margin-left:31.05pt;margin-top:35.7pt;width:60.75pt;height:23.25pt" wp14:anchorId="3918B62D">
                 <w10:wrap type="square"/>
                 <v:fill o:detectmouseclick="t" type="solid" color2="black"/>
                 <v:stroke color="#3465a4" weight="6480" joinstyle="round" endcap="flat"/>
@@ -6344,9 +6198,7 @@
                       <w:pPr>
                         <w:pStyle w:val="FrameContents"/>
                         <w:spacing w:lineRule="auto" w:line="240" w:before="0" w:after="0"/>
-                        <w:rPr>
-                          <w:color w:val="000000"/>
-                        </w:rPr>
+                        <w:rPr/>
                       </w:pPr>
                       <w:r>
                         <w:rPr>
@@ -6373,7 +6225,7 @@
                 <wp:positionV relativeFrom="paragraph">
                   <wp:posOffset>129540</wp:posOffset>
                 </wp:positionV>
-                <wp:extent cx="972185" cy="295910"/>
+                <wp:extent cx="972820" cy="296545"/>
                 <wp:effectExtent l="0" t="0" r="0" b="9525"/>
                 <wp:wrapNone/>
                 <wp:docPr id="106" name="Cuadro de texto 51"/>
@@ -6384,7 +6236,7 @@
                       <wps:spPr>
                         <a:xfrm>
                           <a:off x="0" y="0"/>
-                          <a:ext cx="971640" cy="295200"/>
+                          <a:ext cx="972360" cy="295920"/>
                         </a:xfrm>
                         <a:prstGeom prst="rect">
                           <a:avLst/>
@@ -6414,9 +6266,7 @@
                             <w:pPr>
                               <w:pStyle w:val="FrameContents"/>
                               <w:spacing w:lineRule="auto" w:line="240" w:before="0" w:after="0"/>
-                              <w:rPr>
-                                <w:color w:val="000000"/>
-                              </w:rPr>
+                              <w:rPr/>
                             </w:pPr>
                             <w:r>
                               <w:rPr>
@@ -6440,7 +6290,7 @@
           </mc:Choice>
           <mc:Fallback>
             <w:pict>
-              <v:rect id="shape_0" ID="Cuadro de texto 51" fillcolor="white" stroked="f" style="position:absolute;margin-left:27.45pt;margin-top:10.2pt;width:76.45pt;height:23.2pt" wp14:anchorId="17949705">
+              <v:rect id="shape_0" ID="Cuadro de texto 51" fillcolor="white" stroked="f" style="position:absolute;margin-left:27.45pt;margin-top:10.2pt;width:76.5pt;height:23.25pt" wp14:anchorId="17949705">
                 <w10:wrap type="square"/>
                 <v:fill o:detectmouseclick="t" type="solid" color2="black"/>
                 <v:stroke color="#3465a4" weight="6480" joinstyle="round" endcap="flat"/>
@@ -6450,9 +6300,7 @@
                       <w:pPr>
                         <w:pStyle w:val="FrameContents"/>
                         <w:spacing w:lineRule="auto" w:line="240" w:before="0" w:after="0"/>
-                        <w:rPr>
-                          <w:color w:val="000000"/>
-                        </w:rPr>
+                        <w:rPr/>
                       </w:pPr>
                       <w:r>
                         <w:rPr>
@@ -6479,7 +6327,7 @@
                 <wp:positionV relativeFrom="paragraph">
                   <wp:posOffset>491490</wp:posOffset>
                 </wp:positionV>
-                <wp:extent cx="1276985" cy="343535"/>
+                <wp:extent cx="1277620" cy="344170"/>
                 <wp:effectExtent l="0" t="0" r="19050" b="19050"/>
                 <wp:wrapNone/>
                 <wp:docPr id="108" name="Rectángulo 49"/>
@@ -6490,7 +6338,7 @@
                       <wps:spPr>
                         <a:xfrm>
                           <a:off x="0" y="0"/>
-                          <a:ext cx="1276200" cy="343080"/>
+                          <a:ext cx="1276920" cy="343440"/>
                         </a:xfrm>
                         <a:prstGeom prst="rect">
                           <a:avLst/>
@@ -6518,7 +6366,7 @@
           </mc:Choice>
           <mc:Fallback>
             <w:pict>
-              <v:rect id="shape_0" ID="Rectángulo 49" fillcolor="white" stroked="t" style="position:absolute;margin-left:103.2pt;margin-top:38.7pt;width:100.45pt;height:26.95pt" wp14:anchorId="5EAE6D86">
+              <v:rect id="shape_0" ID="Rectángulo 49" fillcolor="white" stroked="t" style="position:absolute;margin-left:103.2pt;margin-top:38.7pt;width:100.5pt;height:27pt" wp14:anchorId="5EAE6D86">
                 <w10:wrap type="none"/>
                 <v:fill o:detectmouseclick="t" type="solid" color2="black"/>
                 <v:stroke color="#70ad47" weight="12600" joinstyle="miter" endcap="flat"/>
@@ -6555,7 +6403,7 @@
                 <wp:positionV relativeFrom="paragraph">
                   <wp:posOffset>3175</wp:posOffset>
                 </wp:positionV>
-                <wp:extent cx="2705735" cy="610235"/>
+                <wp:extent cx="2706370" cy="610870"/>
                 <wp:effectExtent l="0" t="0" r="0" b="0"/>
                 <wp:wrapNone/>
                 <wp:docPr id="109" name="Cuadro de texto 68"/>
@@ -6566,7 +6414,7 @@
                       <wps:spPr>
                         <a:xfrm>
                           <a:off x="0" y="0"/>
-                          <a:ext cx="2705040" cy="609480"/>
+                          <a:ext cx="2705760" cy="610200"/>
                         </a:xfrm>
                         <a:prstGeom prst="rect">
                           <a:avLst/>
@@ -6596,9 +6444,7 @@
                             <w:pPr>
                               <w:pStyle w:val="FrameContents"/>
                               <w:spacing w:lineRule="auto" w:line="240" w:before="0" w:after="0"/>
-                              <w:rPr>
-                                <w:color w:val="000000"/>
-                              </w:rPr>
+                              <w:rPr/>
                             </w:pPr>
                             <w:r>
                               <w:rPr>
@@ -6622,7 +6468,7 @@
           </mc:Choice>
           <mc:Fallback>
             <w:pict>
-              <v:rect id="shape_0" ID="Cuadro de texto 68" fillcolor="white" stroked="f" style="position:absolute;margin-left:249.45pt;margin-top:0.25pt;width:212.95pt;height:47.95pt" wp14:anchorId="001CE14D">
+              <v:rect id="shape_0" ID="Cuadro de texto 68" fillcolor="white" stroked="f" style="position:absolute;margin-left:249.45pt;margin-top:0.25pt;width:213pt;height:48pt" wp14:anchorId="001CE14D">
                 <w10:wrap type="square"/>
                 <v:fill o:detectmouseclick="t" type="solid" color2="black"/>
                 <v:stroke color="#3465a4" weight="6480" joinstyle="round" endcap="flat"/>
@@ -6632,9 +6478,7 @@
                       <w:pPr>
                         <w:pStyle w:val="FrameContents"/>
                         <w:spacing w:lineRule="auto" w:line="240" w:before="0" w:after="0"/>
-                        <w:rPr>
-                          <w:color w:val="000000"/>
-                        </w:rPr>
+                        <w:rPr/>
                       </w:pPr>
                       <w:r>
                         <w:rPr>
@@ -6679,7 +6523,7 @@
                 <wp:positionV relativeFrom="paragraph">
                   <wp:posOffset>43815</wp:posOffset>
                 </wp:positionV>
-                <wp:extent cx="2705735" cy="743585"/>
+                <wp:extent cx="2706370" cy="744220"/>
                 <wp:effectExtent l="0" t="0" r="0" b="0"/>
                 <wp:wrapNone/>
                 <wp:docPr id="111" name="Cuadro de texto 69"/>
@@ -6690,7 +6534,7 @@
                       <wps:spPr>
                         <a:xfrm>
                           <a:off x="0" y="0"/>
-                          <a:ext cx="2705040" cy="743040"/>
+                          <a:ext cx="2705760" cy="743760"/>
                         </a:xfrm>
                         <a:prstGeom prst="rect">
                           <a:avLst/>
@@ -6720,9 +6564,7 @@
                             <w:pPr>
                               <w:pStyle w:val="FrameContents"/>
                               <w:spacing w:lineRule="auto" w:line="240" w:before="0" w:after="0"/>
-                              <w:rPr>
-                                <w:color w:val="000000"/>
-                              </w:rPr>
+                              <w:rPr/>
                             </w:pPr>
                             <w:r>
                               <w:rPr>
@@ -6746,7 +6588,7 @@
           </mc:Choice>
           <mc:Fallback>
             <w:pict>
-              <v:rect id="shape_0" ID="Cuadro de texto 69" fillcolor="white" stroked="f" style="position:absolute;margin-left:258.45pt;margin-top:3.45pt;width:212.95pt;height:58.45pt" wp14:anchorId="001CE14D">
+              <v:rect id="shape_0" ID="Cuadro de texto 69" fillcolor="white" stroked="f" style="position:absolute;margin-left:258.45pt;margin-top:3.45pt;width:213pt;height:58.5pt" wp14:anchorId="001CE14D">
                 <w10:wrap type="square"/>
                 <v:fill o:detectmouseclick="t" type="solid" color2="black"/>
                 <v:stroke color="#3465a4" weight="6480" joinstyle="round" endcap="flat"/>
@@ -6756,9 +6598,7 @@
                       <w:pPr>
                         <w:pStyle w:val="FrameContents"/>
                         <w:spacing w:lineRule="auto" w:line="240" w:before="0" w:after="0"/>
-                        <w:rPr>
-                          <w:color w:val="000000"/>
-                        </w:rPr>
+                        <w:rPr/>
                       </w:pPr>
                       <w:r>
                         <w:rPr>
@@ -6821,7 +6661,7 @@
                 <wp:positionV relativeFrom="paragraph">
                   <wp:posOffset>280035</wp:posOffset>
                 </wp:positionV>
-                <wp:extent cx="3105785" cy="2905760"/>
+                <wp:extent cx="3106420" cy="2906395"/>
                 <wp:effectExtent l="0" t="0" r="19050" b="28575"/>
                 <wp:wrapNone/>
                 <wp:docPr id="113" name="Rectángulo 74"/>
@@ -6832,7 +6672,7 @@
                       <wps:spPr>
                         <a:xfrm>
                           <a:off x="0" y="0"/>
-                          <a:ext cx="3105000" cy="2905200"/>
+                          <a:ext cx="3105720" cy="2905920"/>
                         </a:xfrm>
                         <a:prstGeom prst="rect">
                           <a:avLst/>
@@ -6860,7 +6700,7 @@
           </mc:Choice>
           <mc:Fallback>
             <w:pict>
-              <v:rect id="shape_0" ID="Rectángulo 74" fillcolor="white" stroked="t" style="position:absolute;margin-left:-0.3pt;margin-top:22.05pt;width:244.45pt;height:228.7pt" wp14:anchorId="0515AB72">
+              <v:rect id="shape_0" ID="Rectángulo 74" fillcolor="white" stroked="t" style="position:absolute;margin-left:-0.3pt;margin-top:22.05pt;width:244.5pt;height:228.75pt" wp14:anchorId="0515AB72">
                 <w10:wrap type="none"/>
                 <v:fill o:detectmouseclick="t" type="solid" color2="black"/>
                 <v:stroke color="#70ad47" weight="12600" joinstyle="miter" endcap="flat"/>
@@ -6880,7 +6720,7 @@
         <mc:AlternateContent>
           <mc:Choice Requires="wps">
             <w:drawing>
-              <wp:anchor behindDoc="0" distT="0" distB="0" distL="114300" distR="113665" simplePos="0" locked="0" layoutInCell="1" allowOverlap="1" relativeHeight="64" wp14:anchorId="4EF489B9">
+              <wp:anchor behindDoc="0" distT="0" distB="0" distL="114300" distR="113030" simplePos="0" locked="0" layoutInCell="1" allowOverlap="1" relativeHeight="64" wp14:anchorId="4EF489B9">
                 <wp:simplePos x="0" y="0"/>
                 <wp:positionH relativeFrom="column">
                   <wp:posOffset>205740</wp:posOffset>
@@ -6888,7 +6728,7 @@
                 <wp:positionV relativeFrom="paragraph">
                   <wp:posOffset>280035</wp:posOffset>
                 </wp:positionV>
-                <wp:extent cx="1343660" cy="267335"/>
+                <wp:extent cx="1344295" cy="267970"/>
                 <wp:effectExtent l="0" t="0" r="9525" b="0"/>
                 <wp:wrapNone/>
                 <wp:docPr id="114" name="Cuadro de texto 77"/>
@@ -6899,7 +6739,7 @@
                       <wps:spPr>
                         <a:xfrm>
                           <a:off x="0" y="0"/>
-                          <a:ext cx="1343160" cy="266760"/>
+                          <a:ext cx="1343520" cy="267480"/>
                         </a:xfrm>
                         <a:prstGeom prst="rect">
                           <a:avLst/>
@@ -6929,9 +6769,7 @@
                             <w:pPr>
                               <w:pStyle w:val="FrameContents"/>
                               <w:spacing w:lineRule="auto" w:line="240" w:before="0" w:after="0"/>
-                              <w:rPr>
-                                <w:color w:val="000000"/>
-                              </w:rPr>
+                              <w:rPr/>
                             </w:pPr>
                             <w:r>
                               <w:rPr>
@@ -6955,7 +6793,7 @@
           </mc:Choice>
           <mc:Fallback>
             <w:pict>
-              <v:rect id="shape_0" ID="Cuadro de texto 77" fillcolor="white" stroked="f" style="position:absolute;margin-left:16.2pt;margin-top:22.05pt;width:105.7pt;height:20.95pt" wp14:anchorId="4EF489B9">
+              <v:rect id="shape_0" ID="Cuadro de texto 77" fillcolor="white" stroked="f" style="position:absolute;margin-left:16.2pt;margin-top:22.05pt;width:105.75pt;height:21pt" wp14:anchorId="4EF489B9">
                 <w10:wrap type="square"/>
                 <v:fill o:detectmouseclick="t" type="solid" color2="black"/>
                 <v:stroke color="#3465a4" weight="6480" joinstyle="round" endcap="flat"/>
@@ -6965,9 +6803,7 @@
                       <w:pPr>
                         <w:pStyle w:val="FrameContents"/>
                         <w:spacing w:lineRule="auto" w:line="240" w:before="0" w:after="0"/>
-                        <w:rPr>
-                          <w:color w:val="000000"/>
-                        </w:rPr>
+                        <w:rPr/>
                       </w:pPr>
                       <w:r>
                         <w:rPr>
@@ -6994,7 +6830,7 @@
                 <wp:positionV relativeFrom="paragraph">
                   <wp:posOffset>28575</wp:posOffset>
                 </wp:positionV>
-                <wp:extent cx="1600835" cy="248285"/>
+                <wp:extent cx="1601470" cy="248920"/>
                 <wp:effectExtent l="0" t="0" r="0" b="0"/>
                 <wp:wrapNone/>
                 <wp:docPr id="116" name="Cuadro de texto 78"/>
@@ -7005,7 +6841,7 @@
                       <wps:spPr>
                         <a:xfrm>
                           <a:off x="0" y="0"/>
-                          <a:ext cx="1600200" cy="247680"/>
+                          <a:ext cx="1600920" cy="248400"/>
                         </a:xfrm>
                         <a:prstGeom prst="rect">
                           <a:avLst/>
@@ -7035,9 +6871,7 @@
                             <w:pPr>
                               <w:pStyle w:val="FrameContents"/>
                               <w:spacing w:lineRule="auto" w:line="240" w:before="0" w:after="0"/>
-                              <w:rPr>
-                                <w:color w:val="000000"/>
-                              </w:rPr>
+                              <w:rPr/>
                             </w:pPr>
                             <w:r>
                               <w:rPr>
@@ -7062,7 +6896,7 @@
           </mc:Choice>
           <mc:Fallback>
             <w:pict>
-              <v:rect id="shape_0" ID="Cuadro de texto 78" fillcolor="white" stroked="f" style="position:absolute;margin-left:16.5pt;margin-top:2.25pt;width:125.95pt;height:19.45pt" wp14:anchorId="3BEAFFBB">
+              <v:rect id="shape_0" ID="Cuadro de texto 78" fillcolor="white" stroked="f" style="position:absolute;margin-left:16.5pt;margin-top:2.25pt;width:126pt;height:19.5pt" wp14:anchorId="3BEAFFBB">
                 <w10:wrap type="square"/>
                 <v:fill o:detectmouseclick="t" type="solid" color2="black"/>
                 <v:stroke color="#3465a4" weight="6480" joinstyle="round" endcap="flat"/>
@@ -7072,9 +6906,7 @@
                       <w:pPr>
                         <w:pStyle w:val="FrameContents"/>
                         <w:spacing w:lineRule="auto" w:line="240" w:before="0" w:after="0"/>
-                        <w:rPr>
-                          <w:color w:val="000000"/>
-                        </w:rPr>
+                        <w:rPr/>
                       </w:pPr>
                       <w:r>
                         <w:rPr>
@@ -7111,7 +6943,7 @@
                 <wp:positionV relativeFrom="paragraph">
                   <wp:posOffset>261620</wp:posOffset>
                 </wp:positionV>
-                <wp:extent cx="2448560" cy="819785"/>
+                <wp:extent cx="2449195" cy="820420"/>
                 <wp:effectExtent l="0" t="0" r="28575" b="19050"/>
                 <wp:wrapNone/>
                 <wp:docPr id="118" name="Rectángulo 75"/>
@@ -7122,7 +6954,7 @@
                       <wps:spPr>
                         <a:xfrm>
                           <a:off x="0" y="0"/>
-                          <a:ext cx="2448000" cy="819000"/>
+                          <a:ext cx="2448720" cy="819720"/>
                         </a:xfrm>
                         <a:prstGeom prst="rect">
                           <a:avLst/>
@@ -7150,7 +6982,7 @@
           </mc:Choice>
           <mc:Fallback>
             <w:pict>
-              <v:rect id="shape_0" ID="Rectángulo 75" fillcolor="white" stroked="t" style="position:absolute;margin-left:25.2pt;margin-top:20.6pt;width:192.7pt;height:64.45pt" wp14:anchorId="75A1E897">
+              <v:rect id="shape_0" ID="Rectángulo 75" fillcolor="white" stroked="t" style="position:absolute;margin-left:25.2pt;margin-top:20.6pt;width:192.75pt;height:64.5pt" wp14:anchorId="75A1E897">
                 <w10:wrap type="none"/>
                 <v:fill o:detectmouseclick="t" type="solid" color2="black"/>
                 <v:stroke color="#70ad47" weight="12600" joinstyle="miter" endcap="flat"/>
@@ -7169,7 +7001,7 @@
                 <wp:positionV relativeFrom="paragraph">
                   <wp:posOffset>247650</wp:posOffset>
                 </wp:positionV>
-                <wp:extent cx="2705735" cy="448310"/>
+                <wp:extent cx="2706370" cy="448945"/>
                 <wp:effectExtent l="0" t="0" r="0" b="9525"/>
                 <wp:wrapNone/>
                 <wp:docPr id="119" name="Cuadro de texto 73"/>
@@ -7180,7 +7012,7 @@
                       <wps:spPr>
                         <a:xfrm>
                           <a:off x="0" y="0"/>
-                          <a:ext cx="2705040" cy="447840"/>
+                          <a:ext cx="2705760" cy="448200"/>
                         </a:xfrm>
                         <a:prstGeom prst="rect">
                           <a:avLst/>
@@ -7210,9 +7042,7 @@
                             <w:pPr>
                               <w:pStyle w:val="FrameContents"/>
                               <w:spacing w:lineRule="auto" w:line="240" w:before="0" w:after="0"/>
-                              <w:rPr>
-                                <w:color w:val="000000"/>
-                              </w:rPr>
+                              <w:rPr/>
                             </w:pPr>
                             <w:r>
                               <w:rPr>
@@ -7236,7 +7066,7 @@
           </mc:Choice>
           <mc:Fallback>
             <w:pict>
-              <v:rect id="shape_0" ID="Cuadro de texto 73" fillcolor="white" stroked="f" style="position:absolute;margin-left:250.5pt;margin-top:19.5pt;width:212.95pt;height:35.2pt" wp14:anchorId="38E6D682">
+              <v:rect id="shape_0" ID="Cuadro de texto 73" fillcolor="white" stroked="f" style="position:absolute;margin-left:250.5pt;margin-top:19.5pt;width:213pt;height:35.25pt" wp14:anchorId="38E6D682">
                 <w10:wrap type="square"/>
                 <v:fill o:detectmouseclick="t" type="solid" color2="black"/>
                 <v:stroke color="#3465a4" weight="6480" joinstyle="round" endcap="flat"/>
@@ -7246,9 +7076,7 @@
                       <w:pPr>
                         <w:pStyle w:val="FrameContents"/>
                         <w:spacing w:lineRule="auto" w:line="240" w:before="0" w:after="0"/>
-                        <w:rPr>
-                          <w:color w:val="000000"/>
-                        </w:rPr>
+                        <w:rPr/>
                       </w:pPr>
                       <w:r>
                         <w:rPr>
@@ -7294,7 +7122,7 @@
         <mc:AlternateContent>
           <mc:Choice Requires="wps">
             <w:drawing>
-              <wp:anchor behindDoc="0" distT="0" distB="0" distL="114300" distR="113665" simplePos="0" locked="0" layoutInCell="1" allowOverlap="1" relativeHeight="65" wp14:anchorId="7B934164">
+              <wp:anchor behindDoc="0" distT="0" distB="0" distL="114300" distR="113030" simplePos="0" locked="0" layoutInCell="1" allowOverlap="1" relativeHeight="65" wp14:anchorId="7B934164">
                 <wp:simplePos x="0" y="0"/>
                 <wp:positionH relativeFrom="column">
                   <wp:posOffset>320040</wp:posOffset>
@@ -7302,7 +7130,7 @@
                 <wp:positionV relativeFrom="paragraph">
                   <wp:posOffset>290195</wp:posOffset>
                 </wp:positionV>
-                <wp:extent cx="1172210" cy="210185"/>
+                <wp:extent cx="1172845" cy="210820"/>
                 <wp:effectExtent l="0" t="0" r="9525" b="0"/>
                 <wp:wrapNone/>
                 <wp:docPr id="121" name="Cuadro de texto 83"/>
@@ -7313,7 +7141,7 @@
                       <wps:spPr>
                         <a:xfrm>
                           <a:off x="0" y="0"/>
-                          <a:ext cx="1171440" cy="209520"/>
+                          <a:ext cx="1172160" cy="210240"/>
                         </a:xfrm>
                         <a:prstGeom prst="rect">
                           <a:avLst/>
@@ -7343,9 +7171,7 @@
                             <w:pPr>
                               <w:pStyle w:val="FrameContents"/>
                               <w:spacing w:lineRule="auto" w:line="240" w:before="0" w:after="0"/>
-                              <w:rPr>
-                                <w:color w:val="000000"/>
-                              </w:rPr>
+                              <w:rPr/>
                             </w:pPr>
                             <w:r>
                               <w:rPr>
@@ -7369,7 +7195,7 @@
           </mc:Choice>
           <mc:Fallback>
             <w:pict>
-              <v:rect id="shape_0" ID="Cuadro de texto 83" fillcolor="white" stroked="f" style="position:absolute;margin-left:25.2pt;margin-top:22.85pt;width:92.2pt;height:16.45pt" wp14:anchorId="7B934164">
+              <v:rect id="shape_0" ID="Cuadro de texto 83" fillcolor="white" stroked="f" style="position:absolute;margin-left:25.2pt;margin-top:22.85pt;width:92.25pt;height:16.5pt" wp14:anchorId="7B934164">
                 <w10:wrap type="square"/>
                 <v:fill o:detectmouseclick="t" type="solid" color2="black"/>
                 <v:stroke color="#3465a4" weight="6480" joinstyle="round" endcap="flat"/>
@@ -7379,9 +7205,7 @@
                       <w:pPr>
                         <w:pStyle w:val="FrameContents"/>
                         <w:spacing w:lineRule="auto" w:line="240" w:before="0" w:after="0"/>
-                        <w:rPr>
-                          <w:color w:val="000000"/>
-                        </w:rPr>
+                        <w:rPr/>
                       </w:pPr>
                       <w:r>
                         <w:rPr>
@@ -7417,7 +7241,7 @@
                 <wp:positionV relativeFrom="paragraph">
                   <wp:posOffset>281940</wp:posOffset>
                 </wp:positionV>
-                <wp:extent cx="2705735" cy="743585"/>
+                <wp:extent cx="2706370" cy="744220"/>
                 <wp:effectExtent l="0" t="0" r="0" b="0"/>
                 <wp:wrapNone/>
                 <wp:docPr id="123" name="Cuadro de texto 86"/>
@@ -7428,7 +7252,7 @@
                       <wps:spPr>
                         <a:xfrm>
                           <a:off x="0" y="0"/>
-                          <a:ext cx="2705040" cy="743040"/>
+                          <a:ext cx="2705760" cy="743760"/>
                         </a:xfrm>
                         <a:prstGeom prst="rect">
                           <a:avLst/>
@@ -7458,9 +7282,7 @@
                             <w:pPr>
                               <w:pStyle w:val="FrameContents"/>
                               <w:spacing w:lineRule="auto" w:line="240" w:before="0" w:after="0"/>
-                              <w:rPr>
-                                <w:color w:val="000000"/>
-                              </w:rPr>
+                              <w:rPr/>
                             </w:pPr>
                             <w:r>
                               <w:rPr>
@@ -7484,7 +7306,7 @@
           </mc:Choice>
           <mc:Fallback>
             <w:pict>
-              <v:rect id="shape_0" ID="Cuadro de texto 86" fillcolor="white" stroked="f" style="position:absolute;margin-left:264.45pt;margin-top:22.2pt;width:212.95pt;height:58.45pt" wp14:anchorId="6144786F">
+              <v:rect id="shape_0" ID="Cuadro de texto 86" fillcolor="white" stroked="f" style="position:absolute;margin-left:264.45pt;margin-top:22.2pt;width:213pt;height:58.5pt" wp14:anchorId="6144786F">
                 <w10:wrap type="square"/>
                 <v:fill o:detectmouseclick="t" type="solid" color2="black"/>
                 <v:stroke color="#3465a4" weight="6480" joinstyle="round" endcap="flat"/>
@@ -7494,9 +7316,7 @@
                       <w:pPr>
                         <w:pStyle w:val="FrameContents"/>
                         <w:spacing w:lineRule="auto" w:line="240" w:before="0" w:after="0"/>
-                        <w:rPr>
-                          <w:color w:val="000000"/>
-                        </w:rPr>
+                        <w:rPr/>
                       </w:pPr>
                       <w:r>
                         <w:rPr>
@@ -7523,7 +7343,7 @@
                 <wp:positionV relativeFrom="paragraph">
                   <wp:posOffset>280670</wp:posOffset>
                 </wp:positionV>
-                <wp:extent cx="2400935" cy="743585"/>
+                <wp:extent cx="2401570" cy="744220"/>
                 <wp:effectExtent l="0" t="0" r="19050" b="19050"/>
                 <wp:wrapNone/>
                 <wp:docPr id="125" name="Cuadro de texto 91"/>
@@ -7534,7 +7354,7 @@
                       <wps:spPr>
                         <a:xfrm>
                           <a:off x="0" y="0"/>
-                          <a:ext cx="2400480" cy="743040"/>
+                          <a:ext cx="2400840" cy="743760"/>
                         </a:xfrm>
                         <a:prstGeom prst="rect">
                           <a:avLst/>
@@ -7615,9 +7435,7 @@
                             <w:pPr>
                               <w:pStyle w:val="FrameContents"/>
                               <w:spacing w:lineRule="auto" w:line="240" w:before="0" w:after="0"/>
-                              <w:rPr>
-                                <w:color w:val="000000"/>
-                              </w:rPr>
+                              <w:rPr/>
                             </w:pPr>
                             <w:r>
                               <w:rPr>
@@ -7641,7 +7459,7 @@
           </mc:Choice>
           <mc:Fallback>
             <w:pict>
-              <v:rect id="shape_0" ID="Cuadro de texto 91" fillcolor="white" stroked="t" style="position:absolute;margin-left:25.2pt;margin-top:22.1pt;width:188.95pt;height:58.45pt" wp14:anchorId="3F5F1F0D">
+              <v:rect id="shape_0" ID="Cuadro de texto 91" fillcolor="white" stroked="t" style="position:absolute;margin-left:25.2pt;margin-top:22.1pt;width:189pt;height:58.5pt" wp14:anchorId="3F5F1F0D">
                 <w10:wrap type="square"/>
                 <v:fill o:detectmouseclick="t" type="solid" color2="black"/>
                 <v:stroke color="black" weight="6480" joinstyle="round" endcap="flat"/>
@@ -7699,9 +7517,7 @@
                       <w:pPr>
                         <w:pStyle w:val="FrameContents"/>
                         <w:spacing w:lineRule="auto" w:line="240" w:before="0" w:after="0"/>
-                        <w:rPr>
-                          <w:color w:val="000000"/>
-                        </w:rPr>
+                        <w:rPr/>
                       </w:pPr>
                       <w:r>
                         <w:rPr>
@@ -7903,7 +7719,7 @@
           <v:shape id="ole_rId6" style="width:1150.45pt;height:82.7pt" o:ole="">
             <v:imagedata r:id="rId7" o:title=""/>
           </v:shape>
-          <o:OLEObject Type="Embed" ProgID="Excel.Sheet.12" ShapeID="ole_rId6" DrawAspect="Content" ObjectID="_879825446" r:id="rId6"/>
+          <o:OLEObject Type="Embed" ProgID="Excel.Sheet.12" ShapeID="ole_rId6" DrawAspect="Content" ObjectID="_2146378864" r:id="rId6"/>
         </w:object>
       </w:r>
     </w:p>
@@ -8195,7 +8011,7 @@
       <w:tblPr>
         <w:tblW w:w="9351" w:type="dxa"/>
         <w:jc w:val="left"/>
-        <w:tblInd w:w="0" w:type="dxa"/>
+        <w:tblInd w:w="-5" w:type="dxa"/>
         <w:tblBorders>
           <w:top w:val="single" w:sz="4" w:space="0" w:color="00000A"/>
           <w:left w:val="single" w:sz="4" w:space="0" w:color="00000A"/>
@@ -8206,7 +8022,7 @@
         </w:tblBorders>
         <w:tblCellMar>
           <w:top w:w="0" w:type="dxa"/>
-          <w:left w:w="65" w:type="dxa"/>
+          <w:left w:w="60" w:type="dxa"/>
           <w:bottom w:w="0" w:type="dxa"/>
           <w:right w:w="70" w:type="dxa"/>
         </w:tblCellMar>
@@ -8216,9 +8032,9 @@
         <w:gridCol w:w="2233"/>
         <w:gridCol w:w="2519"/>
         <w:gridCol w:w="1678"/>
-        <w:gridCol w:w="1260"/>
+        <w:gridCol w:w="1261"/>
         <w:gridCol w:w="908"/>
-        <w:gridCol w:w="752"/>
+        <w:gridCol w:w="751"/>
       </w:tblGrid>
       <w:tr>
         <w:trPr>
@@ -8237,7 +8053,7 @@
             </w:tcBorders>
             <w:shd w:color="000000" w:fill="B8CCE4" w:val="clear"/>
             <w:tcMar>
-              <w:left w:w="65" w:type="dxa"/>
+              <w:left w:w="60" w:type="dxa"/>
             </w:tcMar>
             <w:vAlign w:val="bottom"/>
           </w:tcPr>
@@ -8268,6 +8084,7 @@
             <w:tcW w:w="2519" w:type="dxa"/>
             <w:tcBorders>
               <w:top w:val="single" w:sz="4" w:space="0" w:color="00000A"/>
+              <w:left w:val="single" w:sz="4" w:space="0" w:color="00000A"/>
               <w:bottom w:val="single" w:sz="4" w:space="0" w:color="00000A"/>
               <w:right w:val="single" w:sz="4" w:space="0" w:color="00000A"/>
               <w:insideH w:val="single" w:sz="4" w:space="0" w:color="00000A"/>
@@ -8303,6 +8120,7 @@
             <w:tcW w:w="1678" w:type="dxa"/>
             <w:tcBorders>
               <w:top w:val="single" w:sz="4" w:space="0" w:color="00000A"/>
+              <w:left w:val="single" w:sz="4" w:space="0" w:color="00000A"/>
               <w:bottom w:val="single" w:sz="4" w:space="0" w:color="00000A"/>
               <w:right w:val="single" w:sz="4" w:space="0" w:color="00000A"/>
               <w:insideH w:val="single" w:sz="4" w:space="0" w:color="00000A"/>
@@ -8335,9 +8153,10 @@
         </w:tc>
         <w:tc>
           <w:tcPr>
-            <w:tcW w:w="1260" w:type="dxa"/>
-            <w:tcBorders>
-              <w:top w:val="single" w:sz="4" w:space="0" w:color="00000A"/>
+            <w:tcW w:w="1261" w:type="dxa"/>
+            <w:tcBorders>
+              <w:top w:val="single" w:sz="4" w:space="0" w:color="00000A"/>
+              <w:left w:val="single" w:sz="4" w:space="0" w:color="00000A"/>
               <w:bottom w:val="single" w:sz="4" w:space="0" w:color="00000A"/>
               <w:right w:val="single" w:sz="4" w:space="0" w:color="00000A"/>
               <w:insideH w:val="single" w:sz="4" w:space="0" w:color="00000A"/>
@@ -8373,6 +8192,7 @@
             <w:tcW w:w="908" w:type="dxa"/>
             <w:tcBorders>
               <w:top w:val="single" w:sz="4" w:space="0" w:color="00000A"/>
+              <w:left w:val="single" w:sz="4" w:space="0" w:color="00000A"/>
               <w:bottom w:val="single" w:sz="4" w:space="0" w:color="00000A"/>
               <w:right w:val="single" w:sz="4" w:space="0" w:color="00000A"/>
               <w:insideH w:val="single" w:sz="4" w:space="0" w:color="00000A"/>
@@ -8405,9 +8225,10 @@
         </w:tc>
         <w:tc>
           <w:tcPr>
-            <w:tcW w:w="752" w:type="dxa"/>
-            <w:tcBorders>
-              <w:top w:val="single" w:sz="4" w:space="0" w:color="00000A"/>
+            <w:tcW w:w="751" w:type="dxa"/>
+            <w:tcBorders>
+              <w:top w:val="single" w:sz="4" w:space="0" w:color="00000A"/>
+              <w:left w:val="single" w:sz="4" w:space="0" w:color="00000A"/>
               <w:bottom w:val="single" w:sz="4" w:space="0" w:color="00000A"/>
               <w:right w:val="single" w:sz="4" w:space="0" w:color="00000A"/>
               <w:insideH w:val="single" w:sz="4" w:space="0" w:color="00000A"/>
@@ -8447,6 +8268,7 @@
           <w:tcPr>
             <w:tcW w:w="2233" w:type="dxa"/>
             <w:tcBorders>
+              <w:top w:val="single" w:sz="4" w:space="0" w:color="00000A"/>
               <w:left w:val="single" w:sz="4" w:space="0" w:color="00000A"/>
               <w:bottom w:val="single" w:sz="4" w:space="0" w:color="00000A"/>
               <w:right w:val="single" w:sz="4" w:space="0" w:color="00000A"/>
@@ -8455,7 +8277,7 @@
             </w:tcBorders>
             <w:shd w:color="auto" w:fill="auto" w:val="clear"/>
             <w:tcMar>
-              <w:left w:w="65" w:type="dxa"/>
+              <w:left w:w="60" w:type="dxa"/>
             </w:tcMar>
             <w:vAlign w:val="bottom"/>
           </w:tcPr>
@@ -8485,6 +8307,8 @@
           <w:tcPr>
             <w:tcW w:w="2519" w:type="dxa"/>
             <w:tcBorders>
+              <w:top w:val="single" w:sz="4" w:space="0" w:color="00000A"/>
+              <w:left w:val="single" w:sz="4" w:space="0" w:color="00000A"/>
               <w:bottom w:val="single" w:sz="4" w:space="0" w:color="00000A"/>
               <w:right w:val="single" w:sz="4" w:space="0" w:color="00000A"/>
               <w:insideH w:val="single" w:sz="4" w:space="0" w:color="00000A"/>
@@ -8519,6 +8343,8 @@
           <w:tcPr>
             <w:tcW w:w="1678" w:type="dxa"/>
             <w:tcBorders>
+              <w:top w:val="single" w:sz="4" w:space="0" w:color="00000A"/>
+              <w:left w:val="single" w:sz="4" w:space="0" w:color="00000A"/>
               <w:bottom w:val="single" w:sz="4" w:space="0" w:color="00000A"/>
               <w:right w:val="single" w:sz="4" w:space="0" w:color="00000A"/>
               <w:insideH w:val="single" w:sz="4" w:space="0" w:color="00000A"/>
@@ -8551,8 +8377,10 @@
         </w:tc>
         <w:tc>
           <w:tcPr>
-            <w:tcW w:w="1260" w:type="dxa"/>
-            <w:tcBorders>
+            <w:tcW w:w="1261" w:type="dxa"/>
+            <w:tcBorders>
+              <w:top w:val="single" w:sz="4" w:space="0" w:color="00000A"/>
+              <w:left w:val="single" w:sz="4" w:space="0" w:color="00000A"/>
               <w:bottom w:val="single" w:sz="4" w:space="0" w:color="00000A"/>
               <w:right w:val="single" w:sz="4" w:space="0" w:color="00000A"/>
               <w:insideH w:val="single" w:sz="4" w:space="0" w:color="00000A"/>
@@ -8587,6 +8415,8 @@
           <w:tcPr>
             <w:tcW w:w="908" w:type="dxa"/>
             <w:tcBorders>
+              <w:top w:val="single" w:sz="4" w:space="0" w:color="00000A"/>
+              <w:left w:val="single" w:sz="4" w:space="0" w:color="00000A"/>
               <w:bottom w:val="single" w:sz="4" w:space="0" w:color="00000A"/>
               <w:right w:val="single" w:sz="4" w:space="0" w:color="00000A"/>
               <w:insideH w:val="single" w:sz="4" w:space="0" w:color="00000A"/>
@@ -8620,8 +8450,10 @@
         </w:tc>
         <w:tc>
           <w:tcPr>
-            <w:tcW w:w="752" w:type="dxa"/>
-            <w:tcBorders>
+            <w:tcW w:w="751" w:type="dxa"/>
+            <w:tcBorders>
+              <w:top w:val="single" w:sz="4" w:space="0" w:color="00000A"/>
+              <w:left w:val="single" w:sz="4" w:space="0" w:color="00000A"/>
               <w:bottom w:val="single" w:sz="4" w:space="0" w:color="00000A"/>
               <w:right w:val="single" w:sz="4" w:space="0" w:color="00000A"/>
               <w:insideH w:val="single" w:sz="4" w:space="0" w:color="00000A"/>
@@ -8661,6 +8493,7 @@
           <w:tcPr>
             <w:tcW w:w="2233" w:type="dxa"/>
             <w:tcBorders>
+              <w:top w:val="single" w:sz="4" w:space="0" w:color="00000A"/>
               <w:left w:val="single" w:sz="4" w:space="0" w:color="00000A"/>
               <w:bottom w:val="single" w:sz="4" w:space="0" w:color="00000A"/>
               <w:right w:val="single" w:sz="4" w:space="0" w:color="00000A"/>
@@ -8669,7 +8502,7 @@
             </w:tcBorders>
             <w:shd w:color="auto" w:fill="auto" w:val="clear"/>
             <w:tcMar>
-              <w:left w:w="65" w:type="dxa"/>
+              <w:left w:w="60" w:type="dxa"/>
             </w:tcMar>
             <w:vAlign w:val="bottom"/>
           </w:tcPr>
@@ -8699,6 +8532,8 @@
           <w:tcPr>
             <w:tcW w:w="2519" w:type="dxa"/>
             <w:tcBorders>
+              <w:top w:val="single" w:sz="4" w:space="0" w:color="00000A"/>
+              <w:left w:val="single" w:sz="4" w:space="0" w:color="00000A"/>
               <w:bottom w:val="single" w:sz="4" w:space="0" w:color="00000A"/>
               <w:right w:val="single" w:sz="4" w:space="0" w:color="00000A"/>
               <w:insideH w:val="single" w:sz="4" w:space="0" w:color="00000A"/>
@@ -8733,6 +8568,8 @@
           <w:tcPr>
             <w:tcW w:w="1678" w:type="dxa"/>
             <w:tcBorders>
+              <w:top w:val="single" w:sz="4" w:space="0" w:color="00000A"/>
+              <w:left w:val="single" w:sz="4" w:space="0" w:color="00000A"/>
               <w:bottom w:val="single" w:sz="4" w:space="0" w:color="00000A"/>
               <w:right w:val="single" w:sz="4" w:space="0" w:color="00000A"/>
               <w:insideH w:val="single" w:sz="4" w:space="0" w:color="00000A"/>
@@ -8765,8 +8602,10 @@
         </w:tc>
         <w:tc>
           <w:tcPr>
-            <w:tcW w:w="1260" w:type="dxa"/>
-            <w:tcBorders>
+            <w:tcW w:w="1261" w:type="dxa"/>
+            <w:tcBorders>
+              <w:top w:val="single" w:sz="4" w:space="0" w:color="00000A"/>
+              <w:left w:val="single" w:sz="4" w:space="0" w:color="00000A"/>
               <w:bottom w:val="single" w:sz="4" w:space="0" w:color="00000A"/>
               <w:right w:val="single" w:sz="4" w:space="0" w:color="00000A"/>
               <w:insideH w:val="single" w:sz="4" w:space="0" w:color="00000A"/>
@@ -8801,6 +8640,8 @@
           <w:tcPr>
             <w:tcW w:w="908" w:type="dxa"/>
             <w:tcBorders>
+              <w:top w:val="single" w:sz="4" w:space="0" w:color="00000A"/>
+              <w:left w:val="single" w:sz="4" w:space="0" w:color="00000A"/>
               <w:bottom w:val="single" w:sz="4" w:space="0" w:color="00000A"/>
               <w:right w:val="single" w:sz="4" w:space="0" w:color="00000A"/>
               <w:insideH w:val="single" w:sz="4" w:space="0" w:color="00000A"/>
@@ -8834,8 +8675,10 @@
         </w:tc>
         <w:tc>
           <w:tcPr>
-            <w:tcW w:w="752" w:type="dxa"/>
-            <w:tcBorders>
+            <w:tcW w:w="751" w:type="dxa"/>
+            <w:tcBorders>
+              <w:top w:val="single" w:sz="4" w:space="0" w:color="00000A"/>
+              <w:left w:val="single" w:sz="4" w:space="0" w:color="00000A"/>
               <w:bottom w:val="single" w:sz="4" w:space="0" w:color="00000A"/>
               <w:right w:val="single" w:sz="4" w:space="0" w:color="00000A"/>
               <w:insideH w:val="single" w:sz="4" w:space="0" w:color="00000A"/>
@@ -8875,6 +8718,7 @@
           <w:tcPr>
             <w:tcW w:w="2233" w:type="dxa"/>
             <w:tcBorders>
+              <w:top w:val="single" w:sz="4" w:space="0" w:color="00000A"/>
               <w:left w:val="single" w:sz="4" w:space="0" w:color="00000A"/>
               <w:bottom w:val="single" w:sz="4" w:space="0" w:color="00000A"/>
               <w:right w:val="single" w:sz="4" w:space="0" w:color="00000A"/>
@@ -8883,7 +8727,7 @@
             </w:tcBorders>
             <w:shd w:color="auto" w:fill="auto" w:val="clear"/>
             <w:tcMar>
-              <w:left w:w="65" w:type="dxa"/>
+              <w:left w:w="60" w:type="dxa"/>
             </w:tcMar>
             <w:vAlign w:val="bottom"/>
           </w:tcPr>
@@ -8913,6 +8757,8 @@
           <w:tcPr>
             <w:tcW w:w="2519" w:type="dxa"/>
             <w:tcBorders>
+              <w:top w:val="single" w:sz="4" w:space="0" w:color="00000A"/>
+              <w:left w:val="single" w:sz="4" w:space="0" w:color="00000A"/>
               <w:bottom w:val="single" w:sz="4" w:space="0" w:color="00000A"/>
               <w:right w:val="single" w:sz="4" w:space="0" w:color="00000A"/>
               <w:insideH w:val="single" w:sz="4" w:space="0" w:color="00000A"/>
@@ -8947,6 +8793,8 @@
           <w:tcPr>
             <w:tcW w:w="1678" w:type="dxa"/>
             <w:tcBorders>
+              <w:top w:val="single" w:sz="4" w:space="0" w:color="00000A"/>
+              <w:left w:val="single" w:sz="4" w:space="0" w:color="00000A"/>
               <w:bottom w:val="single" w:sz="4" w:space="0" w:color="00000A"/>
               <w:right w:val="single" w:sz="4" w:space="0" w:color="00000A"/>
               <w:insideH w:val="single" w:sz="4" w:space="0" w:color="00000A"/>
@@ -8979,8 +8827,10 @@
         </w:tc>
         <w:tc>
           <w:tcPr>
-            <w:tcW w:w="1260" w:type="dxa"/>
-            <w:tcBorders>
+            <w:tcW w:w="1261" w:type="dxa"/>
+            <w:tcBorders>
+              <w:top w:val="single" w:sz="4" w:space="0" w:color="00000A"/>
+              <w:left w:val="single" w:sz="4" w:space="0" w:color="00000A"/>
               <w:bottom w:val="single" w:sz="4" w:space="0" w:color="00000A"/>
               <w:right w:val="single" w:sz="4" w:space="0" w:color="00000A"/>
               <w:insideH w:val="single" w:sz="4" w:space="0" w:color="00000A"/>
@@ -9015,6 +8865,8 @@
           <w:tcPr>
             <w:tcW w:w="908" w:type="dxa"/>
             <w:tcBorders>
+              <w:top w:val="single" w:sz="4" w:space="0" w:color="00000A"/>
+              <w:left w:val="single" w:sz="4" w:space="0" w:color="00000A"/>
               <w:bottom w:val="single" w:sz="4" w:space="0" w:color="00000A"/>
               <w:right w:val="single" w:sz="4" w:space="0" w:color="00000A"/>
               <w:insideH w:val="single" w:sz="4" w:space="0" w:color="00000A"/>
@@ -9048,8 +8900,10 @@
         </w:tc>
         <w:tc>
           <w:tcPr>
-            <w:tcW w:w="752" w:type="dxa"/>
-            <w:tcBorders>
+            <w:tcW w:w="751" w:type="dxa"/>
+            <w:tcBorders>
+              <w:top w:val="single" w:sz="4" w:space="0" w:color="00000A"/>
+              <w:left w:val="single" w:sz="4" w:space="0" w:color="00000A"/>
               <w:bottom w:val="single" w:sz="4" w:space="0" w:color="00000A"/>
               <w:right w:val="single" w:sz="4" w:space="0" w:color="00000A"/>
               <w:insideH w:val="single" w:sz="4" w:space="0" w:color="00000A"/>
@@ -9089,6 +8943,7 @@
           <w:tcPr>
             <w:tcW w:w="2233" w:type="dxa"/>
             <w:tcBorders>
+              <w:top w:val="single" w:sz="4" w:space="0" w:color="00000A"/>
               <w:left w:val="single" w:sz="4" w:space="0" w:color="00000A"/>
               <w:bottom w:val="single" w:sz="4" w:space="0" w:color="00000A"/>
               <w:right w:val="single" w:sz="4" w:space="0" w:color="00000A"/>
@@ -9097,7 +8952,7 @@
             </w:tcBorders>
             <w:shd w:color="auto" w:fill="auto" w:val="clear"/>
             <w:tcMar>
-              <w:left w:w="65" w:type="dxa"/>
+              <w:left w:w="60" w:type="dxa"/>
             </w:tcMar>
             <w:vAlign w:val="bottom"/>
           </w:tcPr>
@@ -9127,6 +8982,8 @@
           <w:tcPr>
             <w:tcW w:w="2519" w:type="dxa"/>
             <w:tcBorders>
+              <w:top w:val="single" w:sz="4" w:space="0" w:color="00000A"/>
+              <w:left w:val="single" w:sz="4" w:space="0" w:color="00000A"/>
               <w:bottom w:val="single" w:sz="4" w:space="0" w:color="00000A"/>
               <w:right w:val="single" w:sz="4" w:space="0" w:color="00000A"/>
               <w:insideH w:val="single" w:sz="4" w:space="0" w:color="00000A"/>
@@ -9161,6 +9018,8 @@
           <w:tcPr>
             <w:tcW w:w="1678" w:type="dxa"/>
             <w:tcBorders>
+              <w:top w:val="single" w:sz="4" w:space="0" w:color="00000A"/>
+              <w:left w:val="single" w:sz="4" w:space="0" w:color="00000A"/>
               <w:bottom w:val="single" w:sz="4" w:space="0" w:color="00000A"/>
               <w:right w:val="single" w:sz="4" w:space="0" w:color="00000A"/>
               <w:insideH w:val="single" w:sz="4" w:space="0" w:color="00000A"/>
@@ -9193,8 +9052,10 @@
         </w:tc>
         <w:tc>
           <w:tcPr>
-            <w:tcW w:w="1260" w:type="dxa"/>
-            <w:tcBorders>
+            <w:tcW w:w="1261" w:type="dxa"/>
+            <w:tcBorders>
+              <w:top w:val="single" w:sz="4" w:space="0" w:color="00000A"/>
+              <w:left w:val="single" w:sz="4" w:space="0" w:color="00000A"/>
               <w:bottom w:val="single" w:sz="4" w:space="0" w:color="00000A"/>
               <w:right w:val="single" w:sz="4" w:space="0" w:color="00000A"/>
               <w:insideH w:val="single" w:sz="4" w:space="0" w:color="00000A"/>
@@ -9229,6 +9090,8 @@
           <w:tcPr>
             <w:tcW w:w="908" w:type="dxa"/>
             <w:tcBorders>
+              <w:top w:val="single" w:sz="4" w:space="0" w:color="00000A"/>
+              <w:left w:val="single" w:sz="4" w:space="0" w:color="00000A"/>
               <w:bottom w:val="single" w:sz="4" w:space="0" w:color="00000A"/>
               <w:right w:val="single" w:sz="4" w:space="0" w:color="00000A"/>
               <w:insideH w:val="single" w:sz="4" w:space="0" w:color="00000A"/>
@@ -9262,8 +9125,10 @@
         </w:tc>
         <w:tc>
           <w:tcPr>
-            <w:tcW w:w="752" w:type="dxa"/>
-            <w:tcBorders>
+            <w:tcW w:w="751" w:type="dxa"/>
+            <w:tcBorders>
+              <w:top w:val="single" w:sz="4" w:space="0" w:color="00000A"/>
+              <w:left w:val="single" w:sz="4" w:space="0" w:color="00000A"/>
               <w:bottom w:val="single" w:sz="4" w:space="0" w:color="00000A"/>
               <w:right w:val="single" w:sz="4" w:space="0" w:color="00000A"/>
               <w:insideH w:val="single" w:sz="4" w:space="0" w:color="00000A"/>
@@ -9303,6 +9168,7 @@
           <w:tcPr>
             <w:tcW w:w="2233" w:type="dxa"/>
             <w:tcBorders>
+              <w:top w:val="single" w:sz="4" w:space="0" w:color="00000A"/>
               <w:left w:val="single" w:sz="4" w:space="0" w:color="00000A"/>
               <w:bottom w:val="single" w:sz="4" w:space="0" w:color="00000A"/>
               <w:right w:val="single" w:sz="4" w:space="0" w:color="00000A"/>
@@ -9311,7 +9177,7 @@
             </w:tcBorders>
             <w:shd w:color="auto" w:fill="auto" w:val="clear"/>
             <w:tcMar>
-              <w:left w:w="65" w:type="dxa"/>
+              <w:left w:w="60" w:type="dxa"/>
             </w:tcMar>
             <w:vAlign w:val="bottom"/>
           </w:tcPr>
@@ -9341,6 +9207,8 @@
           <w:tcPr>
             <w:tcW w:w="2519" w:type="dxa"/>
             <w:tcBorders>
+              <w:top w:val="single" w:sz="4" w:space="0" w:color="00000A"/>
+              <w:left w:val="single" w:sz="4" w:space="0" w:color="00000A"/>
               <w:bottom w:val="single" w:sz="4" w:space="0" w:color="00000A"/>
               <w:right w:val="single" w:sz="4" w:space="0" w:color="00000A"/>
               <w:insideH w:val="single" w:sz="4" w:space="0" w:color="00000A"/>
@@ -9375,6 +9243,8 @@
           <w:tcPr>
             <w:tcW w:w="1678" w:type="dxa"/>
             <w:tcBorders>
+              <w:top w:val="single" w:sz="4" w:space="0" w:color="00000A"/>
+              <w:left w:val="single" w:sz="4" w:space="0" w:color="00000A"/>
               <w:bottom w:val="single" w:sz="4" w:space="0" w:color="00000A"/>
               <w:right w:val="single" w:sz="4" w:space="0" w:color="00000A"/>
               <w:insideH w:val="single" w:sz="4" w:space="0" w:color="00000A"/>
@@ -9407,8 +9277,10 @@
         </w:tc>
         <w:tc>
           <w:tcPr>
-            <w:tcW w:w="1260" w:type="dxa"/>
-            <w:tcBorders>
+            <w:tcW w:w="1261" w:type="dxa"/>
+            <w:tcBorders>
+              <w:top w:val="single" w:sz="4" w:space="0" w:color="00000A"/>
+              <w:left w:val="single" w:sz="4" w:space="0" w:color="00000A"/>
               <w:bottom w:val="single" w:sz="4" w:space="0" w:color="00000A"/>
               <w:right w:val="single" w:sz="4" w:space="0" w:color="00000A"/>
               <w:insideH w:val="single" w:sz="4" w:space="0" w:color="00000A"/>
@@ -9443,6 +9315,8 @@
           <w:tcPr>
             <w:tcW w:w="908" w:type="dxa"/>
             <w:tcBorders>
+              <w:top w:val="single" w:sz="4" w:space="0" w:color="00000A"/>
+              <w:left w:val="single" w:sz="4" w:space="0" w:color="00000A"/>
               <w:bottom w:val="single" w:sz="4" w:space="0" w:color="00000A"/>
               <w:right w:val="single" w:sz="4" w:space="0" w:color="00000A"/>
               <w:insideH w:val="single" w:sz="4" w:space="0" w:color="00000A"/>
@@ -9476,8 +9350,10 @@
         </w:tc>
         <w:tc>
           <w:tcPr>
-            <w:tcW w:w="752" w:type="dxa"/>
-            <w:tcBorders>
+            <w:tcW w:w="751" w:type="dxa"/>
+            <w:tcBorders>
+              <w:top w:val="single" w:sz="4" w:space="0" w:color="00000A"/>
+              <w:left w:val="single" w:sz="4" w:space="0" w:color="00000A"/>
               <w:bottom w:val="single" w:sz="4" w:space="0" w:color="00000A"/>
               <w:right w:val="single" w:sz="4" w:space="0" w:color="00000A"/>
               <w:insideH w:val="single" w:sz="4" w:space="0" w:color="00000A"/>
@@ -9517,6 +9393,7 @@
           <w:tcPr>
             <w:tcW w:w="2233" w:type="dxa"/>
             <w:tcBorders>
+              <w:top w:val="single" w:sz="4" w:space="0" w:color="00000A"/>
               <w:left w:val="single" w:sz="4" w:space="0" w:color="00000A"/>
               <w:bottom w:val="single" w:sz="4" w:space="0" w:color="00000A"/>
               <w:right w:val="single" w:sz="4" w:space="0" w:color="00000A"/>
@@ -9525,7 +9402,7 @@
             </w:tcBorders>
             <w:shd w:color="auto" w:fill="auto" w:val="clear"/>
             <w:tcMar>
-              <w:left w:w="65" w:type="dxa"/>
+              <w:left w:w="60" w:type="dxa"/>
             </w:tcMar>
             <w:vAlign w:val="bottom"/>
           </w:tcPr>
@@ -9555,6 +9432,8 @@
           <w:tcPr>
             <w:tcW w:w="2519" w:type="dxa"/>
             <w:tcBorders>
+              <w:top w:val="single" w:sz="4" w:space="0" w:color="00000A"/>
+              <w:left w:val="single" w:sz="4" w:space="0" w:color="00000A"/>
               <w:bottom w:val="single" w:sz="4" w:space="0" w:color="00000A"/>
               <w:right w:val="single" w:sz="4" w:space="0" w:color="00000A"/>
               <w:insideH w:val="single" w:sz="4" w:space="0" w:color="00000A"/>
@@ -9589,6 +9468,8 @@
           <w:tcPr>
             <w:tcW w:w="1678" w:type="dxa"/>
             <w:tcBorders>
+              <w:top w:val="single" w:sz="4" w:space="0" w:color="00000A"/>
+              <w:left w:val="single" w:sz="4" w:space="0" w:color="00000A"/>
               <w:bottom w:val="single" w:sz="4" w:space="0" w:color="00000A"/>
               <w:right w:val="single" w:sz="4" w:space="0" w:color="00000A"/>
               <w:insideH w:val="single" w:sz="4" w:space="0" w:color="00000A"/>
@@ -9621,8 +9502,10 @@
         </w:tc>
         <w:tc>
           <w:tcPr>
-            <w:tcW w:w="1260" w:type="dxa"/>
-            <w:tcBorders>
+            <w:tcW w:w="1261" w:type="dxa"/>
+            <w:tcBorders>
+              <w:top w:val="single" w:sz="4" w:space="0" w:color="00000A"/>
+              <w:left w:val="single" w:sz="4" w:space="0" w:color="00000A"/>
               <w:bottom w:val="single" w:sz="4" w:space="0" w:color="00000A"/>
               <w:right w:val="single" w:sz="4" w:space="0" w:color="00000A"/>
               <w:insideH w:val="single" w:sz="4" w:space="0" w:color="00000A"/>
@@ -9657,6 +9540,8 @@
           <w:tcPr>
             <w:tcW w:w="908" w:type="dxa"/>
             <w:tcBorders>
+              <w:top w:val="single" w:sz="4" w:space="0" w:color="00000A"/>
+              <w:left w:val="single" w:sz="4" w:space="0" w:color="00000A"/>
               <w:bottom w:val="single" w:sz="4" w:space="0" w:color="00000A"/>
               <w:right w:val="single" w:sz="4" w:space="0" w:color="00000A"/>
               <w:insideH w:val="single" w:sz="4" w:space="0" w:color="00000A"/>
@@ -9690,8 +9575,10 @@
         </w:tc>
         <w:tc>
           <w:tcPr>
-            <w:tcW w:w="752" w:type="dxa"/>
-            <w:tcBorders>
+            <w:tcW w:w="751" w:type="dxa"/>
+            <w:tcBorders>
+              <w:top w:val="single" w:sz="4" w:space="0" w:color="00000A"/>
+              <w:left w:val="single" w:sz="4" w:space="0" w:color="00000A"/>
               <w:bottom w:val="single" w:sz="4" w:space="0" w:color="00000A"/>
               <w:right w:val="single" w:sz="4" w:space="0" w:color="00000A"/>
               <w:insideH w:val="single" w:sz="4" w:space="0" w:color="00000A"/>
@@ -9731,6 +9618,7 @@
           <w:tcPr>
             <w:tcW w:w="2233" w:type="dxa"/>
             <w:tcBorders>
+              <w:top w:val="single" w:sz="4" w:space="0" w:color="00000A"/>
               <w:left w:val="single" w:sz="4" w:space="0" w:color="00000A"/>
               <w:bottom w:val="single" w:sz="4" w:space="0" w:color="00000A"/>
               <w:right w:val="single" w:sz="4" w:space="0" w:color="00000A"/>
@@ -9739,7 +9627,7 @@
             </w:tcBorders>
             <w:shd w:color="auto" w:fill="auto" w:val="clear"/>
             <w:tcMar>
-              <w:left w:w="65" w:type="dxa"/>
+              <w:left w:w="60" w:type="dxa"/>
             </w:tcMar>
             <w:vAlign w:val="bottom"/>
           </w:tcPr>
@@ -9769,6 +9657,8 @@
           <w:tcPr>
             <w:tcW w:w="2519" w:type="dxa"/>
             <w:tcBorders>
+              <w:top w:val="single" w:sz="4" w:space="0" w:color="00000A"/>
+              <w:left w:val="single" w:sz="4" w:space="0" w:color="00000A"/>
               <w:bottom w:val="single" w:sz="4" w:space="0" w:color="00000A"/>
               <w:right w:val="single" w:sz="4" w:space="0" w:color="00000A"/>
               <w:insideH w:val="single" w:sz="4" w:space="0" w:color="00000A"/>
@@ -9803,6 +9693,8 @@
           <w:tcPr>
             <w:tcW w:w="1678" w:type="dxa"/>
             <w:tcBorders>
+              <w:top w:val="single" w:sz="4" w:space="0" w:color="00000A"/>
+              <w:left w:val="single" w:sz="4" w:space="0" w:color="00000A"/>
               <w:bottom w:val="single" w:sz="4" w:space="0" w:color="00000A"/>
               <w:right w:val="single" w:sz="4" w:space="0" w:color="00000A"/>
               <w:insideH w:val="single" w:sz="4" w:space="0" w:color="00000A"/>
@@ -9835,8 +9727,10 @@
         </w:tc>
         <w:tc>
           <w:tcPr>
-            <w:tcW w:w="1260" w:type="dxa"/>
-            <w:tcBorders>
+            <w:tcW w:w="1261" w:type="dxa"/>
+            <w:tcBorders>
+              <w:top w:val="single" w:sz="4" w:space="0" w:color="00000A"/>
+              <w:left w:val="single" w:sz="4" w:space="0" w:color="00000A"/>
               <w:bottom w:val="single" w:sz="4" w:space="0" w:color="00000A"/>
               <w:right w:val="single" w:sz="4" w:space="0" w:color="00000A"/>
               <w:insideH w:val="single" w:sz="4" w:space="0" w:color="00000A"/>
@@ -9871,6 +9765,8 @@
           <w:tcPr>
             <w:tcW w:w="908" w:type="dxa"/>
             <w:tcBorders>
+              <w:top w:val="single" w:sz="4" w:space="0" w:color="00000A"/>
+              <w:left w:val="single" w:sz="4" w:space="0" w:color="00000A"/>
               <w:bottom w:val="single" w:sz="4" w:space="0" w:color="00000A"/>
               <w:right w:val="single" w:sz="4" w:space="0" w:color="00000A"/>
               <w:insideH w:val="single" w:sz="4" w:space="0" w:color="00000A"/>
@@ -9904,8 +9800,10 @@
         </w:tc>
         <w:tc>
           <w:tcPr>
-            <w:tcW w:w="752" w:type="dxa"/>
-            <w:tcBorders>
+            <w:tcW w:w="751" w:type="dxa"/>
+            <w:tcBorders>
+              <w:top w:val="single" w:sz="4" w:space="0" w:color="00000A"/>
+              <w:left w:val="single" w:sz="4" w:space="0" w:color="00000A"/>
               <w:bottom w:val="single" w:sz="4" w:space="0" w:color="00000A"/>
               <w:right w:val="single" w:sz="4" w:space="0" w:color="00000A"/>
               <w:insideH w:val="single" w:sz="4" w:space="0" w:color="00000A"/>
@@ -9945,6 +9843,7 @@
           <w:tcPr>
             <w:tcW w:w="2233" w:type="dxa"/>
             <w:tcBorders>
+              <w:top w:val="single" w:sz="4" w:space="0" w:color="00000A"/>
               <w:left w:val="single" w:sz="4" w:space="0" w:color="00000A"/>
               <w:bottom w:val="single" w:sz="4" w:space="0" w:color="00000A"/>
               <w:right w:val="single" w:sz="4" w:space="0" w:color="00000A"/>
@@ -9953,7 +9852,7 @@
             </w:tcBorders>
             <w:shd w:color="auto" w:fill="auto" w:val="clear"/>
             <w:tcMar>
-              <w:left w:w="65" w:type="dxa"/>
+              <w:left w:w="60" w:type="dxa"/>
             </w:tcMar>
             <w:vAlign w:val="bottom"/>
           </w:tcPr>
@@ -9983,6 +9882,8 @@
           <w:tcPr>
             <w:tcW w:w="2519" w:type="dxa"/>
             <w:tcBorders>
+              <w:top w:val="single" w:sz="4" w:space="0" w:color="00000A"/>
+              <w:left w:val="single" w:sz="4" w:space="0" w:color="00000A"/>
               <w:bottom w:val="single" w:sz="4" w:space="0" w:color="00000A"/>
               <w:right w:val="single" w:sz="4" w:space="0" w:color="00000A"/>
               <w:insideH w:val="single" w:sz="4" w:space="0" w:color="00000A"/>
@@ -10017,6 +9918,8 @@
           <w:tcPr>
             <w:tcW w:w="1678" w:type="dxa"/>
             <w:tcBorders>
+              <w:top w:val="single" w:sz="4" w:space="0" w:color="00000A"/>
+              <w:left w:val="single" w:sz="4" w:space="0" w:color="00000A"/>
               <w:bottom w:val="single" w:sz="4" w:space="0" w:color="00000A"/>
               <w:right w:val="single" w:sz="4" w:space="0" w:color="00000A"/>
               <w:insideH w:val="single" w:sz="4" w:space="0" w:color="00000A"/>
@@ -10049,8 +9952,10 @@
         </w:tc>
         <w:tc>
           <w:tcPr>
-            <w:tcW w:w="1260" w:type="dxa"/>
-            <w:tcBorders>
+            <w:tcW w:w="1261" w:type="dxa"/>
+            <w:tcBorders>
+              <w:top w:val="single" w:sz="4" w:space="0" w:color="00000A"/>
+              <w:left w:val="single" w:sz="4" w:space="0" w:color="00000A"/>
               <w:bottom w:val="single" w:sz="4" w:space="0" w:color="00000A"/>
               <w:right w:val="single" w:sz="4" w:space="0" w:color="00000A"/>
               <w:insideH w:val="single" w:sz="4" w:space="0" w:color="00000A"/>
@@ -10085,6 +9990,8 @@
           <w:tcPr>
             <w:tcW w:w="908" w:type="dxa"/>
             <w:tcBorders>
+              <w:top w:val="single" w:sz="4" w:space="0" w:color="00000A"/>
+              <w:left w:val="single" w:sz="4" w:space="0" w:color="00000A"/>
               <w:bottom w:val="single" w:sz="4" w:space="0" w:color="00000A"/>
               <w:right w:val="single" w:sz="4" w:space="0" w:color="00000A"/>
               <w:insideH w:val="single" w:sz="4" w:space="0" w:color="00000A"/>
@@ -10118,8 +10025,10 @@
         </w:tc>
         <w:tc>
           <w:tcPr>
-            <w:tcW w:w="752" w:type="dxa"/>
-            <w:tcBorders>
+            <w:tcW w:w="751" w:type="dxa"/>
+            <w:tcBorders>
+              <w:top w:val="single" w:sz="4" w:space="0" w:color="00000A"/>
+              <w:left w:val="single" w:sz="4" w:space="0" w:color="00000A"/>
               <w:bottom w:val="single" w:sz="4" w:space="0" w:color="00000A"/>
               <w:right w:val="single" w:sz="4" w:space="0" w:color="00000A"/>
               <w:insideH w:val="single" w:sz="4" w:space="0" w:color="00000A"/>
@@ -10159,6 +10068,7 @@
           <w:tcPr>
             <w:tcW w:w="2233" w:type="dxa"/>
             <w:tcBorders>
+              <w:top w:val="single" w:sz="4" w:space="0" w:color="00000A"/>
               <w:left w:val="single" w:sz="4" w:space="0" w:color="00000A"/>
               <w:bottom w:val="single" w:sz="4" w:space="0" w:color="00000A"/>
               <w:right w:val="single" w:sz="4" w:space="0" w:color="00000A"/>
@@ -10167,7 +10077,7 @@
             </w:tcBorders>
             <w:shd w:color="auto" w:fill="auto" w:val="clear"/>
             <w:tcMar>
-              <w:left w:w="65" w:type="dxa"/>
+              <w:left w:w="60" w:type="dxa"/>
             </w:tcMar>
             <w:vAlign w:val="bottom"/>
           </w:tcPr>
@@ -10197,6 +10107,8 @@
           <w:tcPr>
             <w:tcW w:w="2519" w:type="dxa"/>
             <w:tcBorders>
+              <w:top w:val="single" w:sz="4" w:space="0" w:color="00000A"/>
+              <w:left w:val="single" w:sz="4" w:space="0" w:color="00000A"/>
               <w:bottom w:val="single" w:sz="4" w:space="0" w:color="00000A"/>
               <w:right w:val="single" w:sz="4" w:space="0" w:color="00000A"/>
               <w:insideH w:val="single" w:sz="4" w:space="0" w:color="00000A"/>
@@ -10231,6 +10143,8 @@
           <w:tcPr>
             <w:tcW w:w="1678" w:type="dxa"/>
             <w:tcBorders>
+              <w:top w:val="single" w:sz="4" w:space="0" w:color="00000A"/>
+              <w:left w:val="single" w:sz="4" w:space="0" w:color="00000A"/>
               <w:bottom w:val="single" w:sz="4" w:space="0" w:color="00000A"/>
               <w:right w:val="single" w:sz="4" w:space="0" w:color="00000A"/>
               <w:insideH w:val="single" w:sz="4" w:space="0" w:color="00000A"/>
@@ -10263,8 +10177,10 @@
         </w:tc>
         <w:tc>
           <w:tcPr>
-            <w:tcW w:w="1260" w:type="dxa"/>
-            <w:tcBorders>
+            <w:tcW w:w="1261" w:type="dxa"/>
+            <w:tcBorders>
+              <w:top w:val="single" w:sz="4" w:space="0" w:color="00000A"/>
+              <w:left w:val="single" w:sz="4" w:space="0" w:color="00000A"/>
               <w:bottom w:val="single" w:sz="4" w:space="0" w:color="00000A"/>
               <w:right w:val="single" w:sz="4" w:space="0" w:color="00000A"/>
               <w:insideH w:val="single" w:sz="4" w:space="0" w:color="00000A"/>
@@ -10299,6 +10215,8 @@
           <w:tcPr>
             <w:tcW w:w="908" w:type="dxa"/>
             <w:tcBorders>
+              <w:top w:val="single" w:sz="4" w:space="0" w:color="00000A"/>
+              <w:left w:val="single" w:sz="4" w:space="0" w:color="00000A"/>
               <w:bottom w:val="single" w:sz="4" w:space="0" w:color="00000A"/>
               <w:right w:val="single" w:sz="4" w:space="0" w:color="00000A"/>
               <w:insideH w:val="single" w:sz="4" w:space="0" w:color="00000A"/>
@@ -10332,8 +10250,10 @@
         </w:tc>
         <w:tc>
           <w:tcPr>
-            <w:tcW w:w="752" w:type="dxa"/>
-            <w:tcBorders>
+            <w:tcW w:w="751" w:type="dxa"/>
+            <w:tcBorders>
+              <w:top w:val="single" w:sz="4" w:space="0" w:color="00000A"/>
+              <w:left w:val="single" w:sz="4" w:space="0" w:color="00000A"/>
               <w:bottom w:val="single" w:sz="4" w:space="0" w:color="00000A"/>
               <w:right w:val="single" w:sz="4" w:space="0" w:color="00000A"/>
               <w:insideH w:val="single" w:sz="4" w:space="0" w:color="00000A"/>
@@ -10373,6 +10293,7 @@
           <w:tcPr>
             <w:tcW w:w="2233" w:type="dxa"/>
             <w:tcBorders>
+              <w:top w:val="single" w:sz="4" w:space="0" w:color="00000A"/>
               <w:left w:val="single" w:sz="4" w:space="0" w:color="00000A"/>
               <w:bottom w:val="single" w:sz="4" w:space="0" w:color="00000A"/>
               <w:right w:val="single" w:sz="4" w:space="0" w:color="00000A"/>
@@ -10381,7 +10302,7 @@
             </w:tcBorders>
             <w:shd w:color="auto" w:fill="auto" w:val="clear"/>
             <w:tcMar>
-              <w:left w:w="65" w:type="dxa"/>
+              <w:left w:w="60" w:type="dxa"/>
             </w:tcMar>
             <w:vAlign w:val="bottom"/>
           </w:tcPr>
@@ -10411,6 +10332,8 @@
           <w:tcPr>
             <w:tcW w:w="2519" w:type="dxa"/>
             <w:tcBorders>
+              <w:top w:val="single" w:sz="4" w:space="0" w:color="00000A"/>
+              <w:left w:val="single" w:sz="4" w:space="0" w:color="00000A"/>
               <w:bottom w:val="single" w:sz="4" w:space="0" w:color="00000A"/>
               <w:right w:val="single" w:sz="4" w:space="0" w:color="00000A"/>
               <w:insideH w:val="single" w:sz="4" w:space="0" w:color="00000A"/>
@@ -10445,6 +10368,8 @@
           <w:tcPr>
             <w:tcW w:w="1678" w:type="dxa"/>
             <w:tcBorders>
+              <w:top w:val="single" w:sz="4" w:space="0" w:color="00000A"/>
+              <w:left w:val="single" w:sz="4" w:space="0" w:color="00000A"/>
               <w:bottom w:val="single" w:sz="4" w:space="0" w:color="00000A"/>
               <w:right w:val="single" w:sz="4" w:space="0" w:color="00000A"/>
               <w:insideH w:val="single" w:sz="4" w:space="0" w:color="00000A"/>
@@ -10477,8 +10402,10 @@
         </w:tc>
         <w:tc>
           <w:tcPr>
-            <w:tcW w:w="1260" w:type="dxa"/>
-            <w:tcBorders>
+            <w:tcW w:w="1261" w:type="dxa"/>
+            <w:tcBorders>
+              <w:top w:val="single" w:sz="4" w:space="0" w:color="00000A"/>
+              <w:left w:val="single" w:sz="4" w:space="0" w:color="00000A"/>
               <w:bottom w:val="single" w:sz="4" w:space="0" w:color="00000A"/>
               <w:right w:val="single" w:sz="4" w:space="0" w:color="00000A"/>
               <w:insideH w:val="single" w:sz="4" w:space="0" w:color="00000A"/>
@@ -10513,6 +10440,8 @@
           <w:tcPr>
             <w:tcW w:w="908" w:type="dxa"/>
             <w:tcBorders>
+              <w:top w:val="single" w:sz="4" w:space="0" w:color="00000A"/>
+              <w:left w:val="single" w:sz="4" w:space="0" w:color="00000A"/>
               <w:bottom w:val="single" w:sz="4" w:space="0" w:color="00000A"/>
               <w:right w:val="single" w:sz="4" w:space="0" w:color="00000A"/>
               <w:insideH w:val="single" w:sz="4" w:space="0" w:color="00000A"/>
@@ -10546,8 +10475,10 @@
         </w:tc>
         <w:tc>
           <w:tcPr>
-            <w:tcW w:w="752" w:type="dxa"/>
-            <w:tcBorders>
+            <w:tcW w:w="751" w:type="dxa"/>
+            <w:tcBorders>
+              <w:top w:val="single" w:sz="4" w:space="0" w:color="00000A"/>
+              <w:left w:val="single" w:sz="4" w:space="0" w:color="00000A"/>
               <w:bottom w:val="single" w:sz="4" w:space="0" w:color="00000A"/>
               <w:right w:val="single" w:sz="4" w:space="0" w:color="00000A"/>
               <w:insideH w:val="single" w:sz="4" w:space="0" w:color="00000A"/>
@@ -10587,6 +10518,7 @@
           <w:tcPr>
             <w:tcW w:w="2233" w:type="dxa"/>
             <w:tcBorders>
+              <w:top w:val="single" w:sz="4" w:space="0" w:color="00000A"/>
               <w:left w:val="single" w:sz="4" w:space="0" w:color="00000A"/>
               <w:bottom w:val="single" w:sz="4" w:space="0" w:color="00000A"/>
               <w:right w:val="single" w:sz="4" w:space="0" w:color="00000A"/>
@@ -10595,7 +10527,7 @@
             </w:tcBorders>
             <w:shd w:color="auto" w:fill="auto" w:val="clear"/>
             <w:tcMar>
-              <w:left w:w="65" w:type="dxa"/>
+              <w:left w:w="60" w:type="dxa"/>
             </w:tcMar>
             <w:vAlign w:val="bottom"/>
           </w:tcPr>
@@ -10625,6 +10557,8 @@
           <w:tcPr>
             <w:tcW w:w="2519" w:type="dxa"/>
             <w:tcBorders>
+              <w:top w:val="single" w:sz="4" w:space="0" w:color="00000A"/>
+              <w:left w:val="single" w:sz="4" w:space="0" w:color="00000A"/>
               <w:bottom w:val="single" w:sz="4" w:space="0" w:color="00000A"/>
               <w:right w:val="single" w:sz="4" w:space="0" w:color="00000A"/>
               <w:insideH w:val="single" w:sz="4" w:space="0" w:color="00000A"/>
@@ -10659,6 +10593,8 @@
           <w:tcPr>
             <w:tcW w:w="1678" w:type="dxa"/>
             <w:tcBorders>
+              <w:top w:val="single" w:sz="4" w:space="0" w:color="00000A"/>
+              <w:left w:val="single" w:sz="4" w:space="0" w:color="00000A"/>
               <w:bottom w:val="single" w:sz="4" w:space="0" w:color="00000A"/>
               <w:right w:val="single" w:sz="4" w:space="0" w:color="00000A"/>
               <w:insideH w:val="single" w:sz="4" w:space="0" w:color="00000A"/>
@@ -10691,8 +10627,10 @@
         </w:tc>
         <w:tc>
           <w:tcPr>
-            <w:tcW w:w="1260" w:type="dxa"/>
-            <w:tcBorders>
+            <w:tcW w:w="1261" w:type="dxa"/>
+            <w:tcBorders>
+              <w:top w:val="single" w:sz="4" w:space="0" w:color="00000A"/>
+              <w:left w:val="single" w:sz="4" w:space="0" w:color="00000A"/>
               <w:bottom w:val="single" w:sz="4" w:space="0" w:color="00000A"/>
               <w:right w:val="single" w:sz="4" w:space="0" w:color="00000A"/>
               <w:insideH w:val="single" w:sz="4" w:space="0" w:color="00000A"/>
@@ -10727,6 +10665,8 @@
           <w:tcPr>
             <w:tcW w:w="908" w:type="dxa"/>
             <w:tcBorders>
+              <w:top w:val="single" w:sz="4" w:space="0" w:color="00000A"/>
+              <w:left w:val="single" w:sz="4" w:space="0" w:color="00000A"/>
               <w:bottom w:val="single" w:sz="4" w:space="0" w:color="00000A"/>
               <w:right w:val="single" w:sz="4" w:space="0" w:color="00000A"/>
               <w:insideH w:val="single" w:sz="4" w:space="0" w:color="00000A"/>
@@ -10760,8 +10700,10 @@
         </w:tc>
         <w:tc>
           <w:tcPr>
-            <w:tcW w:w="752" w:type="dxa"/>
-            <w:tcBorders>
+            <w:tcW w:w="751" w:type="dxa"/>
+            <w:tcBorders>
+              <w:top w:val="single" w:sz="4" w:space="0" w:color="00000A"/>
+              <w:left w:val="single" w:sz="4" w:space="0" w:color="00000A"/>
               <w:bottom w:val="single" w:sz="4" w:space="0" w:color="00000A"/>
               <w:right w:val="single" w:sz="4" w:space="0" w:color="00000A"/>
               <w:insideH w:val="single" w:sz="4" w:space="0" w:color="00000A"/>
@@ -10801,13 +10743,16 @@
           <w:tcPr>
             <w:tcW w:w="2233" w:type="dxa"/>
             <w:tcBorders>
-              <w:left w:val="single" w:sz="4" w:space="0" w:color="00000A"/>
-              <w:right w:val="single" w:sz="4" w:space="0" w:color="00000A"/>
+              <w:top w:val="single" w:sz="4" w:space="0" w:color="00000A"/>
+              <w:left w:val="single" w:sz="4" w:space="0" w:color="00000A"/>
+              <w:bottom w:val="single" w:sz="4" w:space="0" w:color="00000A"/>
+              <w:right w:val="single" w:sz="4" w:space="0" w:color="00000A"/>
+              <w:insideH w:val="single" w:sz="4" w:space="0" w:color="00000A"/>
               <w:insideV w:val="single" w:sz="4" w:space="0" w:color="00000A"/>
             </w:tcBorders>
             <w:shd w:color="auto" w:fill="auto" w:val="clear"/>
             <w:tcMar>
-              <w:left w:w="65" w:type="dxa"/>
+              <w:left w:w="60" w:type="dxa"/>
             </w:tcMar>
             <w:vAlign w:val="bottom"/>
           </w:tcPr>
@@ -10837,7 +10782,11 @@
           <w:tcPr>
             <w:tcW w:w="2519" w:type="dxa"/>
             <w:tcBorders>
-              <w:right w:val="single" w:sz="4" w:space="0" w:color="00000A"/>
+              <w:top w:val="single" w:sz="4" w:space="0" w:color="00000A"/>
+              <w:left w:val="single" w:sz="4" w:space="0" w:color="00000A"/>
+              <w:bottom w:val="single" w:sz="4" w:space="0" w:color="00000A"/>
+              <w:right w:val="single" w:sz="4" w:space="0" w:color="00000A"/>
+              <w:insideH w:val="single" w:sz="4" w:space="0" w:color="00000A"/>
               <w:insideV w:val="single" w:sz="4" w:space="0" w:color="00000A"/>
             </w:tcBorders>
             <w:shd w:color="auto" w:fill="auto" w:val="clear"/>
@@ -10869,7 +10818,11 @@
           <w:tcPr>
             <w:tcW w:w="1678" w:type="dxa"/>
             <w:tcBorders>
-              <w:right w:val="single" w:sz="4" w:space="0" w:color="00000A"/>
+              <w:top w:val="single" w:sz="4" w:space="0" w:color="00000A"/>
+              <w:left w:val="single" w:sz="4" w:space="0" w:color="00000A"/>
+              <w:bottom w:val="single" w:sz="4" w:space="0" w:color="00000A"/>
+              <w:right w:val="single" w:sz="4" w:space="0" w:color="00000A"/>
+              <w:insideH w:val="single" w:sz="4" w:space="0" w:color="00000A"/>
               <w:insideV w:val="single" w:sz="4" w:space="0" w:color="00000A"/>
             </w:tcBorders>
             <w:shd w:color="auto" w:fill="auto" w:val="clear"/>
@@ -10899,9 +10852,13 @@
         </w:tc>
         <w:tc>
           <w:tcPr>
-            <w:tcW w:w="1260" w:type="dxa"/>
-            <w:tcBorders>
-              <w:right w:val="single" w:sz="4" w:space="0" w:color="00000A"/>
+            <w:tcW w:w="1261" w:type="dxa"/>
+            <w:tcBorders>
+              <w:top w:val="single" w:sz="4" w:space="0" w:color="00000A"/>
+              <w:left w:val="single" w:sz="4" w:space="0" w:color="00000A"/>
+              <w:bottom w:val="single" w:sz="4" w:space="0" w:color="00000A"/>
+              <w:right w:val="single" w:sz="4" w:space="0" w:color="00000A"/>
+              <w:insideH w:val="single" w:sz="4" w:space="0" w:color="00000A"/>
               <w:insideV w:val="single" w:sz="4" w:space="0" w:color="00000A"/>
             </w:tcBorders>
             <w:shd w:color="auto" w:fill="auto" w:val="clear"/>
@@ -10933,7 +10890,11 @@
           <w:tcPr>
             <w:tcW w:w="908" w:type="dxa"/>
             <w:tcBorders>
-              <w:right w:val="single" w:sz="4" w:space="0" w:color="00000A"/>
+              <w:top w:val="single" w:sz="4" w:space="0" w:color="00000A"/>
+              <w:left w:val="single" w:sz="4" w:space="0" w:color="00000A"/>
+              <w:bottom w:val="single" w:sz="4" w:space="0" w:color="00000A"/>
+              <w:right w:val="single" w:sz="4" w:space="0" w:color="00000A"/>
+              <w:insideH w:val="single" w:sz="4" w:space="0" w:color="00000A"/>
               <w:insideV w:val="single" w:sz="4" w:space="0" w:color="00000A"/>
             </w:tcBorders>
             <w:shd w:color="auto" w:fill="auto" w:val="clear"/>
@@ -10964,8 +10925,10 @@
         </w:tc>
         <w:tc>
           <w:tcPr>
-            <w:tcW w:w="752" w:type="dxa"/>
-            <w:tcBorders>
+            <w:tcW w:w="751" w:type="dxa"/>
+            <w:tcBorders>
+              <w:top w:val="single" w:sz="4" w:space="0" w:color="00000A"/>
+              <w:left w:val="single" w:sz="4" w:space="0" w:color="00000A"/>
               <w:bottom w:val="single" w:sz="4" w:space="0" w:color="00000A"/>
               <w:right w:val="single" w:sz="4" w:space="0" w:color="00000A"/>
               <w:insideH w:val="single" w:sz="4" w:space="0" w:color="00000A"/>
@@ -11014,7 +10977,7 @@
             </w:tcBorders>
             <w:shd w:color="auto" w:fill="auto" w:val="clear"/>
             <w:tcMar>
-              <w:left w:w="65" w:type="dxa"/>
+              <w:left w:w="60" w:type="dxa"/>
             </w:tcMar>
             <w:vAlign w:val="bottom"/>
           </w:tcPr>
@@ -11045,6 +11008,7 @@
             <w:tcW w:w="2519" w:type="dxa"/>
             <w:tcBorders>
               <w:top w:val="single" w:sz="4" w:space="0" w:color="00000A"/>
+              <w:left w:val="single" w:sz="4" w:space="0" w:color="00000A"/>
               <w:bottom w:val="single" w:sz="4" w:space="0" w:color="00000A"/>
               <w:right w:val="single" w:sz="4" w:space="0" w:color="00000A"/>
               <w:insideH w:val="single" w:sz="4" w:space="0" w:color="00000A"/>
@@ -11080,6 +11044,7 @@
             <w:tcW w:w="1678" w:type="dxa"/>
             <w:tcBorders>
               <w:top w:val="single" w:sz="4" w:space="0" w:color="00000A"/>
+              <w:left w:val="single" w:sz="4" w:space="0" w:color="00000A"/>
               <w:bottom w:val="single" w:sz="4" w:space="0" w:color="00000A"/>
               <w:right w:val="single" w:sz="4" w:space="0" w:color="00000A"/>
               <w:insideH w:val="single" w:sz="4" w:space="0" w:color="00000A"/>
@@ -11112,9 +11077,10 @@
         </w:tc>
         <w:tc>
           <w:tcPr>
-            <w:tcW w:w="1260" w:type="dxa"/>
-            <w:tcBorders>
-              <w:top w:val="single" w:sz="4" w:space="0" w:color="00000A"/>
+            <w:tcW w:w="1261" w:type="dxa"/>
+            <w:tcBorders>
+              <w:top w:val="single" w:sz="4" w:space="0" w:color="00000A"/>
+              <w:left w:val="single" w:sz="4" w:space="0" w:color="00000A"/>
               <w:bottom w:val="single" w:sz="4" w:space="0" w:color="00000A"/>
               <w:right w:val="single" w:sz="4" w:space="0" w:color="00000A"/>
               <w:insideH w:val="single" w:sz="4" w:space="0" w:color="00000A"/>
@@ -11150,6 +11116,7 @@
             <w:tcW w:w="908" w:type="dxa"/>
             <w:tcBorders>
               <w:top w:val="single" w:sz="4" w:space="0" w:color="00000A"/>
+              <w:left w:val="single" w:sz="4" w:space="0" w:color="00000A"/>
               <w:bottom w:val="single" w:sz="4" w:space="0" w:color="00000A"/>
               <w:right w:val="single" w:sz="4" w:space="0" w:color="00000A"/>
               <w:insideH w:val="single" w:sz="4" w:space="0" w:color="00000A"/>
@@ -11183,8 +11150,10 @@
         </w:tc>
         <w:tc>
           <w:tcPr>
-            <w:tcW w:w="752" w:type="dxa"/>
-            <w:tcBorders>
+            <w:tcW w:w="751" w:type="dxa"/>
+            <w:tcBorders>
+              <w:top w:val="single" w:sz="4" w:space="0" w:color="00000A"/>
+              <w:left w:val="single" w:sz="4" w:space="0" w:color="00000A"/>
               <w:bottom w:val="single" w:sz="4" w:space="0" w:color="00000A"/>
               <w:right w:val="single" w:sz="4" w:space="0" w:color="00000A"/>
               <w:insideH w:val="single" w:sz="4" w:space="0" w:color="00000A"/>
@@ -11336,9 +11305,9 @@
         <w:tblLook w:val="04a0" w:noVBand="1" w:noHBand="0" w:lastColumn="0" w:firstColumn="1" w:lastRow="0" w:firstRow="1"/>
       </w:tblPr>
       <w:tblGrid>
-        <w:gridCol w:w="2244"/>
+        <w:gridCol w:w="2243"/>
         <w:gridCol w:w="2449"/>
-        <w:gridCol w:w="1192"/>
+        <w:gridCol w:w="1193"/>
         <w:gridCol w:w="1589"/>
         <w:gridCol w:w="1364"/>
       </w:tblGrid>
@@ -11348,7 +11317,7 @@
         </w:trPr>
         <w:tc>
           <w:tcPr>
-            <w:tcW w:w="2244" w:type="dxa"/>
+            <w:tcW w:w="2243" w:type="dxa"/>
             <w:tcBorders/>
             <w:shd w:color="auto" w:fill="auto" w:val="clear"/>
             <w:vAlign w:val="bottom"/>
@@ -11406,7 +11375,7 @@
         </w:tc>
         <w:tc>
           <w:tcPr>
-            <w:tcW w:w="1192" w:type="dxa"/>
+            <w:tcW w:w="1193" w:type="dxa"/>
             <w:tcBorders/>
             <w:shd w:color="auto" w:fill="auto" w:val="clear"/>
             <w:vAlign w:val="bottom"/>
@@ -11488,7 +11457,7 @@
               <mc:AlternateContent>
                 <mc:Choice Requires="wps">
                   <w:drawing>
-                    <wp:anchor behindDoc="0" distT="0" distB="0" distL="114300" distR="113665" simplePos="0" locked="0" layoutInCell="1" allowOverlap="1" relativeHeight="74" wp14:anchorId="374086DD">
+                    <wp:anchor behindDoc="0" distT="0" distB="0" distL="114300" distR="113030" simplePos="0" locked="0" layoutInCell="1" allowOverlap="1" relativeHeight="74" wp14:anchorId="374086DD">
                       <wp:simplePos x="0" y="0"/>
                       <wp:positionH relativeFrom="column">
                         <wp:posOffset>27305</wp:posOffset>
@@ -11496,7 +11465,7 @@
                       <wp:positionV relativeFrom="paragraph">
                         <wp:posOffset>152400</wp:posOffset>
                       </wp:positionV>
-                      <wp:extent cx="1591310" cy="1172210"/>
+                      <wp:extent cx="1591945" cy="1172845"/>
                       <wp:effectExtent l="0" t="0" r="9525" b="9525"/>
                       <wp:wrapNone/>
                       <wp:docPr id="128" name="Cuadro de texto 102"/>
@@ -11507,7 +11476,7 @@
                             <wps:spPr>
                               <a:xfrm>
                                 <a:off x="0" y="0"/>
-                                <a:ext cx="1590840" cy="1171440"/>
+                                <a:ext cx="1591200" cy="1172160"/>
                               </a:xfrm>
                               <a:prstGeom prst="rect">
                                 <a:avLst/>
@@ -11537,9 +11506,7 @@
                                   <w:pPr>
                                     <w:pStyle w:val="FrameContents"/>
                                     <w:spacing w:lineRule="auto" w:line="240" w:before="0" w:after="0"/>
-                                    <w:rPr>
-                                      <w:color w:val="000000"/>
-                                    </w:rPr>
+                                    <w:rPr/>
                                   </w:pPr>
                                   <w:r>
                                     <w:rPr>
@@ -11563,7 +11530,7 @@
                 </mc:Choice>
                 <mc:Fallback>
                   <w:pict>
-                    <v:rect id="shape_0" ID="Cuadro de texto 102" fillcolor="white" stroked="f" style="position:absolute;margin-left:2.15pt;margin-top:12pt;width:125.2pt;height:92.2pt" wp14:anchorId="374086DD">
+                    <v:rect id="shape_0" ID="Cuadro de texto 102" fillcolor="white" stroked="f" style="position:absolute;margin-left:2.15pt;margin-top:12pt;width:125.25pt;height:92.25pt" wp14:anchorId="374086DD">
                       <w10:wrap type="square"/>
                       <v:fill o:detectmouseclick="t" type="solid" color2="black"/>
                       <v:stroke color="#3465a4" weight="6480" joinstyle="round" endcap="flat"/>
@@ -11573,9 +11540,7 @@
                             <w:pPr>
                               <w:pStyle w:val="FrameContents"/>
                               <w:spacing w:lineRule="auto" w:line="240" w:before="0" w:after="0"/>
-                              <w:rPr>
-                                <w:color w:val="000000"/>
-                              </w:rPr>
+                              <w:rPr/>
                             </w:pPr>
                             <w:r>
                               <w:rPr>
@@ -11601,7 +11566,7 @@
         </w:trPr>
         <w:tc>
           <w:tcPr>
-            <w:tcW w:w="2244" w:type="dxa"/>
+            <w:tcW w:w="2243" w:type="dxa"/>
             <w:tcBorders>
               <w:top w:val="single" w:sz="4" w:space="0" w:color="00000A"/>
               <w:left w:val="single" w:sz="4" w:space="0" w:color="00000A"/>
@@ -11612,7 +11577,7 @@
             </w:tcBorders>
             <w:shd w:color="000000" w:fill="CCFFCC" w:val="clear"/>
             <w:tcMar>
-              <w:left w:w="65" w:type="dxa"/>
+              <w:left w:w="60" w:type="dxa"/>
             </w:tcMar>
             <w:vAlign w:val="bottom"/>
           </w:tcPr>
@@ -11651,12 +11616,16 @@
             <w:tcW w:w="2449" w:type="dxa"/>
             <w:tcBorders>
               <w:top w:val="single" w:sz="4" w:space="0" w:color="00000A"/>
+              <w:left w:val="single" w:sz="4" w:space="0" w:color="00000A"/>
               <w:bottom w:val="single" w:sz="4" w:space="0" w:color="00000A"/>
               <w:right w:val="single" w:sz="4" w:space="0" w:color="00000A"/>
               <w:insideH w:val="single" w:sz="4" w:space="0" w:color="00000A"/>
               <w:insideV w:val="single" w:sz="4" w:space="0" w:color="00000A"/>
             </w:tcBorders>
             <w:shd w:color="000000" w:fill="CCFFCC" w:val="clear"/>
+            <w:tcMar>
+              <w:left w:w="65" w:type="dxa"/>
+            </w:tcMar>
             <w:vAlign w:val="bottom"/>
           </w:tcPr>
           <w:p>
@@ -11691,15 +11660,19 @@
         </w:tc>
         <w:tc>
           <w:tcPr>
-            <w:tcW w:w="1192" w:type="dxa"/>
-            <w:tcBorders>
-              <w:top w:val="single" w:sz="4" w:space="0" w:color="00000A"/>
+            <w:tcW w:w="1193" w:type="dxa"/>
+            <w:tcBorders>
+              <w:top w:val="single" w:sz="4" w:space="0" w:color="00000A"/>
+              <w:left w:val="single" w:sz="4" w:space="0" w:color="00000A"/>
               <w:bottom w:val="single" w:sz="4" w:space="0" w:color="00000A"/>
               <w:right w:val="single" w:sz="4" w:space="0" w:color="00000A"/>
               <w:insideH w:val="single" w:sz="4" w:space="0" w:color="00000A"/>
               <w:insideV w:val="single" w:sz="4" w:space="0" w:color="00000A"/>
             </w:tcBorders>
             <w:shd w:color="000000" w:fill="CCFFCC" w:val="clear"/>
+            <w:tcMar>
+              <w:left w:w="65" w:type="dxa"/>
+            </w:tcMar>
             <w:vAlign w:val="bottom"/>
           </w:tcPr>
           <w:p>
@@ -11737,12 +11710,16 @@
             <w:tcW w:w="1589" w:type="dxa"/>
             <w:tcBorders>
               <w:top w:val="single" w:sz="4" w:space="0" w:color="00000A"/>
+              <w:left w:val="single" w:sz="4" w:space="0" w:color="00000A"/>
               <w:bottom w:val="single" w:sz="4" w:space="0" w:color="00000A"/>
               <w:right w:val="single" w:sz="4" w:space="0" w:color="00000A"/>
               <w:insideH w:val="single" w:sz="4" w:space="0" w:color="00000A"/>
               <w:insideV w:val="single" w:sz="4" w:space="0" w:color="00000A"/>
             </w:tcBorders>
             <w:shd w:color="000000" w:fill="CCFFCC" w:val="clear"/>
+            <w:tcMar>
+              <w:left w:w="65" w:type="dxa"/>
+            </w:tcMar>
             <w:vAlign w:val="bottom"/>
           </w:tcPr>
           <w:p>
@@ -11818,8 +11795,46 @@
         </w:trPr>
         <w:tc>
           <w:tcPr>
-            <w:tcW w:w="2244" w:type="dxa"/>
-            <w:tcBorders>
+            <w:tcW w:w="2243" w:type="dxa"/>
+            <w:tcBorders>
+              <w:top w:val="single" w:sz="4" w:space="0" w:color="00000A"/>
+              <w:left w:val="single" w:sz="4" w:space="0" w:color="00000A"/>
+              <w:bottom w:val="single" w:sz="4" w:space="0" w:color="00000A"/>
+              <w:right w:val="single" w:sz="4" w:space="0" w:color="00000A"/>
+              <w:insideH w:val="single" w:sz="4" w:space="0" w:color="00000A"/>
+              <w:insideV w:val="single" w:sz="4" w:space="0" w:color="00000A"/>
+            </w:tcBorders>
+            <w:shd w:color="auto" w:fill="auto" w:val="clear"/>
+            <w:tcMar>
+              <w:left w:w="60" w:type="dxa"/>
+            </w:tcMar>
+            <w:vAlign w:val="bottom"/>
+          </w:tcPr>
+          <w:p>
+            <w:pPr>
+              <w:pStyle w:val="Normal"/>
+              <w:spacing w:lineRule="auto" w:line="240" w:before="0" w:after="0"/>
+              <w:rPr>
+                <w:rFonts w:ascii="Calibri" w:hAnsi="Calibri" w:eastAsia="Times New Roman" w:cs="Calibri"/>
+                <w:color w:val="000000"/>
+                <w:lang w:eastAsia="es-EC"/>
+              </w:rPr>
+            </w:pPr>
+            <w:r>
+              <w:rPr>
+                <w:rFonts w:eastAsia="Times New Roman" w:cs="Calibri"/>
+                <w:color w:val="000000"/>
+                <w:lang w:eastAsia="es-EC"/>
+              </w:rPr>
+              <w:t>Fecha de abono realizado</w:t>
+            </w:r>
+          </w:p>
+        </w:tc>
+        <w:tc>
+          <w:tcPr>
+            <w:tcW w:w="2449" w:type="dxa"/>
+            <w:tcBorders>
+              <w:top w:val="single" w:sz="4" w:space="0" w:color="00000A"/>
               <w:left w:val="single" w:sz="4" w:space="0" w:color="00000A"/>
               <w:bottom w:val="single" w:sz="4" w:space="0" w:color="00000A"/>
               <w:right w:val="single" w:sz="4" w:space="0" w:color="00000A"/>
@@ -11848,20 +11863,25 @@
                 <w:color w:val="000000"/>
                 <w:lang w:eastAsia="es-EC"/>
               </w:rPr>
-              <w:t>Fecha de abono realizado</w:t>
-            </w:r>
-          </w:p>
-        </w:tc>
-        <w:tc>
-          <w:tcPr>
-            <w:tcW w:w="2449" w:type="dxa"/>
-            <w:tcBorders>
-              <w:bottom w:val="single" w:sz="4" w:space="0" w:color="00000A"/>
-              <w:right w:val="single" w:sz="4" w:space="0" w:color="00000A"/>
-              <w:insideH w:val="single" w:sz="4" w:space="0" w:color="00000A"/>
-              <w:insideV w:val="single" w:sz="4" w:space="0" w:color="00000A"/>
-            </w:tcBorders>
-            <w:shd w:color="auto" w:fill="auto" w:val="clear"/>
+              <w:t>Cliente que realizó el abono</w:t>
+            </w:r>
+          </w:p>
+        </w:tc>
+        <w:tc>
+          <w:tcPr>
+            <w:tcW w:w="1193" w:type="dxa"/>
+            <w:tcBorders>
+              <w:top w:val="single" w:sz="4" w:space="0" w:color="00000A"/>
+              <w:left w:val="single" w:sz="4" w:space="0" w:color="00000A"/>
+              <w:bottom w:val="single" w:sz="4" w:space="0" w:color="00000A"/>
+              <w:right w:val="single" w:sz="4" w:space="0" w:color="00000A"/>
+              <w:insideH w:val="single" w:sz="4" w:space="0" w:color="00000A"/>
+              <w:insideV w:val="single" w:sz="4" w:space="0" w:color="00000A"/>
+            </w:tcBorders>
+            <w:shd w:color="auto" w:fill="auto" w:val="clear"/>
+            <w:tcMar>
+              <w:left w:w="65" w:type="dxa"/>
+            </w:tcMar>
             <w:vAlign w:val="bottom"/>
           </w:tcPr>
           <w:p>
@@ -11880,38 +11900,6 @@
                 <w:color w:val="000000"/>
                 <w:lang w:eastAsia="es-EC"/>
               </w:rPr>
-              <w:t>Cliente que realizó el abono</w:t>
-            </w:r>
-          </w:p>
-        </w:tc>
-        <w:tc>
-          <w:tcPr>
-            <w:tcW w:w="1192" w:type="dxa"/>
-            <w:tcBorders>
-              <w:bottom w:val="single" w:sz="4" w:space="0" w:color="00000A"/>
-              <w:right w:val="single" w:sz="4" w:space="0" w:color="00000A"/>
-              <w:insideH w:val="single" w:sz="4" w:space="0" w:color="00000A"/>
-              <w:insideV w:val="single" w:sz="4" w:space="0" w:color="00000A"/>
-            </w:tcBorders>
-            <w:shd w:color="auto" w:fill="auto" w:val="clear"/>
-            <w:vAlign w:val="bottom"/>
-          </w:tcPr>
-          <w:p>
-            <w:pPr>
-              <w:pStyle w:val="Normal"/>
-              <w:spacing w:lineRule="auto" w:line="240" w:before="0" w:after="0"/>
-              <w:rPr>
-                <w:rFonts w:ascii="Calibri" w:hAnsi="Calibri" w:eastAsia="Times New Roman" w:cs="Calibri"/>
-                <w:color w:val="000000"/>
-                <w:lang w:eastAsia="es-EC"/>
-              </w:rPr>
-            </w:pPr>
-            <w:r>
-              <w:rPr>
-                <w:rFonts w:eastAsia="Times New Roman" w:cs="Calibri"/>
-                <w:color w:val="000000"/>
-                <w:lang w:eastAsia="es-EC"/>
-              </w:rPr>
               <w:t>Trabajo</w:t>
             </w:r>
           </w:p>
@@ -11920,12 +11908,17 @@
           <w:tcPr>
             <w:tcW w:w="1589" w:type="dxa"/>
             <w:tcBorders>
-              <w:bottom w:val="single" w:sz="4" w:space="0" w:color="00000A"/>
-              <w:right w:val="single" w:sz="4" w:space="0" w:color="00000A"/>
-              <w:insideH w:val="single" w:sz="4" w:space="0" w:color="00000A"/>
-              <w:insideV w:val="single" w:sz="4" w:space="0" w:color="00000A"/>
-            </w:tcBorders>
-            <w:shd w:color="auto" w:fill="auto" w:val="clear"/>
+              <w:top w:val="single" w:sz="4" w:space="0" w:color="00000A"/>
+              <w:left w:val="single" w:sz="4" w:space="0" w:color="00000A"/>
+              <w:bottom w:val="single" w:sz="4" w:space="0" w:color="00000A"/>
+              <w:right w:val="single" w:sz="4" w:space="0" w:color="00000A"/>
+              <w:insideH w:val="single" w:sz="4" w:space="0" w:color="00000A"/>
+              <w:insideV w:val="single" w:sz="4" w:space="0" w:color="00000A"/>
+            </w:tcBorders>
+            <w:shd w:color="auto" w:fill="auto" w:val="clear"/>
+            <w:tcMar>
+              <w:left w:w="65" w:type="dxa"/>
+            </w:tcMar>
             <w:vAlign w:val="bottom"/>
           </w:tcPr>
           <w:p>
@@ -11981,8 +11974,46 @@
         </w:trPr>
         <w:tc>
           <w:tcPr>
-            <w:tcW w:w="2244" w:type="dxa"/>
-            <w:tcBorders>
+            <w:tcW w:w="2243" w:type="dxa"/>
+            <w:tcBorders>
+              <w:top w:val="single" w:sz="4" w:space="0" w:color="00000A"/>
+              <w:left w:val="single" w:sz="4" w:space="0" w:color="00000A"/>
+              <w:bottom w:val="single" w:sz="4" w:space="0" w:color="00000A"/>
+              <w:right w:val="single" w:sz="4" w:space="0" w:color="00000A"/>
+              <w:insideH w:val="single" w:sz="4" w:space="0" w:color="00000A"/>
+              <w:insideV w:val="single" w:sz="4" w:space="0" w:color="00000A"/>
+            </w:tcBorders>
+            <w:shd w:color="auto" w:fill="auto" w:val="clear"/>
+            <w:tcMar>
+              <w:left w:w="60" w:type="dxa"/>
+            </w:tcMar>
+            <w:vAlign w:val="bottom"/>
+          </w:tcPr>
+          <w:p>
+            <w:pPr>
+              <w:pStyle w:val="Normal"/>
+              <w:spacing w:lineRule="auto" w:line="240" w:before="0" w:after="0"/>
+              <w:rPr>
+                <w:rFonts w:ascii="Calibri" w:hAnsi="Calibri" w:eastAsia="Times New Roman" w:cs="Calibri"/>
+                <w:color w:val="000000"/>
+                <w:lang w:eastAsia="es-EC"/>
+              </w:rPr>
+            </w:pPr>
+            <w:r>
+              <w:rPr>
+                <w:rFonts w:eastAsia="Times New Roman" w:cs="Calibri"/>
+                <w:color w:val="000000"/>
+                <w:lang w:eastAsia="es-EC"/>
+              </w:rPr>
+              <w:t> </w:t>
+            </w:r>
+          </w:p>
+        </w:tc>
+        <w:tc>
+          <w:tcPr>
+            <w:tcW w:w="2449" w:type="dxa"/>
+            <w:tcBorders>
+              <w:top w:val="single" w:sz="4" w:space="0" w:color="00000A"/>
               <w:left w:val="single" w:sz="4" w:space="0" w:color="00000A"/>
               <w:bottom w:val="single" w:sz="4" w:space="0" w:color="00000A"/>
               <w:right w:val="single" w:sz="4" w:space="0" w:color="00000A"/>
@@ -12017,14 +12048,19 @@
         </w:tc>
         <w:tc>
           <w:tcPr>
-            <w:tcW w:w="2449" w:type="dxa"/>
-            <w:tcBorders>
-              <w:bottom w:val="single" w:sz="4" w:space="0" w:color="00000A"/>
-              <w:right w:val="single" w:sz="4" w:space="0" w:color="00000A"/>
-              <w:insideH w:val="single" w:sz="4" w:space="0" w:color="00000A"/>
-              <w:insideV w:val="single" w:sz="4" w:space="0" w:color="00000A"/>
-            </w:tcBorders>
-            <w:shd w:color="auto" w:fill="auto" w:val="clear"/>
+            <w:tcW w:w="1193" w:type="dxa"/>
+            <w:tcBorders>
+              <w:top w:val="single" w:sz="4" w:space="0" w:color="00000A"/>
+              <w:left w:val="single" w:sz="4" w:space="0" w:color="00000A"/>
+              <w:bottom w:val="single" w:sz="4" w:space="0" w:color="00000A"/>
+              <w:right w:val="single" w:sz="4" w:space="0" w:color="00000A"/>
+              <w:insideH w:val="single" w:sz="4" w:space="0" w:color="00000A"/>
+              <w:insideV w:val="single" w:sz="4" w:space="0" w:color="00000A"/>
+            </w:tcBorders>
+            <w:shd w:color="auto" w:fill="auto" w:val="clear"/>
+            <w:tcMar>
+              <w:left w:w="65" w:type="dxa"/>
+            </w:tcMar>
             <w:vAlign w:val="bottom"/>
           </w:tcPr>
           <w:p>
@@ -12049,46 +12085,19 @@
         </w:tc>
         <w:tc>
           <w:tcPr>
-            <w:tcW w:w="1192" w:type="dxa"/>
-            <w:tcBorders>
-              <w:bottom w:val="single" w:sz="4" w:space="0" w:color="00000A"/>
-              <w:right w:val="single" w:sz="4" w:space="0" w:color="00000A"/>
-              <w:insideH w:val="single" w:sz="4" w:space="0" w:color="00000A"/>
-              <w:insideV w:val="single" w:sz="4" w:space="0" w:color="00000A"/>
-            </w:tcBorders>
-            <w:shd w:color="auto" w:fill="auto" w:val="clear"/>
-            <w:vAlign w:val="bottom"/>
-          </w:tcPr>
-          <w:p>
-            <w:pPr>
-              <w:pStyle w:val="Normal"/>
-              <w:spacing w:lineRule="auto" w:line="240" w:before="0" w:after="0"/>
-              <w:rPr>
-                <w:rFonts w:ascii="Calibri" w:hAnsi="Calibri" w:eastAsia="Times New Roman" w:cs="Calibri"/>
-                <w:color w:val="000000"/>
-                <w:lang w:eastAsia="es-EC"/>
-              </w:rPr>
-            </w:pPr>
-            <w:r>
-              <w:rPr>
-                <w:rFonts w:eastAsia="Times New Roman" w:cs="Calibri"/>
-                <w:color w:val="000000"/>
-                <w:lang w:eastAsia="es-EC"/>
-              </w:rPr>
-              <w:t> </w:t>
-            </w:r>
-          </w:p>
-        </w:tc>
-        <w:tc>
-          <w:tcPr>
             <w:tcW w:w="1589" w:type="dxa"/>
             <w:tcBorders>
-              <w:bottom w:val="single" w:sz="4" w:space="0" w:color="00000A"/>
-              <w:right w:val="single" w:sz="4" w:space="0" w:color="00000A"/>
-              <w:insideH w:val="single" w:sz="4" w:space="0" w:color="00000A"/>
-              <w:insideV w:val="single" w:sz="4" w:space="0" w:color="00000A"/>
-            </w:tcBorders>
-            <w:shd w:color="auto" w:fill="auto" w:val="clear"/>
+              <w:top w:val="single" w:sz="4" w:space="0" w:color="00000A"/>
+              <w:left w:val="single" w:sz="4" w:space="0" w:color="00000A"/>
+              <w:bottom w:val="single" w:sz="4" w:space="0" w:color="00000A"/>
+              <w:right w:val="single" w:sz="4" w:space="0" w:color="00000A"/>
+              <w:insideH w:val="single" w:sz="4" w:space="0" w:color="00000A"/>
+              <w:insideV w:val="single" w:sz="4" w:space="0" w:color="00000A"/>
+            </w:tcBorders>
+            <w:shd w:color="auto" w:fill="auto" w:val="clear"/>
+            <w:tcMar>
+              <w:left w:w="65" w:type="dxa"/>
+            </w:tcMar>
             <w:vAlign w:val="bottom"/>
           </w:tcPr>
           <w:p>
@@ -12144,8 +12153,46 @@
         </w:trPr>
         <w:tc>
           <w:tcPr>
-            <w:tcW w:w="2244" w:type="dxa"/>
-            <w:tcBorders>
+            <w:tcW w:w="2243" w:type="dxa"/>
+            <w:tcBorders>
+              <w:top w:val="single" w:sz="4" w:space="0" w:color="00000A"/>
+              <w:left w:val="single" w:sz="4" w:space="0" w:color="00000A"/>
+              <w:bottom w:val="single" w:sz="4" w:space="0" w:color="00000A"/>
+              <w:right w:val="single" w:sz="4" w:space="0" w:color="00000A"/>
+              <w:insideH w:val="single" w:sz="4" w:space="0" w:color="00000A"/>
+              <w:insideV w:val="single" w:sz="4" w:space="0" w:color="00000A"/>
+            </w:tcBorders>
+            <w:shd w:color="auto" w:fill="auto" w:val="clear"/>
+            <w:tcMar>
+              <w:left w:w="60" w:type="dxa"/>
+            </w:tcMar>
+            <w:vAlign w:val="bottom"/>
+          </w:tcPr>
+          <w:p>
+            <w:pPr>
+              <w:pStyle w:val="Normal"/>
+              <w:spacing w:lineRule="auto" w:line="240" w:before="0" w:after="0"/>
+              <w:rPr>
+                <w:rFonts w:ascii="Calibri" w:hAnsi="Calibri" w:eastAsia="Times New Roman" w:cs="Calibri"/>
+                <w:color w:val="000000"/>
+                <w:lang w:eastAsia="es-EC"/>
+              </w:rPr>
+            </w:pPr>
+            <w:r>
+              <w:rPr>
+                <w:rFonts w:eastAsia="Times New Roman" w:cs="Calibri"/>
+                <w:color w:val="000000"/>
+                <w:lang w:eastAsia="es-EC"/>
+              </w:rPr>
+              <w:t> </w:t>
+            </w:r>
+          </w:p>
+        </w:tc>
+        <w:tc>
+          <w:tcPr>
+            <w:tcW w:w="2449" w:type="dxa"/>
+            <w:tcBorders>
+              <w:top w:val="single" w:sz="4" w:space="0" w:color="00000A"/>
               <w:left w:val="single" w:sz="4" w:space="0" w:color="00000A"/>
               <w:bottom w:val="single" w:sz="4" w:space="0" w:color="00000A"/>
               <w:right w:val="single" w:sz="4" w:space="0" w:color="00000A"/>
@@ -12180,14 +12227,19 @@
         </w:tc>
         <w:tc>
           <w:tcPr>
-            <w:tcW w:w="2449" w:type="dxa"/>
-            <w:tcBorders>
-              <w:bottom w:val="single" w:sz="4" w:space="0" w:color="00000A"/>
-              <w:right w:val="single" w:sz="4" w:space="0" w:color="00000A"/>
-              <w:insideH w:val="single" w:sz="4" w:space="0" w:color="00000A"/>
-              <w:insideV w:val="single" w:sz="4" w:space="0" w:color="00000A"/>
-            </w:tcBorders>
-            <w:shd w:color="auto" w:fill="auto" w:val="clear"/>
+            <w:tcW w:w="1193" w:type="dxa"/>
+            <w:tcBorders>
+              <w:top w:val="single" w:sz="4" w:space="0" w:color="00000A"/>
+              <w:left w:val="single" w:sz="4" w:space="0" w:color="00000A"/>
+              <w:bottom w:val="single" w:sz="4" w:space="0" w:color="00000A"/>
+              <w:right w:val="single" w:sz="4" w:space="0" w:color="00000A"/>
+              <w:insideH w:val="single" w:sz="4" w:space="0" w:color="00000A"/>
+              <w:insideV w:val="single" w:sz="4" w:space="0" w:color="00000A"/>
+            </w:tcBorders>
+            <w:shd w:color="auto" w:fill="auto" w:val="clear"/>
+            <w:tcMar>
+              <w:left w:w="65" w:type="dxa"/>
+            </w:tcMar>
             <w:vAlign w:val="bottom"/>
           </w:tcPr>
           <w:p>
@@ -12212,46 +12264,19 @@
         </w:tc>
         <w:tc>
           <w:tcPr>
-            <w:tcW w:w="1192" w:type="dxa"/>
-            <w:tcBorders>
-              <w:bottom w:val="single" w:sz="4" w:space="0" w:color="00000A"/>
-              <w:right w:val="single" w:sz="4" w:space="0" w:color="00000A"/>
-              <w:insideH w:val="single" w:sz="4" w:space="0" w:color="00000A"/>
-              <w:insideV w:val="single" w:sz="4" w:space="0" w:color="00000A"/>
-            </w:tcBorders>
-            <w:shd w:color="auto" w:fill="auto" w:val="clear"/>
-            <w:vAlign w:val="bottom"/>
-          </w:tcPr>
-          <w:p>
-            <w:pPr>
-              <w:pStyle w:val="Normal"/>
-              <w:spacing w:lineRule="auto" w:line="240" w:before="0" w:after="0"/>
-              <w:rPr>
-                <w:rFonts w:ascii="Calibri" w:hAnsi="Calibri" w:eastAsia="Times New Roman" w:cs="Calibri"/>
-                <w:color w:val="000000"/>
-                <w:lang w:eastAsia="es-EC"/>
-              </w:rPr>
-            </w:pPr>
-            <w:r>
-              <w:rPr>
-                <w:rFonts w:eastAsia="Times New Roman" w:cs="Calibri"/>
-                <w:color w:val="000000"/>
-                <w:lang w:eastAsia="es-EC"/>
-              </w:rPr>
-              <w:t> </w:t>
-            </w:r>
-          </w:p>
-        </w:tc>
-        <w:tc>
-          <w:tcPr>
             <w:tcW w:w="1589" w:type="dxa"/>
             <w:tcBorders>
-              <w:bottom w:val="single" w:sz="4" w:space="0" w:color="00000A"/>
-              <w:right w:val="single" w:sz="4" w:space="0" w:color="00000A"/>
-              <w:insideH w:val="single" w:sz="4" w:space="0" w:color="00000A"/>
-              <w:insideV w:val="single" w:sz="4" w:space="0" w:color="00000A"/>
-            </w:tcBorders>
-            <w:shd w:color="auto" w:fill="auto" w:val="clear"/>
+              <w:top w:val="single" w:sz="4" w:space="0" w:color="00000A"/>
+              <w:left w:val="single" w:sz="4" w:space="0" w:color="00000A"/>
+              <w:bottom w:val="single" w:sz="4" w:space="0" w:color="00000A"/>
+              <w:right w:val="single" w:sz="4" w:space="0" w:color="00000A"/>
+              <w:insideH w:val="single" w:sz="4" w:space="0" w:color="00000A"/>
+              <w:insideV w:val="single" w:sz="4" w:space="0" w:color="00000A"/>
+            </w:tcBorders>
+            <w:shd w:color="auto" w:fill="auto" w:val="clear"/>
+            <w:tcMar>
+              <w:left w:w="65" w:type="dxa"/>
+            </w:tcMar>
             <w:vAlign w:val="bottom"/>
           </w:tcPr>
           <w:p>
@@ -12307,7 +12332,7 @@
         </w:trPr>
         <w:tc>
           <w:tcPr>
-            <w:tcW w:w="2244" w:type="dxa"/>
+            <w:tcW w:w="2243" w:type="dxa"/>
             <w:tcBorders/>
             <w:shd w:color="auto" w:fill="auto" w:val="clear"/>
             <w:vAlign w:val="bottom"/>
@@ -12360,7 +12385,7 @@
         </w:tc>
         <w:tc>
           <w:tcPr>
-            <w:tcW w:w="1192" w:type="dxa"/>
+            <w:tcW w:w="1193" w:type="dxa"/>
             <w:tcBorders/>
             <w:shd w:color="auto" w:fill="auto" w:val="clear"/>
             <w:vAlign w:val="bottom"/>
@@ -12390,6 +12415,7 @@
           <w:tcPr>
             <w:tcW w:w="1589" w:type="dxa"/>
             <w:tcBorders>
+              <w:top w:val="single" w:sz="4" w:space="0" w:color="00000A"/>
               <w:left w:val="single" w:sz="4" w:space="0" w:color="00000A"/>
               <w:bottom w:val="single" w:sz="4" w:space="0" w:color="00000A"/>
               <w:right w:val="single" w:sz="4" w:space="0" w:color="00000A"/>
@@ -12398,7 +12424,7 @@
             </w:tcBorders>
             <w:shd w:color="auto" w:fill="auto" w:val="clear"/>
             <w:tcMar>
-              <w:left w:w="65" w:type="dxa"/>
+              <w:left w:w="60" w:type="dxa"/>
             </w:tcMar>
             <w:vAlign w:val="bottom"/>
           </w:tcPr>
@@ -12455,7 +12481,7 @@
         </w:trPr>
         <w:tc>
           <w:tcPr>
-            <w:tcW w:w="2244" w:type="dxa"/>
+            <w:tcW w:w="2243" w:type="dxa"/>
             <w:tcBorders/>
             <w:shd w:color="auto" w:fill="auto" w:val="clear"/>
             <w:vAlign w:val="bottom"/>
@@ -12531,7 +12557,7 @@
         </w:tc>
         <w:tc>
           <w:tcPr>
-            <w:tcW w:w="1192" w:type="dxa"/>
+            <w:tcW w:w="1193" w:type="dxa"/>
             <w:tcBorders/>
             <w:shd w:color="auto" w:fill="auto" w:val="clear"/>
             <w:vAlign w:val="bottom"/>
@@ -12629,7 +12655,7 @@
               <mc:AlternateContent>
                 <mc:Choice Requires="wps">
                   <w:drawing>
-                    <wp:anchor behindDoc="0" distT="0" distB="0" distL="114300" distR="113665" simplePos="0" locked="0" layoutInCell="1" allowOverlap="1" relativeHeight="75" wp14:anchorId="0DA85042">
+                    <wp:anchor behindDoc="0" distT="0" distB="0" distL="114300" distR="113030" simplePos="0" locked="0" layoutInCell="1" allowOverlap="1" relativeHeight="75" wp14:anchorId="0DA85042">
                       <wp:simplePos x="0" y="0"/>
                       <wp:positionH relativeFrom="column">
                         <wp:posOffset>123190</wp:posOffset>
@@ -12637,7 +12663,7 @@
                       <wp:positionV relativeFrom="paragraph">
                         <wp:posOffset>236855</wp:posOffset>
                       </wp:positionV>
-                      <wp:extent cx="1667510" cy="867410"/>
+                      <wp:extent cx="1668145" cy="868045"/>
                       <wp:effectExtent l="0" t="0" r="9525" b="9525"/>
                       <wp:wrapNone/>
                       <wp:docPr id="130" name="Cuadro de texto 103"/>
@@ -12648,7 +12674,7 @@
                             <wps:spPr>
                               <a:xfrm>
                                 <a:off x="0" y="0"/>
-                                <a:ext cx="1666800" cy="866880"/>
+                                <a:ext cx="1667520" cy="867240"/>
                               </a:xfrm>
                               <a:prstGeom prst="rect">
                                 <a:avLst/>
@@ -12678,9 +12704,7 @@
                                   <w:pPr>
                                     <w:pStyle w:val="FrameContents"/>
                                     <w:spacing w:lineRule="auto" w:line="240" w:before="0" w:after="0"/>
-                                    <w:rPr>
-                                      <w:color w:val="000000"/>
-                                    </w:rPr>
+                                    <w:rPr/>
                                   </w:pPr>
                                   <w:r>
                                     <w:rPr>
@@ -12704,7 +12728,7 @@
                 </mc:Choice>
                 <mc:Fallback>
                   <w:pict>
-                    <v:rect id="shape_0" ID="Cuadro de texto 103" fillcolor="white" stroked="f" style="position:absolute;margin-left:9.7pt;margin-top:18.65pt;width:131.2pt;height:68.2pt" wp14:anchorId="0DA85042">
+                    <v:rect id="shape_0" ID="Cuadro de texto 103" fillcolor="white" stroked="f" style="position:absolute;margin-left:9.7pt;margin-top:18.65pt;width:131.25pt;height:68.25pt" wp14:anchorId="0DA85042">
                       <w10:wrap type="square"/>
                       <v:fill o:detectmouseclick="t" type="solid" color2="black"/>
                       <v:stroke color="#3465a4" weight="6480" joinstyle="round" endcap="flat"/>
@@ -12714,9 +12738,7 @@
                             <w:pPr>
                               <w:pStyle w:val="FrameContents"/>
                               <w:spacing w:lineRule="auto" w:line="240" w:before="0" w:after="0"/>
-                              <w:rPr>
-                                <w:color w:val="000000"/>
-                              </w:rPr>
+                              <w:rPr/>
                             </w:pPr>
                             <w:r>
                               <w:rPr>
@@ -12742,7 +12764,44 @@
         </w:trPr>
         <w:tc>
           <w:tcPr>
-            <w:tcW w:w="2244" w:type="dxa"/>
+            <w:tcW w:w="2243" w:type="dxa"/>
+            <w:tcBorders>
+              <w:top w:val="single" w:sz="4" w:space="0" w:color="00000A"/>
+              <w:left w:val="single" w:sz="4" w:space="0" w:color="00000A"/>
+              <w:bottom w:val="single" w:sz="4" w:space="0" w:color="00000A"/>
+              <w:right w:val="single" w:sz="4" w:space="0" w:color="00000A"/>
+              <w:insideH w:val="single" w:sz="4" w:space="0" w:color="00000A"/>
+              <w:insideV w:val="single" w:sz="4" w:space="0" w:color="00000A"/>
+            </w:tcBorders>
+            <w:shd w:color="auto" w:fill="auto" w:val="clear"/>
+            <w:tcMar>
+              <w:left w:w="60" w:type="dxa"/>
+            </w:tcMar>
+            <w:vAlign w:val="bottom"/>
+          </w:tcPr>
+          <w:p>
+            <w:pPr>
+              <w:pStyle w:val="Normal"/>
+              <w:spacing w:lineRule="auto" w:line="240" w:before="0" w:after="0"/>
+              <w:rPr>
+                <w:rFonts w:ascii="Calibri" w:hAnsi="Calibri" w:eastAsia="Times New Roman" w:cs="Calibri"/>
+                <w:color w:val="000000"/>
+                <w:lang w:eastAsia="es-EC"/>
+              </w:rPr>
+            </w:pPr>
+            <w:r>
+              <w:rPr>
+                <w:rFonts w:eastAsia="Times New Roman" w:cs="Calibri"/>
+                <w:color w:val="000000"/>
+                <w:lang w:eastAsia="es-EC"/>
+              </w:rPr>
+              <w:t> </w:t>
+            </w:r>
+          </w:p>
+        </w:tc>
+        <w:tc>
+          <w:tcPr>
+            <w:tcW w:w="2449" w:type="dxa"/>
             <w:tcBorders>
               <w:top w:val="single" w:sz="4" w:space="0" w:color="00000A"/>
               <w:left w:val="single" w:sz="4" w:space="0" w:color="00000A"/>
@@ -12779,15 +12838,19 @@
         </w:tc>
         <w:tc>
           <w:tcPr>
-            <w:tcW w:w="2449" w:type="dxa"/>
-            <w:tcBorders>
-              <w:top w:val="single" w:sz="4" w:space="0" w:color="00000A"/>
-              <w:bottom w:val="single" w:sz="4" w:space="0" w:color="00000A"/>
-              <w:right w:val="single" w:sz="4" w:space="0" w:color="00000A"/>
-              <w:insideH w:val="single" w:sz="4" w:space="0" w:color="00000A"/>
-              <w:insideV w:val="single" w:sz="4" w:space="0" w:color="00000A"/>
-            </w:tcBorders>
-            <w:shd w:color="auto" w:fill="auto" w:val="clear"/>
+            <w:tcW w:w="1193" w:type="dxa"/>
+            <w:tcBorders>
+              <w:top w:val="single" w:sz="4" w:space="0" w:color="00000A"/>
+              <w:left w:val="single" w:sz="4" w:space="0" w:color="00000A"/>
+              <w:bottom w:val="single" w:sz="4" w:space="0" w:color="00000A"/>
+              <w:right w:val="single" w:sz="4" w:space="0" w:color="00000A"/>
+              <w:insideH w:val="single" w:sz="4" w:space="0" w:color="00000A"/>
+              <w:insideV w:val="single" w:sz="4" w:space="0" w:color="00000A"/>
+            </w:tcBorders>
+            <w:shd w:color="auto" w:fill="auto" w:val="clear"/>
+            <w:tcMar>
+              <w:left w:w="65" w:type="dxa"/>
+            </w:tcMar>
             <w:vAlign w:val="bottom"/>
           </w:tcPr>
           <w:p>
@@ -12812,48 +12875,19 @@
         </w:tc>
         <w:tc>
           <w:tcPr>
-            <w:tcW w:w="1192" w:type="dxa"/>
-            <w:tcBorders>
-              <w:top w:val="single" w:sz="4" w:space="0" w:color="00000A"/>
-              <w:bottom w:val="single" w:sz="4" w:space="0" w:color="00000A"/>
-              <w:right w:val="single" w:sz="4" w:space="0" w:color="00000A"/>
-              <w:insideH w:val="single" w:sz="4" w:space="0" w:color="00000A"/>
-              <w:insideV w:val="single" w:sz="4" w:space="0" w:color="00000A"/>
-            </w:tcBorders>
-            <w:shd w:color="auto" w:fill="auto" w:val="clear"/>
-            <w:vAlign w:val="bottom"/>
-          </w:tcPr>
-          <w:p>
-            <w:pPr>
-              <w:pStyle w:val="Normal"/>
-              <w:spacing w:lineRule="auto" w:line="240" w:before="0" w:after="0"/>
-              <w:rPr>
-                <w:rFonts w:ascii="Calibri" w:hAnsi="Calibri" w:eastAsia="Times New Roman" w:cs="Calibri"/>
-                <w:color w:val="000000"/>
-                <w:lang w:eastAsia="es-EC"/>
-              </w:rPr>
-            </w:pPr>
-            <w:r>
-              <w:rPr>
-                <w:rFonts w:eastAsia="Times New Roman" w:cs="Calibri"/>
-                <w:color w:val="000000"/>
-                <w:lang w:eastAsia="es-EC"/>
-              </w:rPr>
-              <w:t> </w:t>
-            </w:r>
-          </w:p>
-        </w:tc>
-        <w:tc>
-          <w:tcPr>
             <w:tcW w:w="1589" w:type="dxa"/>
             <w:tcBorders>
               <w:top w:val="single" w:sz="4" w:space="0" w:color="00000A"/>
-              <w:bottom w:val="single" w:sz="4" w:space="0" w:color="00000A"/>
-              <w:right w:val="single" w:sz="4" w:space="0" w:color="00000A"/>
-              <w:insideH w:val="single" w:sz="4" w:space="0" w:color="00000A"/>
-              <w:insideV w:val="single" w:sz="4" w:space="0" w:color="00000A"/>
-            </w:tcBorders>
-            <w:shd w:color="auto" w:fill="auto" w:val="clear"/>
+              <w:left w:val="single" w:sz="4" w:space="0" w:color="00000A"/>
+              <w:bottom w:val="single" w:sz="4" w:space="0" w:color="00000A"/>
+              <w:right w:val="single" w:sz="4" w:space="0" w:color="00000A"/>
+              <w:insideH w:val="single" w:sz="4" w:space="0" w:color="00000A"/>
+              <w:insideV w:val="single" w:sz="4" w:space="0" w:color="00000A"/>
+            </w:tcBorders>
+            <w:shd w:color="auto" w:fill="auto" w:val="clear"/>
+            <w:tcMar>
+              <w:left w:w="65" w:type="dxa"/>
+            </w:tcMar>
             <w:vAlign w:val="bottom"/>
           </w:tcPr>
           <w:p>
@@ -12909,8 +12943,46 @@
         </w:trPr>
         <w:tc>
           <w:tcPr>
-            <w:tcW w:w="2244" w:type="dxa"/>
-            <w:tcBorders>
+            <w:tcW w:w="2243" w:type="dxa"/>
+            <w:tcBorders>
+              <w:top w:val="single" w:sz="4" w:space="0" w:color="00000A"/>
+              <w:left w:val="single" w:sz="4" w:space="0" w:color="00000A"/>
+              <w:bottom w:val="single" w:sz="4" w:space="0" w:color="00000A"/>
+              <w:right w:val="single" w:sz="4" w:space="0" w:color="00000A"/>
+              <w:insideH w:val="single" w:sz="4" w:space="0" w:color="00000A"/>
+              <w:insideV w:val="single" w:sz="4" w:space="0" w:color="00000A"/>
+            </w:tcBorders>
+            <w:shd w:color="auto" w:fill="auto" w:val="clear"/>
+            <w:tcMar>
+              <w:left w:w="60" w:type="dxa"/>
+            </w:tcMar>
+            <w:vAlign w:val="bottom"/>
+          </w:tcPr>
+          <w:p>
+            <w:pPr>
+              <w:pStyle w:val="Normal"/>
+              <w:spacing w:lineRule="auto" w:line="240" w:before="0" w:after="0"/>
+              <w:rPr>
+                <w:rFonts w:ascii="Calibri" w:hAnsi="Calibri" w:eastAsia="Times New Roman" w:cs="Calibri"/>
+                <w:color w:val="000000"/>
+                <w:lang w:eastAsia="es-EC"/>
+              </w:rPr>
+            </w:pPr>
+            <w:r>
+              <w:rPr>
+                <w:rFonts w:eastAsia="Times New Roman" w:cs="Calibri"/>
+                <w:color w:val="000000"/>
+                <w:lang w:eastAsia="es-EC"/>
+              </w:rPr>
+              <w:t> </w:t>
+            </w:r>
+          </w:p>
+        </w:tc>
+        <w:tc>
+          <w:tcPr>
+            <w:tcW w:w="2449" w:type="dxa"/>
+            <w:tcBorders>
+              <w:top w:val="single" w:sz="4" w:space="0" w:color="00000A"/>
               <w:left w:val="single" w:sz="4" w:space="0" w:color="00000A"/>
               <w:bottom w:val="single" w:sz="4" w:space="0" w:color="00000A"/>
               <w:right w:val="single" w:sz="4" w:space="0" w:color="00000A"/>
@@ -12945,14 +13017,19 @@
         </w:tc>
         <w:tc>
           <w:tcPr>
-            <w:tcW w:w="2449" w:type="dxa"/>
-            <w:tcBorders>
-              <w:bottom w:val="single" w:sz="4" w:space="0" w:color="00000A"/>
-              <w:right w:val="single" w:sz="4" w:space="0" w:color="00000A"/>
-              <w:insideH w:val="single" w:sz="4" w:space="0" w:color="00000A"/>
-              <w:insideV w:val="single" w:sz="4" w:space="0" w:color="00000A"/>
-            </w:tcBorders>
-            <w:shd w:color="auto" w:fill="auto" w:val="clear"/>
+            <w:tcW w:w="1193" w:type="dxa"/>
+            <w:tcBorders>
+              <w:top w:val="single" w:sz="4" w:space="0" w:color="00000A"/>
+              <w:left w:val="single" w:sz="4" w:space="0" w:color="00000A"/>
+              <w:bottom w:val="single" w:sz="4" w:space="0" w:color="00000A"/>
+              <w:right w:val="single" w:sz="4" w:space="0" w:color="00000A"/>
+              <w:insideH w:val="single" w:sz="4" w:space="0" w:color="00000A"/>
+              <w:insideV w:val="single" w:sz="4" w:space="0" w:color="00000A"/>
+            </w:tcBorders>
+            <w:shd w:color="auto" w:fill="auto" w:val="clear"/>
+            <w:tcMar>
+              <w:left w:w="65" w:type="dxa"/>
+            </w:tcMar>
             <w:vAlign w:val="bottom"/>
           </w:tcPr>
           <w:p>
@@ -12977,46 +13054,19 @@
         </w:tc>
         <w:tc>
           <w:tcPr>
-            <w:tcW w:w="1192" w:type="dxa"/>
-            <w:tcBorders>
-              <w:bottom w:val="single" w:sz="4" w:space="0" w:color="00000A"/>
-              <w:right w:val="single" w:sz="4" w:space="0" w:color="00000A"/>
-              <w:insideH w:val="single" w:sz="4" w:space="0" w:color="00000A"/>
-              <w:insideV w:val="single" w:sz="4" w:space="0" w:color="00000A"/>
-            </w:tcBorders>
-            <w:shd w:color="auto" w:fill="auto" w:val="clear"/>
-            <w:vAlign w:val="bottom"/>
-          </w:tcPr>
-          <w:p>
-            <w:pPr>
-              <w:pStyle w:val="Normal"/>
-              <w:spacing w:lineRule="auto" w:line="240" w:before="0" w:after="0"/>
-              <w:rPr>
-                <w:rFonts w:ascii="Calibri" w:hAnsi="Calibri" w:eastAsia="Times New Roman" w:cs="Calibri"/>
-                <w:color w:val="000000"/>
-                <w:lang w:eastAsia="es-EC"/>
-              </w:rPr>
-            </w:pPr>
-            <w:r>
-              <w:rPr>
-                <w:rFonts w:eastAsia="Times New Roman" w:cs="Calibri"/>
-                <w:color w:val="000000"/>
-                <w:lang w:eastAsia="es-EC"/>
-              </w:rPr>
-              <w:t> </w:t>
-            </w:r>
-          </w:p>
-        </w:tc>
-        <w:tc>
-          <w:tcPr>
             <w:tcW w:w="1589" w:type="dxa"/>
             <w:tcBorders>
-              <w:bottom w:val="single" w:sz="4" w:space="0" w:color="00000A"/>
-              <w:right w:val="single" w:sz="4" w:space="0" w:color="00000A"/>
-              <w:insideH w:val="single" w:sz="4" w:space="0" w:color="00000A"/>
-              <w:insideV w:val="single" w:sz="4" w:space="0" w:color="00000A"/>
-            </w:tcBorders>
-            <w:shd w:color="auto" w:fill="auto" w:val="clear"/>
+              <w:top w:val="single" w:sz="4" w:space="0" w:color="00000A"/>
+              <w:left w:val="single" w:sz="4" w:space="0" w:color="00000A"/>
+              <w:bottom w:val="single" w:sz="4" w:space="0" w:color="00000A"/>
+              <w:right w:val="single" w:sz="4" w:space="0" w:color="00000A"/>
+              <w:insideH w:val="single" w:sz="4" w:space="0" w:color="00000A"/>
+              <w:insideV w:val="single" w:sz="4" w:space="0" w:color="00000A"/>
+            </w:tcBorders>
+            <w:shd w:color="auto" w:fill="auto" w:val="clear"/>
+            <w:tcMar>
+              <w:left w:w="65" w:type="dxa"/>
+            </w:tcMar>
             <w:vAlign w:val="bottom"/>
           </w:tcPr>
           <w:p>
@@ -13072,8 +13122,46 @@
         </w:trPr>
         <w:tc>
           <w:tcPr>
-            <w:tcW w:w="2244" w:type="dxa"/>
-            <w:tcBorders>
+            <w:tcW w:w="2243" w:type="dxa"/>
+            <w:tcBorders>
+              <w:top w:val="single" w:sz="4" w:space="0" w:color="00000A"/>
+              <w:left w:val="single" w:sz="4" w:space="0" w:color="00000A"/>
+              <w:bottom w:val="single" w:sz="4" w:space="0" w:color="00000A"/>
+              <w:right w:val="single" w:sz="4" w:space="0" w:color="00000A"/>
+              <w:insideH w:val="single" w:sz="4" w:space="0" w:color="00000A"/>
+              <w:insideV w:val="single" w:sz="4" w:space="0" w:color="00000A"/>
+            </w:tcBorders>
+            <w:shd w:color="auto" w:fill="auto" w:val="clear"/>
+            <w:tcMar>
+              <w:left w:w="60" w:type="dxa"/>
+            </w:tcMar>
+            <w:vAlign w:val="bottom"/>
+          </w:tcPr>
+          <w:p>
+            <w:pPr>
+              <w:pStyle w:val="Normal"/>
+              <w:spacing w:lineRule="auto" w:line="240" w:before="0" w:after="0"/>
+              <w:rPr>
+                <w:rFonts w:ascii="Calibri" w:hAnsi="Calibri" w:eastAsia="Times New Roman" w:cs="Calibri"/>
+                <w:color w:val="000000"/>
+                <w:lang w:eastAsia="es-EC"/>
+              </w:rPr>
+            </w:pPr>
+            <w:r>
+              <w:rPr>
+                <w:rFonts w:eastAsia="Times New Roman" w:cs="Calibri"/>
+                <w:color w:val="000000"/>
+                <w:lang w:eastAsia="es-EC"/>
+              </w:rPr>
+              <w:t> </w:t>
+            </w:r>
+          </w:p>
+        </w:tc>
+        <w:tc>
+          <w:tcPr>
+            <w:tcW w:w="2449" w:type="dxa"/>
+            <w:tcBorders>
+              <w:top w:val="single" w:sz="4" w:space="0" w:color="00000A"/>
               <w:left w:val="single" w:sz="4" w:space="0" w:color="00000A"/>
               <w:bottom w:val="single" w:sz="4" w:space="0" w:color="00000A"/>
               <w:right w:val="single" w:sz="4" w:space="0" w:color="00000A"/>
@@ -13108,14 +13196,19 @@
         </w:tc>
         <w:tc>
           <w:tcPr>
-            <w:tcW w:w="2449" w:type="dxa"/>
-            <w:tcBorders>
-              <w:bottom w:val="single" w:sz="4" w:space="0" w:color="00000A"/>
-              <w:right w:val="single" w:sz="4" w:space="0" w:color="00000A"/>
-              <w:insideH w:val="single" w:sz="4" w:space="0" w:color="00000A"/>
-              <w:insideV w:val="single" w:sz="4" w:space="0" w:color="00000A"/>
-            </w:tcBorders>
-            <w:shd w:color="auto" w:fill="auto" w:val="clear"/>
+            <w:tcW w:w="1193" w:type="dxa"/>
+            <w:tcBorders>
+              <w:top w:val="single" w:sz="4" w:space="0" w:color="00000A"/>
+              <w:left w:val="single" w:sz="4" w:space="0" w:color="00000A"/>
+              <w:bottom w:val="single" w:sz="4" w:space="0" w:color="00000A"/>
+              <w:right w:val="single" w:sz="4" w:space="0" w:color="00000A"/>
+              <w:insideH w:val="single" w:sz="4" w:space="0" w:color="00000A"/>
+              <w:insideV w:val="single" w:sz="4" w:space="0" w:color="00000A"/>
+            </w:tcBorders>
+            <w:shd w:color="auto" w:fill="auto" w:val="clear"/>
+            <w:tcMar>
+              <w:left w:w="65" w:type="dxa"/>
+            </w:tcMar>
             <w:vAlign w:val="bottom"/>
           </w:tcPr>
           <w:p>
@@ -13140,46 +13233,19 @@
         </w:tc>
         <w:tc>
           <w:tcPr>
-            <w:tcW w:w="1192" w:type="dxa"/>
-            <w:tcBorders>
-              <w:bottom w:val="single" w:sz="4" w:space="0" w:color="00000A"/>
-              <w:right w:val="single" w:sz="4" w:space="0" w:color="00000A"/>
-              <w:insideH w:val="single" w:sz="4" w:space="0" w:color="00000A"/>
-              <w:insideV w:val="single" w:sz="4" w:space="0" w:color="00000A"/>
-            </w:tcBorders>
-            <w:shd w:color="auto" w:fill="auto" w:val="clear"/>
-            <w:vAlign w:val="bottom"/>
-          </w:tcPr>
-          <w:p>
-            <w:pPr>
-              <w:pStyle w:val="Normal"/>
-              <w:spacing w:lineRule="auto" w:line="240" w:before="0" w:after="0"/>
-              <w:rPr>
-                <w:rFonts w:ascii="Calibri" w:hAnsi="Calibri" w:eastAsia="Times New Roman" w:cs="Calibri"/>
-                <w:color w:val="000000"/>
-                <w:lang w:eastAsia="es-EC"/>
-              </w:rPr>
-            </w:pPr>
-            <w:r>
-              <w:rPr>
-                <w:rFonts w:eastAsia="Times New Roman" w:cs="Calibri"/>
-                <w:color w:val="000000"/>
-                <w:lang w:eastAsia="es-EC"/>
-              </w:rPr>
-              <w:t> </w:t>
-            </w:r>
-          </w:p>
-        </w:tc>
-        <w:tc>
-          <w:tcPr>
             <w:tcW w:w="1589" w:type="dxa"/>
             <w:tcBorders>
-              <w:bottom w:val="single" w:sz="4" w:space="0" w:color="00000A"/>
-              <w:right w:val="single" w:sz="4" w:space="0" w:color="00000A"/>
-              <w:insideH w:val="single" w:sz="4" w:space="0" w:color="00000A"/>
-              <w:insideV w:val="single" w:sz="4" w:space="0" w:color="00000A"/>
-            </w:tcBorders>
-            <w:shd w:color="auto" w:fill="auto" w:val="clear"/>
+              <w:top w:val="single" w:sz="4" w:space="0" w:color="00000A"/>
+              <w:left w:val="single" w:sz="4" w:space="0" w:color="00000A"/>
+              <w:bottom w:val="single" w:sz="4" w:space="0" w:color="00000A"/>
+              <w:right w:val="single" w:sz="4" w:space="0" w:color="00000A"/>
+              <w:insideH w:val="single" w:sz="4" w:space="0" w:color="00000A"/>
+              <w:insideV w:val="single" w:sz="4" w:space="0" w:color="00000A"/>
+            </w:tcBorders>
+            <w:shd w:color="auto" w:fill="auto" w:val="clear"/>
+            <w:tcMar>
+              <w:left w:w="65" w:type="dxa"/>
+            </w:tcMar>
             <w:vAlign w:val="bottom"/>
           </w:tcPr>
           <w:p>
@@ -13235,7 +13301,7 @@
         </w:trPr>
         <w:tc>
           <w:tcPr>
-            <w:tcW w:w="2244" w:type="dxa"/>
+            <w:tcW w:w="2243" w:type="dxa"/>
             <w:tcBorders/>
             <w:shd w:color="auto" w:fill="auto" w:val="clear"/>
             <w:vAlign w:val="bottom"/>
@@ -13288,7 +13354,7 @@
         </w:tc>
         <w:tc>
           <w:tcPr>
-            <w:tcW w:w="1192" w:type="dxa"/>
+            <w:tcW w:w="1193" w:type="dxa"/>
             <w:tcBorders/>
             <w:shd w:color="auto" w:fill="auto" w:val="clear"/>
             <w:vAlign w:val="bottom"/>
@@ -13318,6 +13384,7 @@
           <w:tcPr>
             <w:tcW w:w="1589" w:type="dxa"/>
             <w:tcBorders>
+              <w:top w:val="single" w:sz="4" w:space="0" w:color="00000A"/>
               <w:left w:val="single" w:sz="4" w:space="0" w:color="00000A"/>
               <w:bottom w:val="single" w:sz="4" w:space="0" w:color="00000A"/>
               <w:right w:val="single" w:sz="4" w:space="0" w:color="00000A"/>
@@ -13326,7 +13393,7 @@
             </w:tcBorders>
             <w:shd w:color="auto" w:fill="auto" w:val="clear"/>
             <w:tcMar>
-              <w:left w:w="65" w:type="dxa"/>
+              <w:left w:w="60" w:type="dxa"/>
             </w:tcMar>
             <w:vAlign w:val="bottom"/>
           </w:tcPr>
@@ -13383,7 +13450,7 @@
         </w:trPr>
         <w:tc>
           <w:tcPr>
-            <w:tcW w:w="2244" w:type="dxa"/>
+            <w:tcW w:w="2243" w:type="dxa"/>
             <w:tcBorders/>
             <w:shd w:color="auto" w:fill="auto" w:val="clear"/>
             <w:vAlign w:val="bottom"/>
@@ -13439,7 +13506,7 @@
         </w:tc>
         <w:tc>
           <w:tcPr>
-            <w:tcW w:w="1192" w:type="dxa"/>
+            <w:tcW w:w="1193" w:type="dxa"/>
             <w:tcBorders/>
             <w:shd w:color="auto" w:fill="auto" w:val="clear"/>
             <w:vAlign w:val="bottom"/>
@@ -13650,7 +13717,7 @@
         </w:trPr>
         <w:tc>
           <w:tcPr>
-            <w:tcW w:w="4693" w:type="dxa"/>
+            <w:tcW w:w="4692" w:type="dxa"/>
             <w:gridSpan w:val="2"/>
             <w:tcBorders/>
             <w:shd w:color="auto" w:fill="auto" w:val="clear"/>
@@ -13678,7 +13745,7 @@
         </w:tc>
         <w:tc>
           <w:tcPr>
-            <w:tcW w:w="1192" w:type="dxa"/>
+            <w:tcW w:w="1193" w:type="dxa"/>
             <w:tcBorders/>
             <w:shd w:color="auto" w:fill="auto" w:val="clear"/>
             <w:vAlign w:val="bottom"/>
@@ -13737,7 +13804,7 @@
         </w:trPr>
         <w:tc>
           <w:tcPr>
-            <w:tcW w:w="4693" w:type="dxa"/>
+            <w:tcW w:w="4692" w:type="dxa"/>
             <w:gridSpan w:val="2"/>
             <w:tcBorders/>
             <w:shd w:color="auto" w:fill="auto" w:val="clear"/>
@@ -13765,7 +13832,7 @@
         </w:tc>
         <w:tc>
           <w:tcPr>
-            <w:tcW w:w="1192" w:type="dxa"/>
+            <w:tcW w:w="1193" w:type="dxa"/>
             <w:tcBorders/>
             <w:shd w:color="auto" w:fill="auto" w:val="clear"/>
             <w:vAlign w:val="bottom"/>
@@ -13824,7 +13891,7 @@
         </w:trPr>
         <w:tc>
           <w:tcPr>
-            <w:tcW w:w="4693" w:type="dxa"/>
+            <w:tcW w:w="4692" w:type="dxa"/>
             <w:gridSpan w:val="2"/>
             <w:tcBorders/>
             <w:shd w:color="auto" w:fill="auto" w:val="clear"/>
@@ -13852,7 +13919,7 @@
         </w:tc>
         <w:tc>
           <w:tcPr>
-            <w:tcW w:w="1192" w:type="dxa"/>
+            <w:tcW w:w="1193" w:type="dxa"/>
             <w:tcBorders/>
             <w:shd w:color="auto" w:fill="auto" w:val="clear"/>
             <w:vAlign w:val="bottom"/>
@@ -13889,7 +13956,7 @@
             </w:tcBorders>
             <w:shd w:color="auto" w:fill="auto" w:val="clear"/>
             <w:tcMar>
-              <w:left w:w="65" w:type="dxa"/>
+              <w:left w:w="60" w:type="dxa"/>
             </w:tcMar>
             <w:vAlign w:val="bottom"/>
           </w:tcPr>
@@ -13989,7 +14056,7 @@
           <v:shape id="ole_rId8" style="width:612pt;height:249.7pt" o:ole="">
             <v:imagedata r:id="rId9" o:title=""/>
           </v:shape>
-          <o:OLEObject Type="Embed" ProgID="Excel.Sheet.12" ShapeID="ole_rId8" DrawAspect="Content" ObjectID="_581110848" r:id="rId8"/>
+          <o:OLEObject Type="Embed" ProgID="Excel.Sheet.12" ShapeID="ole_rId8" DrawAspect="Content" ObjectID="_10412703" r:id="rId8"/>
         </w:object>
       </w:r>
     </w:p>
@@ -14251,7 +14318,7 @@
       <w:r>
         <w:rPr/>
         <w:drawing>
-          <wp:inline distT="0" distB="4445" distL="0" distR="0">
+          <wp:inline distT="0" distB="0" distL="0" distR="0">
             <wp:extent cx="5400040" cy="3043555"/>
             <wp:effectExtent l="0" t="0" r="0" b="0"/>
             <wp:docPr id="132" name="Imagen 27" descr=""/>
@@ -14341,7 +14408,7 @@
       <w:tblPr>
         <w:tblW w:w="9067" w:type="dxa"/>
         <w:jc w:val="left"/>
-        <w:tblInd w:w="0" w:type="dxa"/>
+        <w:tblInd w:w="-5" w:type="dxa"/>
         <w:tblBorders>
           <w:top w:val="single" w:sz="4" w:space="0" w:color="00000A"/>
           <w:left w:val="single" w:sz="4" w:space="0" w:color="00000A"/>
@@ -14352,7 +14419,7 @@
         </w:tblBorders>
         <w:tblCellMar>
           <w:top w:w="0" w:type="dxa"/>
-          <w:left w:w="65" w:type="dxa"/>
+          <w:left w:w="60" w:type="dxa"/>
           <w:bottom w:w="0" w:type="dxa"/>
           <w:right w:w="70" w:type="dxa"/>
         </w:tblCellMar>
@@ -14381,7 +14448,7 @@
             </w:tcBorders>
             <w:shd w:color="000000" w:fill="DDEBF7" w:val="clear"/>
             <w:tcMar>
-              <w:left w:w="65" w:type="dxa"/>
+              <w:left w:w="60" w:type="dxa"/>
             </w:tcMar>
             <w:vAlign w:val="bottom"/>
           </w:tcPr>
@@ -14412,6 +14479,7 @@
             <w:tcW w:w="3104" w:type="dxa"/>
             <w:tcBorders>
               <w:top w:val="single" w:sz="4" w:space="0" w:color="00000A"/>
+              <w:left w:val="single" w:sz="4" w:space="0" w:color="00000A"/>
               <w:bottom w:val="single" w:sz="4" w:space="0" w:color="00000A"/>
               <w:right w:val="single" w:sz="4" w:space="0" w:color="00000A"/>
               <w:insideH w:val="single" w:sz="4" w:space="0" w:color="00000A"/>
@@ -14447,6 +14515,7 @@
             <w:tcW w:w="992" w:type="dxa"/>
             <w:tcBorders>
               <w:top w:val="single" w:sz="4" w:space="0" w:color="00000A"/>
+              <w:left w:val="single" w:sz="4" w:space="0" w:color="00000A"/>
               <w:bottom w:val="single" w:sz="4" w:space="0" w:color="00000A"/>
               <w:right w:val="single" w:sz="4" w:space="0" w:color="00000A"/>
               <w:insideH w:val="single" w:sz="4" w:space="0" w:color="00000A"/>
@@ -14482,6 +14551,7 @@
             <w:tcW w:w="2551" w:type="dxa"/>
             <w:tcBorders>
               <w:top w:val="single" w:sz="4" w:space="0" w:color="00000A"/>
+              <w:left w:val="single" w:sz="4" w:space="0" w:color="00000A"/>
               <w:bottom w:val="single" w:sz="4" w:space="0" w:color="00000A"/>
               <w:right w:val="single" w:sz="4" w:space="0" w:color="00000A"/>
               <w:insideH w:val="single" w:sz="4" w:space="0" w:color="00000A"/>
@@ -14521,6 +14591,7 @@
           <w:tcPr>
             <w:tcW w:w="2419" w:type="dxa"/>
             <w:tcBorders>
+              <w:top w:val="single" w:sz="4" w:space="0" w:color="00000A"/>
               <w:left w:val="single" w:sz="4" w:space="0" w:color="00000A"/>
               <w:bottom w:val="single" w:sz="4" w:space="0" w:color="00000A"/>
               <w:right w:val="single" w:sz="4" w:space="0" w:color="00000A"/>
@@ -14529,7 +14600,7 @@
             </w:tcBorders>
             <w:shd w:color="auto" w:fill="auto" w:val="clear"/>
             <w:tcMar>
-              <w:left w:w="65" w:type="dxa"/>
+              <w:left w:w="60" w:type="dxa"/>
             </w:tcMar>
             <w:vAlign w:val="bottom"/>
           </w:tcPr>
@@ -14559,6 +14630,8 @@
           <w:tcPr>
             <w:tcW w:w="3104" w:type="dxa"/>
             <w:tcBorders>
+              <w:top w:val="single" w:sz="4" w:space="0" w:color="00000A"/>
+              <w:left w:val="single" w:sz="4" w:space="0" w:color="00000A"/>
               <w:bottom w:val="single" w:sz="4" w:space="0" w:color="00000A"/>
               <w:right w:val="single" w:sz="4" w:space="0" w:color="00000A"/>
               <w:insideH w:val="single" w:sz="4" w:space="0" w:color="00000A"/>
@@ -14593,6 +14666,8 @@
           <w:tcPr>
             <w:tcW w:w="992" w:type="dxa"/>
             <w:tcBorders>
+              <w:top w:val="single" w:sz="4" w:space="0" w:color="00000A"/>
+              <w:left w:val="single" w:sz="4" w:space="0" w:color="00000A"/>
               <w:bottom w:val="single" w:sz="4" w:space="0" w:color="00000A"/>
               <w:right w:val="single" w:sz="4" w:space="0" w:color="00000A"/>
               <w:insideH w:val="single" w:sz="4" w:space="0" w:color="00000A"/>
@@ -14627,6 +14702,8 @@
           <w:tcPr>
             <w:tcW w:w="2551" w:type="dxa"/>
             <w:tcBorders>
+              <w:top w:val="single" w:sz="4" w:space="0" w:color="00000A"/>
+              <w:left w:val="single" w:sz="4" w:space="0" w:color="00000A"/>
               <w:bottom w:val="single" w:sz="4" w:space="0" w:color="00000A"/>
               <w:right w:val="single" w:sz="4" w:space="0" w:color="00000A"/>
               <w:insideH w:val="single" w:sz="4" w:space="0" w:color="00000A"/>
@@ -14666,6 +14743,7 @@
           <w:tcPr>
             <w:tcW w:w="2419" w:type="dxa"/>
             <w:tcBorders>
+              <w:top w:val="single" w:sz="4" w:space="0" w:color="00000A"/>
               <w:left w:val="single" w:sz="4" w:space="0" w:color="00000A"/>
               <w:bottom w:val="single" w:sz="4" w:space="0" w:color="00000A"/>
               <w:right w:val="single" w:sz="4" w:space="0" w:color="00000A"/>
@@ -14674,7 +14752,7 @@
             </w:tcBorders>
             <w:shd w:color="auto" w:fill="auto" w:val="clear"/>
             <w:tcMar>
-              <w:left w:w="65" w:type="dxa"/>
+              <w:left w:w="60" w:type="dxa"/>
             </w:tcMar>
             <w:vAlign w:val="bottom"/>
           </w:tcPr>
@@ -14704,6 +14782,8 @@
           <w:tcPr>
             <w:tcW w:w="3104" w:type="dxa"/>
             <w:tcBorders>
+              <w:top w:val="single" w:sz="4" w:space="0" w:color="00000A"/>
+              <w:left w:val="single" w:sz="4" w:space="0" w:color="00000A"/>
               <w:bottom w:val="single" w:sz="4" w:space="0" w:color="00000A"/>
               <w:right w:val="single" w:sz="4" w:space="0" w:color="00000A"/>
               <w:insideH w:val="single" w:sz="4" w:space="0" w:color="00000A"/>
@@ -14738,6 +14818,8 @@
           <w:tcPr>
             <w:tcW w:w="992" w:type="dxa"/>
             <w:tcBorders>
+              <w:top w:val="single" w:sz="4" w:space="0" w:color="00000A"/>
+              <w:left w:val="single" w:sz="4" w:space="0" w:color="00000A"/>
               <w:bottom w:val="single" w:sz="4" w:space="0" w:color="00000A"/>
               <w:right w:val="single" w:sz="4" w:space="0" w:color="00000A"/>
               <w:insideH w:val="single" w:sz="4" w:space="0" w:color="00000A"/>
@@ -14772,6 +14854,8 @@
           <w:tcPr>
             <w:tcW w:w="2551" w:type="dxa"/>
             <w:tcBorders>
+              <w:top w:val="single" w:sz="4" w:space="0" w:color="00000A"/>
+              <w:left w:val="single" w:sz="4" w:space="0" w:color="00000A"/>
               <w:bottom w:val="single" w:sz="4" w:space="0" w:color="00000A"/>
               <w:right w:val="single" w:sz="4" w:space="0" w:color="00000A"/>
               <w:insideH w:val="single" w:sz="4" w:space="0" w:color="00000A"/>
@@ -14820,6 +14904,7 @@
           <w:tcPr>
             <w:tcW w:w="2419" w:type="dxa"/>
             <w:tcBorders>
+              <w:top w:val="single" w:sz="4" w:space="0" w:color="00000A"/>
               <w:left w:val="single" w:sz="4" w:space="0" w:color="00000A"/>
               <w:bottom w:val="single" w:sz="4" w:space="0" w:color="00000A"/>
               <w:right w:val="single" w:sz="4" w:space="0" w:color="00000A"/>
@@ -14828,7 +14913,7 @@
             </w:tcBorders>
             <w:shd w:color="auto" w:fill="auto" w:val="clear"/>
             <w:tcMar>
-              <w:left w:w="65" w:type="dxa"/>
+              <w:left w:w="60" w:type="dxa"/>
             </w:tcMar>
             <w:vAlign w:val="bottom"/>
           </w:tcPr>
@@ -14858,6 +14943,8 @@
           <w:tcPr>
             <w:tcW w:w="3104" w:type="dxa"/>
             <w:tcBorders>
+              <w:top w:val="single" w:sz="4" w:space="0" w:color="00000A"/>
+              <w:left w:val="single" w:sz="4" w:space="0" w:color="00000A"/>
               <w:bottom w:val="single" w:sz="4" w:space="0" w:color="00000A"/>
               <w:right w:val="single" w:sz="4" w:space="0" w:color="00000A"/>
               <w:insideH w:val="single" w:sz="4" w:space="0" w:color="00000A"/>
@@ -14892,6 +14979,8 @@
           <w:tcPr>
             <w:tcW w:w="992" w:type="dxa"/>
             <w:tcBorders>
+              <w:top w:val="single" w:sz="4" w:space="0" w:color="00000A"/>
+              <w:left w:val="single" w:sz="4" w:space="0" w:color="00000A"/>
               <w:bottom w:val="single" w:sz="4" w:space="0" w:color="00000A"/>
               <w:right w:val="single" w:sz="4" w:space="0" w:color="00000A"/>
               <w:insideH w:val="single" w:sz="4" w:space="0" w:color="00000A"/>
@@ -14926,6 +15015,8 @@
           <w:tcPr>
             <w:tcW w:w="2551" w:type="dxa"/>
             <w:tcBorders>
+              <w:top w:val="single" w:sz="4" w:space="0" w:color="00000A"/>
+              <w:left w:val="single" w:sz="4" w:space="0" w:color="00000A"/>
               <w:bottom w:val="single" w:sz="4" w:space="0" w:color="00000A"/>
               <w:right w:val="single" w:sz="4" w:space="0" w:color="00000A"/>
               <w:insideH w:val="single" w:sz="4" w:space="0" w:color="00000A"/>
@@ -14965,6 +15056,7 @@
           <w:tcPr>
             <w:tcW w:w="2419" w:type="dxa"/>
             <w:tcBorders>
+              <w:top w:val="single" w:sz="4" w:space="0" w:color="00000A"/>
               <w:left w:val="single" w:sz="4" w:space="0" w:color="00000A"/>
               <w:bottom w:val="single" w:sz="4" w:space="0" w:color="00000A"/>
               <w:right w:val="single" w:sz="4" w:space="0" w:color="00000A"/>
@@ -14973,7 +15065,7 @@
             </w:tcBorders>
             <w:shd w:color="auto" w:fill="auto" w:val="clear"/>
             <w:tcMar>
-              <w:left w:w="65" w:type="dxa"/>
+              <w:left w:w="60" w:type="dxa"/>
             </w:tcMar>
             <w:vAlign w:val="bottom"/>
           </w:tcPr>
@@ -15003,6 +15095,8 @@
           <w:tcPr>
             <w:tcW w:w="3104" w:type="dxa"/>
             <w:tcBorders>
+              <w:top w:val="single" w:sz="4" w:space="0" w:color="00000A"/>
+              <w:left w:val="single" w:sz="4" w:space="0" w:color="00000A"/>
               <w:bottom w:val="single" w:sz="4" w:space="0" w:color="00000A"/>
               <w:right w:val="single" w:sz="4" w:space="0" w:color="00000A"/>
               <w:insideH w:val="single" w:sz="4" w:space="0" w:color="00000A"/>
@@ -15037,6 +15131,8 @@
           <w:tcPr>
             <w:tcW w:w="992" w:type="dxa"/>
             <w:tcBorders>
+              <w:top w:val="single" w:sz="4" w:space="0" w:color="00000A"/>
+              <w:left w:val="single" w:sz="4" w:space="0" w:color="00000A"/>
               <w:bottom w:val="single" w:sz="4" w:space="0" w:color="00000A"/>
               <w:right w:val="single" w:sz="4" w:space="0" w:color="00000A"/>
               <w:insideH w:val="single" w:sz="4" w:space="0" w:color="00000A"/>
@@ -15071,6 +15167,8 @@
           <w:tcPr>
             <w:tcW w:w="2551" w:type="dxa"/>
             <w:tcBorders>
+              <w:top w:val="single" w:sz="4" w:space="0" w:color="00000A"/>
+              <w:left w:val="single" w:sz="4" w:space="0" w:color="00000A"/>
               <w:bottom w:val="single" w:sz="4" w:space="0" w:color="00000A"/>
               <w:right w:val="single" w:sz="4" w:space="0" w:color="00000A"/>
               <w:insideH w:val="single" w:sz="4" w:space="0" w:color="00000A"/>
@@ -15110,6 +15208,7 @@
           <w:tcPr>
             <w:tcW w:w="2419" w:type="dxa"/>
             <w:tcBorders>
+              <w:top w:val="single" w:sz="4" w:space="0" w:color="00000A"/>
               <w:left w:val="single" w:sz="4" w:space="0" w:color="00000A"/>
               <w:bottom w:val="single" w:sz="4" w:space="0" w:color="00000A"/>
               <w:right w:val="single" w:sz="4" w:space="0" w:color="00000A"/>
@@ -15118,7 +15217,7 @@
             </w:tcBorders>
             <w:shd w:color="auto" w:fill="auto" w:val="clear"/>
             <w:tcMar>
-              <w:left w:w="65" w:type="dxa"/>
+              <w:left w:w="60" w:type="dxa"/>
             </w:tcMar>
             <w:vAlign w:val="bottom"/>
           </w:tcPr>
@@ -15148,6 +15247,8 @@
           <w:tcPr>
             <w:tcW w:w="3104" w:type="dxa"/>
             <w:tcBorders>
+              <w:top w:val="single" w:sz="4" w:space="0" w:color="00000A"/>
+              <w:left w:val="single" w:sz="4" w:space="0" w:color="00000A"/>
               <w:bottom w:val="single" w:sz="4" w:space="0" w:color="00000A"/>
               <w:right w:val="single" w:sz="4" w:space="0" w:color="00000A"/>
               <w:insideH w:val="single" w:sz="4" w:space="0" w:color="00000A"/>
@@ -15182,6 +15283,8 @@
           <w:tcPr>
             <w:tcW w:w="992" w:type="dxa"/>
             <w:tcBorders>
+              <w:top w:val="single" w:sz="4" w:space="0" w:color="00000A"/>
+              <w:left w:val="single" w:sz="4" w:space="0" w:color="00000A"/>
               <w:bottom w:val="single" w:sz="4" w:space="0" w:color="00000A"/>
               <w:right w:val="single" w:sz="4" w:space="0" w:color="00000A"/>
               <w:insideH w:val="single" w:sz="4" w:space="0" w:color="00000A"/>
@@ -15216,6 +15319,8 @@
           <w:tcPr>
             <w:tcW w:w="2551" w:type="dxa"/>
             <w:tcBorders>
+              <w:top w:val="single" w:sz="4" w:space="0" w:color="00000A"/>
+              <w:left w:val="single" w:sz="4" w:space="0" w:color="00000A"/>
               <w:bottom w:val="single" w:sz="4" w:space="0" w:color="00000A"/>
               <w:right w:val="single" w:sz="4" w:space="0" w:color="00000A"/>
               <w:insideH w:val="single" w:sz="4" w:space="0" w:color="00000A"/>
@@ -15255,6 +15360,7 @@
           <w:tcPr>
             <w:tcW w:w="2419" w:type="dxa"/>
             <w:tcBorders>
+              <w:top w:val="single" w:sz="4" w:space="0" w:color="00000A"/>
               <w:left w:val="single" w:sz="4" w:space="0" w:color="00000A"/>
               <w:bottom w:val="single" w:sz="4" w:space="0" w:color="00000A"/>
               <w:right w:val="single" w:sz="4" w:space="0" w:color="00000A"/>
@@ -15263,7 +15369,7 @@
             </w:tcBorders>
             <w:shd w:color="auto" w:fill="auto" w:val="clear"/>
             <w:tcMar>
-              <w:left w:w="65" w:type="dxa"/>
+              <w:left w:w="60" w:type="dxa"/>
             </w:tcMar>
             <w:vAlign w:val="bottom"/>
           </w:tcPr>
@@ -15293,6 +15399,8 @@
           <w:tcPr>
             <w:tcW w:w="3104" w:type="dxa"/>
             <w:tcBorders>
+              <w:top w:val="single" w:sz="4" w:space="0" w:color="00000A"/>
+              <w:left w:val="single" w:sz="4" w:space="0" w:color="00000A"/>
               <w:bottom w:val="single" w:sz="4" w:space="0" w:color="00000A"/>
               <w:right w:val="single" w:sz="4" w:space="0" w:color="00000A"/>
               <w:insideH w:val="single" w:sz="4" w:space="0" w:color="00000A"/>
@@ -15327,6 +15435,8 @@
           <w:tcPr>
             <w:tcW w:w="992" w:type="dxa"/>
             <w:tcBorders>
+              <w:top w:val="single" w:sz="4" w:space="0" w:color="00000A"/>
+              <w:left w:val="single" w:sz="4" w:space="0" w:color="00000A"/>
               <w:bottom w:val="single" w:sz="4" w:space="0" w:color="00000A"/>
               <w:right w:val="single" w:sz="4" w:space="0" w:color="00000A"/>
               <w:insideH w:val="single" w:sz="4" w:space="0" w:color="00000A"/>
@@ -15361,6 +15471,8 @@
           <w:tcPr>
             <w:tcW w:w="2551" w:type="dxa"/>
             <w:tcBorders>
+              <w:top w:val="single" w:sz="4" w:space="0" w:color="00000A"/>
+              <w:left w:val="single" w:sz="4" w:space="0" w:color="00000A"/>
               <w:bottom w:val="single" w:sz="4" w:space="0" w:color="00000A"/>
               <w:right w:val="single" w:sz="4" w:space="0" w:color="00000A"/>
               <w:insideH w:val="single" w:sz="4" w:space="0" w:color="00000A"/>
@@ -15400,6 +15512,7 @@
           <w:tcPr>
             <w:tcW w:w="2419" w:type="dxa"/>
             <w:tcBorders>
+              <w:top w:val="single" w:sz="4" w:space="0" w:color="00000A"/>
               <w:left w:val="single" w:sz="4" w:space="0" w:color="00000A"/>
               <w:bottom w:val="single" w:sz="4" w:space="0" w:color="00000A"/>
               <w:right w:val="single" w:sz="4" w:space="0" w:color="00000A"/>
@@ -15408,7 +15521,7 @@
             </w:tcBorders>
             <w:shd w:color="auto" w:fill="auto" w:val="clear"/>
             <w:tcMar>
-              <w:left w:w="65" w:type="dxa"/>
+              <w:left w:w="60" w:type="dxa"/>
             </w:tcMar>
             <w:vAlign w:val="bottom"/>
           </w:tcPr>
@@ -15438,6 +15551,8 @@
           <w:tcPr>
             <w:tcW w:w="3104" w:type="dxa"/>
             <w:tcBorders>
+              <w:top w:val="single" w:sz="4" w:space="0" w:color="00000A"/>
+              <w:left w:val="single" w:sz="4" w:space="0" w:color="00000A"/>
               <w:bottom w:val="single" w:sz="4" w:space="0" w:color="00000A"/>
               <w:right w:val="single" w:sz="4" w:space="0" w:color="00000A"/>
               <w:insideH w:val="single" w:sz="4" w:space="0" w:color="00000A"/>
@@ -15472,6 +15587,8 @@
           <w:tcPr>
             <w:tcW w:w="992" w:type="dxa"/>
             <w:tcBorders>
+              <w:top w:val="single" w:sz="4" w:space="0" w:color="00000A"/>
+              <w:left w:val="single" w:sz="4" w:space="0" w:color="00000A"/>
               <w:bottom w:val="single" w:sz="4" w:space="0" w:color="00000A"/>
               <w:right w:val="single" w:sz="4" w:space="0" w:color="00000A"/>
               <w:insideH w:val="single" w:sz="4" w:space="0" w:color="00000A"/>
@@ -15506,6 +15623,8 @@
           <w:tcPr>
             <w:tcW w:w="2551" w:type="dxa"/>
             <w:tcBorders>
+              <w:top w:val="single" w:sz="4" w:space="0" w:color="00000A"/>
+              <w:left w:val="single" w:sz="4" w:space="0" w:color="00000A"/>
               <w:bottom w:val="single" w:sz="4" w:space="0" w:color="00000A"/>
               <w:right w:val="single" w:sz="4" w:space="0" w:color="00000A"/>
               <w:insideH w:val="single" w:sz="4" w:space="0" w:color="00000A"/>
@@ -15545,6 +15664,7 @@
           <w:tcPr>
             <w:tcW w:w="2419" w:type="dxa"/>
             <w:tcBorders>
+              <w:top w:val="single" w:sz="4" w:space="0" w:color="00000A"/>
               <w:left w:val="single" w:sz="4" w:space="0" w:color="00000A"/>
               <w:bottom w:val="single" w:sz="4" w:space="0" w:color="00000A"/>
               <w:right w:val="single" w:sz="4" w:space="0" w:color="00000A"/>
@@ -15553,7 +15673,7 @@
             </w:tcBorders>
             <w:shd w:color="auto" w:fill="auto" w:val="clear"/>
             <w:tcMar>
-              <w:left w:w="65" w:type="dxa"/>
+              <w:left w:w="60" w:type="dxa"/>
             </w:tcMar>
             <w:vAlign w:val="bottom"/>
           </w:tcPr>
@@ -15583,6 +15703,8 @@
           <w:tcPr>
             <w:tcW w:w="3104" w:type="dxa"/>
             <w:tcBorders>
+              <w:top w:val="single" w:sz="4" w:space="0" w:color="00000A"/>
+              <w:left w:val="single" w:sz="4" w:space="0" w:color="00000A"/>
               <w:bottom w:val="single" w:sz="4" w:space="0" w:color="00000A"/>
               <w:right w:val="single" w:sz="4" w:space="0" w:color="00000A"/>
               <w:insideH w:val="single" w:sz="4" w:space="0" w:color="00000A"/>
@@ -15617,6 +15739,8 @@
           <w:tcPr>
             <w:tcW w:w="992" w:type="dxa"/>
             <w:tcBorders>
+              <w:top w:val="single" w:sz="4" w:space="0" w:color="00000A"/>
+              <w:left w:val="single" w:sz="4" w:space="0" w:color="00000A"/>
               <w:bottom w:val="single" w:sz="4" w:space="0" w:color="00000A"/>
               <w:right w:val="single" w:sz="4" w:space="0" w:color="00000A"/>
               <w:insideH w:val="single" w:sz="4" w:space="0" w:color="00000A"/>
@@ -15651,6 +15775,8 @@
           <w:tcPr>
             <w:tcW w:w="2551" w:type="dxa"/>
             <w:tcBorders>
+              <w:top w:val="single" w:sz="4" w:space="0" w:color="00000A"/>
+              <w:left w:val="single" w:sz="4" w:space="0" w:color="00000A"/>
               <w:bottom w:val="single" w:sz="4" w:space="0" w:color="00000A"/>
               <w:right w:val="single" w:sz="4" w:space="0" w:color="00000A"/>
               <w:insideH w:val="single" w:sz="4" w:space="0" w:color="00000A"/>
@@ -15690,6 +15816,7 @@
           <w:tcPr>
             <w:tcW w:w="2419" w:type="dxa"/>
             <w:tcBorders>
+              <w:top w:val="single" w:sz="4" w:space="0" w:color="00000A"/>
               <w:left w:val="single" w:sz="4" w:space="0" w:color="00000A"/>
               <w:bottom w:val="single" w:sz="4" w:space="0" w:color="00000A"/>
               <w:right w:val="single" w:sz="4" w:space="0" w:color="00000A"/>
@@ -15698,7 +15825,7 @@
             </w:tcBorders>
             <w:shd w:color="auto" w:fill="auto" w:val="clear"/>
             <w:tcMar>
-              <w:left w:w="65" w:type="dxa"/>
+              <w:left w:w="60" w:type="dxa"/>
             </w:tcMar>
             <w:vAlign w:val="bottom"/>
           </w:tcPr>
@@ -15728,6 +15855,8 @@
           <w:tcPr>
             <w:tcW w:w="3104" w:type="dxa"/>
             <w:tcBorders>
+              <w:top w:val="single" w:sz="4" w:space="0" w:color="00000A"/>
+              <w:left w:val="single" w:sz="4" w:space="0" w:color="00000A"/>
               <w:bottom w:val="single" w:sz="4" w:space="0" w:color="00000A"/>
               <w:right w:val="single" w:sz="4" w:space="0" w:color="00000A"/>
               <w:insideH w:val="single" w:sz="4" w:space="0" w:color="00000A"/>
@@ -15762,6 +15891,8 @@
           <w:tcPr>
             <w:tcW w:w="992" w:type="dxa"/>
             <w:tcBorders>
+              <w:top w:val="single" w:sz="4" w:space="0" w:color="00000A"/>
+              <w:left w:val="single" w:sz="4" w:space="0" w:color="00000A"/>
               <w:bottom w:val="single" w:sz="4" w:space="0" w:color="00000A"/>
               <w:right w:val="single" w:sz="4" w:space="0" w:color="00000A"/>
               <w:insideH w:val="single" w:sz="4" w:space="0" w:color="00000A"/>
@@ -15796,6 +15927,8 @@
           <w:tcPr>
             <w:tcW w:w="2551" w:type="dxa"/>
             <w:tcBorders>
+              <w:top w:val="single" w:sz="4" w:space="0" w:color="00000A"/>
+              <w:left w:val="single" w:sz="4" w:space="0" w:color="00000A"/>
               <w:bottom w:val="single" w:sz="4" w:space="0" w:color="00000A"/>
               <w:right w:val="single" w:sz="4" w:space="0" w:color="00000A"/>
               <w:insideH w:val="single" w:sz="4" w:space="0" w:color="00000A"/>
@@ -15835,6 +15968,7 @@
           <w:tcPr>
             <w:tcW w:w="2419" w:type="dxa"/>
             <w:tcBorders>
+              <w:top w:val="single" w:sz="4" w:space="0" w:color="00000A"/>
               <w:left w:val="single" w:sz="4" w:space="0" w:color="00000A"/>
               <w:bottom w:val="single" w:sz="4" w:space="0" w:color="00000A"/>
               <w:right w:val="single" w:sz="4" w:space="0" w:color="00000A"/>
@@ -15843,7 +15977,7 @@
             </w:tcBorders>
             <w:shd w:color="auto" w:fill="auto" w:val="clear"/>
             <w:tcMar>
-              <w:left w:w="65" w:type="dxa"/>
+              <w:left w:w="60" w:type="dxa"/>
             </w:tcMar>
             <w:vAlign w:val="bottom"/>
           </w:tcPr>
@@ -15873,6 +16007,8 @@
           <w:tcPr>
             <w:tcW w:w="3104" w:type="dxa"/>
             <w:tcBorders>
+              <w:top w:val="single" w:sz="4" w:space="0" w:color="00000A"/>
+              <w:left w:val="single" w:sz="4" w:space="0" w:color="00000A"/>
               <w:bottom w:val="single" w:sz="4" w:space="0" w:color="00000A"/>
               <w:right w:val="single" w:sz="4" w:space="0" w:color="00000A"/>
               <w:insideH w:val="single" w:sz="4" w:space="0" w:color="00000A"/>
@@ -15907,6 +16043,8 @@
           <w:tcPr>
             <w:tcW w:w="992" w:type="dxa"/>
             <w:tcBorders>
+              <w:top w:val="single" w:sz="4" w:space="0" w:color="00000A"/>
+              <w:left w:val="single" w:sz="4" w:space="0" w:color="00000A"/>
               <w:bottom w:val="single" w:sz="4" w:space="0" w:color="00000A"/>
               <w:right w:val="single" w:sz="4" w:space="0" w:color="00000A"/>
               <w:insideH w:val="single" w:sz="4" w:space="0" w:color="00000A"/>
@@ -15941,6 +16079,8 @@
           <w:tcPr>
             <w:tcW w:w="2551" w:type="dxa"/>
             <w:tcBorders>
+              <w:top w:val="single" w:sz="4" w:space="0" w:color="00000A"/>
+              <w:left w:val="single" w:sz="4" w:space="0" w:color="00000A"/>
               <w:bottom w:val="single" w:sz="4" w:space="0" w:color="00000A"/>
               <w:right w:val="single" w:sz="4" w:space="0" w:color="00000A"/>
               <w:insideH w:val="single" w:sz="4" w:space="0" w:color="00000A"/>
@@ -15980,6 +16120,7 @@
           <w:tcPr>
             <w:tcW w:w="2419" w:type="dxa"/>
             <w:tcBorders>
+              <w:top w:val="single" w:sz="4" w:space="0" w:color="00000A"/>
               <w:left w:val="single" w:sz="4" w:space="0" w:color="00000A"/>
               <w:bottom w:val="single" w:sz="4" w:space="0" w:color="00000A"/>
               <w:right w:val="single" w:sz="4" w:space="0" w:color="00000A"/>
@@ -15988,7 +16129,7 @@
             </w:tcBorders>
             <w:shd w:color="auto" w:fill="auto" w:val="clear"/>
             <w:tcMar>
-              <w:left w:w="65" w:type="dxa"/>
+              <w:left w:w="60" w:type="dxa"/>
             </w:tcMar>
             <w:vAlign w:val="bottom"/>
           </w:tcPr>
@@ -16018,6 +16159,8 @@
           <w:tcPr>
             <w:tcW w:w="3104" w:type="dxa"/>
             <w:tcBorders>
+              <w:top w:val="single" w:sz="4" w:space="0" w:color="00000A"/>
+              <w:left w:val="single" w:sz="4" w:space="0" w:color="00000A"/>
               <w:bottom w:val="single" w:sz="4" w:space="0" w:color="00000A"/>
               <w:right w:val="single" w:sz="4" w:space="0" w:color="00000A"/>
               <w:insideH w:val="single" w:sz="4" w:space="0" w:color="00000A"/>
@@ -16052,6 +16195,8 @@
           <w:tcPr>
             <w:tcW w:w="992" w:type="dxa"/>
             <w:tcBorders>
+              <w:top w:val="single" w:sz="4" w:space="0" w:color="00000A"/>
+              <w:left w:val="single" w:sz="4" w:space="0" w:color="00000A"/>
               <w:bottom w:val="single" w:sz="4" w:space="0" w:color="00000A"/>
               <w:right w:val="single" w:sz="4" w:space="0" w:color="00000A"/>
               <w:insideH w:val="single" w:sz="4" w:space="0" w:color="00000A"/>
@@ -16086,6 +16231,8 @@
           <w:tcPr>
             <w:tcW w:w="2551" w:type="dxa"/>
             <w:tcBorders>
+              <w:top w:val="single" w:sz="4" w:space="0" w:color="00000A"/>
+              <w:left w:val="single" w:sz="4" w:space="0" w:color="00000A"/>
               <w:bottom w:val="single" w:sz="4" w:space="0" w:color="00000A"/>
               <w:right w:val="single" w:sz="4" w:space="0" w:color="00000A"/>
               <w:insideH w:val="single" w:sz="4" w:space="0" w:color="00000A"/>
@@ -16125,6 +16272,7 @@
           <w:tcPr>
             <w:tcW w:w="2419" w:type="dxa"/>
             <w:tcBorders>
+              <w:top w:val="single" w:sz="4" w:space="0" w:color="00000A"/>
               <w:left w:val="single" w:sz="4" w:space="0" w:color="00000A"/>
               <w:bottom w:val="single" w:sz="4" w:space="0" w:color="00000A"/>
               <w:right w:val="single" w:sz="4" w:space="0" w:color="00000A"/>
@@ -16133,7 +16281,7 @@
             </w:tcBorders>
             <w:shd w:color="auto" w:fill="auto" w:val="clear"/>
             <w:tcMar>
-              <w:left w:w="65" w:type="dxa"/>
+              <w:left w:w="60" w:type="dxa"/>
             </w:tcMar>
             <w:vAlign w:val="bottom"/>
           </w:tcPr>
@@ -16163,6 +16311,8 @@
           <w:tcPr>
             <w:tcW w:w="3104" w:type="dxa"/>
             <w:tcBorders>
+              <w:top w:val="single" w:sz="4" w:space="0" w:color="00000A"/>
+              <w:left w:val="single" w:sz="4" w:space="0" w:color="00000A"/>
               <w:bottom w:val="single" w:sz="4" w:space="0" w:color="00000A"/>
               <w:right w:val="single" w:sz="4" w:space="0" w:color="00000A"/>
               <w:insideH w:val="single" w:sz="4" w:space="0" w:color="00000A"/>
@@ -16197,6 +16347,8 @@
           <w:tcPr>
             <w:tcW w:w="992" w:type="dxa"/>
             <w:tcBorders>
+              <w:top w:val="single" w:sz="4" w:space="0" w:color="00000A"/>
+              <w:left w:val="single" w:sz="4" w:space="0" w:color="00000A"/>
               <w:bottom w:val="single" w:sz="4" w:space="0" w:color="00000A"/>
               <w:right w:val="single" w:sz="4" w:space="0" w:color="00000A"/>
               <w:insideH w:val="single" w:sz="4" w:space="0" w:color="00000A"/>
@@ -16231,6 +16383,8 @@
           <w:tcPr>
             <w:tcW w:w="2551" w:type="dxa"/>
             <w:tcBorders>
+              <w:top w:val="single" w:sz="4" w:space="0" w:color="00000A"/>
+              <w:left w:val="single" w:sz="4" w:space="0" w:color="00000A"/>
               <w:bottom w:val="single" w:sz="4" w:space="0" w:color="00000A"/>
               <w:right w:val="single" w:sz="4" w:space="0" w:color="00000A"/>
               <w:insideH w:val="single" w:sz="4" w:space="0" w:color="00000A"/>
@@ -16270,6 +16424,7 @@
           <w:tcPr>
             <w:tcW w:w="2419" w:type="dxa"/>
             <w:tcBorders>
+              <w:top w:val="single" w:sz="4" w:space="0" w:color="00000A"/>
               <w:left w:val="single" w:sz="4" w:space="0" w:color="00000A"/>
               <w:bottom w:val="single" w:sz="4" w:space="0" w:color="00000A"/>
               <w:right w:val="single" w:sz="4" w:space="0" w:color="00000A"/>
@@ -16278,7 +16433,7 @@
             </w:tcBorders>
             <w:shd w:color="auto" w:fill="auto" w:val="clear"/>
             <w:tcMar>
-              <w:left w:w="65" w:type="dxa"/>
+              <w:left w:w="60" w:type="dxa"/>
             </w:tcMar>
             <w:vAlign w:val="bottom"/>
           </w:tcPr>
@@ -16308,6 +16463,8 @@
           <w:tcPr>
             <w:tcW w:w="3104" w:type="dxa"/>
             <w:tcBorders>
+              <w:top w:val="single" w:sz="4" w:space="0" w:color="00000A"/>
+              <w:left w:val="single" w:sz="4" w:space="0" w:color="00000A"/>
               <w:bottom w:val="single" w:sz="4" w:space="0" w:color="00000A"/>
               <w:right w:val="single" w:sz="4" w:space="0" w:color="00000A"/>
               <w:insideH w:val="single" w:sz="4" w:space="0" w:color="00000A"/>
@@ -16342,6 +16499,8 @@
           <w:tcPr>
             <w:tcW w:w="992" w:type="dxa"/>
             <w:tcBorders>
+              <w:top w:val="single" w:sz="4" w:space="0" w:color="00000A"/>
+              <w:left w:val="single" w:sz="4" w:space="0" w:color="00000A"/>
               <w:bottom w:val="single" w:sz="4" w:space="0" w:color="00000A"/>
               <w:right w:val="single" w:sz="4" w:space="0" w:color="00000A"/>
               <w:insideH w:val="single" w:sz="4" w:space="0" w:color="00000A"/>
@@ -16376,6 +16535,8 @@
           <w:tcPr>
             <w:tcW w:w="2551" w:type="dxa"/>
             <w:tcBorders>
+              <w:top w:val="single" w:sz="4" w:space="0" w:color="00000A"/>
+              <w:left w:val="single" w:sz="4" w:space="0" w:color="00000A"/>
               <w:bottom w:val="single" w:sz="4" w:space="0" w:color="00000A"/>
               <w:right w:val="single" w:sz="4" w:space="0" w:color="00000A"/>
               <w:insideH w:val="single" w:sz="4" w:space="0" w:color="00000A"/>
@@ -16415,6 +16576,7 @@
           <w:tcPr>
             <w:tcW w:w="2419" w:type="dxa"/>
             <w:tcBorders>
+              <w:top w:val="single" w:sz="4" w:space="0" w:color="00000A"/>
               <w:left w:val="single" w:sz="4" w:space="0" w:color="00000A"/>
               <w:bottom w:val="single" w:sz="4" w:space="0" w:color="00000A"/>
               <w:right w:val="single" w:sz="4" w:space="0" w:color="00000A"/>
@@ -16423,7 +16585,7 @@
             </w:tcBorders>
             <w:shd w:color="auto" w:fill="auto" w:val="clear"/>
             <w:tcMar>
-              <w:left w:w="65" w:type="dxa"/>
+              <w:left w:w="60" w:type="dxa"/>
             </w:tcMar>
             <w:vAlign w:val="bottom"/>
           </w:tcPr>
@@ -16453,6 +16615,8 @@
           <w:tcPr>
             <w:tcW w:w="3104" w:type="dxa"/>
             <w:tcBorders>
+              <w:top w:val="single" w:sz="4" w:space="0" w:color="00000A"/>
+              <w:left w:val="single" w:sz="4" w:space="0" w:color="00000A"/>
               <w:bottom w:val="single" w:sz="4" w:space="0" w:color="00000A"/>
               <w:right w:val="single" w:sz="4" w:space="0" w:color="00000A"/>
               <w:insideH w:val="single" w:sz="4" w:space="0" w:color="00000A"/>
@@ -16487,6 +16651,8 @@
           <w:tcPr>
             <w:tcW w:w="992" w:type="dxa"/>
             <w:tcBorders>
+              <w:top w:val="single" w:sz="4" w:space="0" w:color="00000A"/>
+              <w:left w:val="single" w:sz="4" w:space="0" w:color="00000A"/>
               <w:bottom w:val="single" w:sz="4" w:space="0" w:color="00000A"/>
               <w:right w:val="single" w:sz="4" w:space="0" w:color="00000A"/>
               <w:insideH w:val="single" w:sz="4" w:space="0" w:color="00000A"/>
@@ -16521,6 +16687,8 @@
           <w:tcPr>
             <w:tcW w:w="2551" w:type="dxa"/>
             <w:tcBorders>
+              <w:top w:val="single" w:sz="4" w:space="0" w:color="00000A"/>
+              <w:left w:val="single" w:sz="4" w:space="0" w:color="00000A"/>
               <w:bottom w:val="single" w:sz="4" w:space="0" w:color="00000A"/>
               <w:right w:val="single" w:sz="4" w:space="0" w:color="00000A"/>
               <w:insideH w:val="single" w:sz="4" w:space="0" w:color="00000A"/>
@@ -16560,6 +16728,7 @@
           <w:tcPr>
             <w:tcW w:w="2419" w:type="dxa"/>
             <w:tcBorders>
+              <w:top w:val="single" w:sz="4" w:space="0" w:color="00000A"/>
               <w:left w:val="single" w:sz="4" w:space="0" w:color="00000A"/>
               <w:bottom w:val="single" w:sz="4" w:space="0" w:color="00000A"/>
               <w:right w:val="single" w:sz="4" w:space="0" w:color="00000A"/>
@@ -16568,7 +16737,7 @@
             </w:tcBorders>
             <w:shd w:color="auto" w:fill="auto" w:val="clear"/>
             <w:tcMar>
-              <w:left w:w="65" w:type="dxa"/>
+              <w:left w:w="60" w:type="dxa"/>
             </w:tcMar>
             <w:vAlign w:val="bottom"/>
           </w:tcPr>
@@ -16598,6 +16767,8 @@
           <w:tcPr>
             <w:tcW w:w="3104" w:type="dxa"/>
             <w:tcBorders>
+              <w:top w:val="single" w:sz="4" w:space="0" w:color="00000A"/>
+              <w:left w:val="single" w:sz="4" w:space="0" w:color="00000A"/>
               <w:bottom w:val="single" w:sz="4" w:space="0" w:color="00000A"/>
               <w:right w:val="single" w:sz="4" w:space="0" w:color="00000A"/>
               <w:insideH w:val="single" w:sz="4" w:space="0" w:color="00000A"/>
@@ -16632,6 +16803,8 @@
           <w:tcPr>
             <w:tcW w:w="992" w:type="dxa"/>
             <w:tcBorders>
+              <w:top w:val="single" w:sz="4" w:space="0" w:color="00000A"/>
+              <w:left w:val="single" w:sz="4" w:space="0" w:color="00000A"/>
               <w:bottom w:val="single" w:sz="4" w:space="0" w:color="00000A"/>
               <w:right w:val="single" w:sz="4" w:space="0" w:color="00000A"/>
               <w:insideH w:val="single" w:sz="4" w:space="0" w:color="00000A"/>
@@ -16666,6 +16839,8 @@
           <w:tcPr>
             <w:tcW w:w="2551" w:type="dxa"/>
             <w:tcBorders>
+              <w:top w:val="single" w:sz="4" w:space="0" w:color="00000A"/>
+              <w:left w:val="single" w:sz="4" w:space="0" w:color="00000A"/>
               <w:bottom w:val="single" w:sz="4" w:space="0" w:color="00000A"/>
               <w:right w:val="single" w:sz="4" w:space="0" w:color="00000A"/>
               <w:insideH w:val="single" w:sz="4" w:space="0" w:color="00000A"/>
@@ -16705,6 +16880,7 @@
           <w:tcPr>
             <w:tcW w:w="2419" w:type="dxa"/>
             <w:tcBorders>
+              <w:top w:val="single" w:sz="4" w:space="0" w:color="00000A"/>
               <w:left w:val="single" w:sz="4" w:space="0" w:color="00000A"/>
               <w:bottom w:val="single" w:sz="4" w:space="0" w:color="00000A"/>
               <w:right w:val="single" w:sz="4" w:space="0" w:color="00000A"/>
@@ -16713,7 +16889,7 @@
             </w:tcBorders>
             <w:shd w:color="auto" w:fill="auto" w:val="clear"/>
             <w:tcMar>
-              <w:left w:w="65" w:type="dxa"/>
+              <w:left w:w="60" w:type="dxa"/>
             </w:tcMar>
             <w:vAlign w:val="bottom"/>
           </w:tcPr>
@@ -16743,6 +16919,8 @@
           <w:tcPr>
             <w:tcW w:w="3104" w:type="dxa"/>
             <w:tcBorders>
+              <w:top w:val="single" w:sz="4" w:space="0" w:color="00000A"/>
+              <w:left w:val="single" w:sz="4" w:space="0" w:color="00000A"/>
               <w:bottom w:val="single" w:sz="4" w:space="0" w:color="00000A"/>
               <w:right w:val="single" w:sz="4" w:space="0" w:color="00000A"/>
               <w:insideH w:val="single" w:sz="4" w:space="0" w:color="00000A"/>
@@ -16777,6 +16955,8 @@
           <w:tcPr>
             <w:tcW w:w="992" w:type="dxa"/>
             <w:tcBorders>
+              <w:top w:val="single" w:sz="4" w:space="0" w:color="00000A"/>
+              <w:left w:val="single" w:sz="4" w:space="0" w:color="00000A"/>
               <w:bottom w:val="single" w:sz="4" w:space="0" w:color="00000A"/>
               <w:right w:val="single" w:sz="4" w:space="0" w:color="00000A"/>
               <w:insideH w:val="single" w:sz="4" w:space="0" w:color="00000A"/>
@@ -16811,6 +16991,8 @@
           <w:tcPr>
             <w:tcW w:w="2551" w:type="dxa"/>
             <w:tcBorders>
+              <w:top w:val="single" w:sz="4" w:space="0" w:color="00000A"/>
+              <w:left w:val="single" w:sz="4" w:space="0" w:color="00000A"/>
               <w:bottom w:val="single" w:sz="4" w:space="0" w:color="00000A"/>
               <w:right w:val="single" w:sz="4" w:space="0" w:color="00000A"/>
               <w:insideH w:val="single" w:sz="4" w:space="0" w:color="00000A"/>
@@ -16850,6 +17032,7 @@
           <w:tcPr>
             <w:tcW w:w="2419" w:type="dxa"/>
             <w:tcBorders>
+              <w:top w:val="single" w:sz="4" w:space="0" w:color="00000A"/>
               <w:left w:val="single" w:sz="4" w:space="0" w:color="00000A"/>
               <w:bottom w:val="single" w:sz="4" w:space="0" w:color="00000A"/>
               <w:right w:val="single" w:sz="4" w:space="0" w:color="00000A"/>
@@ -16858,7 +17041,7 @@
             </w:tcBorders>
             <w:shd w:color="auto" w:fill="auto" w:val="clear"/>
             <w:tcMar>
-              <w:left w:w="65" w:type="dxa"/>
+              <w:left w:w="60" w:type="dxa"/>
             </w:tcMar>
             <w:vAlign w:val="bottom"/>
           </w:tcPr>
@@ -16888,6 +17071,8 @@
           <w:tcPr>
             <w:tcW w:w="3104" w:type="dxa"/>
             <w:tcBorders>
+              <w:top w:val="single" w:sz="4" w:space="0" w:color="00000A"/>
+              <w:left w:val="single" w:sz="4" w:space="0" w:color="00000A"/>
               <w:bottom w:val="single" w:sz="4" w:space="0" w:color="00000A"/>
               <w:right w:val="single" w:sz="4" w:space="0" w:color="00000A"/>
               <w:insideH w:val="single" w:sz="4" w:space="0" w:color="00000A"/>
@@ -16922,6 +17107,8 @@
           <w:tcPr>
             <w:tcW w:w="992" w:type="dxa"/>
             <w:tcBorders>
+              <w:top w:val="single" w:sz="4" w:space="0" w:color="00000A"/>
+              <w:left w:val="single" w:sz="4" w:space="0" w:color="00000A"/>
               <w:bottom w:val="single" w:sz="4" w:space="0" w:color="00000A"/>
               <w:right w:val="single" w:sz="4" w:space="0" w:color="00000A"/>
               <w:insideH w:val="single" w:sz="4" w:space="0" w:color="00000A"/>
@@ -16956,6 +17143,8 @@
           <w:tcPr>
             <w:tcW w:w="2551" w:type="dxa"/>
             <w:tcBorders>
+              <w:top w:val="single" w:sz="4" w:space="0" w:color="00000A"/>
+              <w:left w:val="single" w:sz="4" w:space="0" w:color="00000A"/>
               <w:bottom w:val="single" w:sz="4" w:space="0" w:color="00000A"/>
               <w:right w:val="single" w:sz="4" w:space="0" w:color="00000A"/>
               <w:insideH w:val="single" w:sz="4" w:space="0" w:color="00000A"/>
@@ -16995,6 +17184,7 @@
           <w:tcPr>
             <w:tcW w:w="2419" w:type="dxa"/>
             <w:tcBorders>
+              <w:top w:val="single" w:sz="4" w:space="0" w:color="00000A"/>
               <w:left w:val="single" w:sz="4" w:space="0" w:color="00000A"/>
               <w:bottom w:val="single" w:sz="4" w:space="0" w:color="00000A"/>
               <w:right w:val="single" w:sz="4" w:space="0" w:color="00000A"/>
@@ -17003,7 +17193,7 @@
             </w:tcBorders>
             <w:shd w:color="auto" w:fill="auto" w:val="clear"/>
             <w:tcMar>
-              <w:left w:w="65" w:type="dxa"/>
+              <w:left w:w="60" w:type="dxa"/>
             </w:tcMar>
             <w:vAlign w:val="bottom"/>
           </w:tcPr>
@@ -17033,6 +17223,8 @@
           <w:tcPr>
             <w:tcW w:w="3104" w:type="dxa"/>
             <w:tcBorders>
+              <w:top w:val="single" w:sz="4" w:space="0" w:color="00000A"/>
+              <w:left w:val="single" w:sz="4" w:space="0" w:color="00000A"/>
               <w:bottom w:val="single" w:sz="4" w:space="0" w:color="00000A"/>
               <w:right w:val="single" w:sz="4" w:space="0" w:color="00000A"/>
               <w:insideH w:val="single" w:sz="4" w:space="0" w:color="00000A"/>
@@ -17067,6 +17259,8 @@
           <w:tcPr>
             <w:tcW w:w="992" w:type="dxa"/>
             <w:tcBorders>
+              <w:top w:val="single" w:sz="4" w:space="0" w:color="00000A"/>
+              <w:left w:val="single" w:sz="4" w:space="0" w:color="00000A"/>
               <w:bottom w:val="single" w:sz="4" w:space="0" w:color="00000A"/>
               <w:right w:val="single" w:sz="4" w:space="0" w:color="00000A"/>
               <w:insideH w:val="single" w:sz="4" w:space="0" w:color="00000A"/>
@@ -17101,6 +17295,8 @@
           <w:tcPr>
             <w:tcW w:w="2551" w:type="dxa"/>
             <w:tcBorders>
+              <w:top w:val="single" w:sz="4" w:space="0" w:color="00000A"/>
+              <w:left w:val="single" w:sz="4" w:space="0" w:color="00000A"/>
               <w:bottom w:val="single" w:sz="4" w:space="0" w:color="00000A"/>
               <w:right w:val="single" w:sz="4" w:space="0" w:color="00000A"/>
               <w:insideH w:val="single" w:sz="4" w:space="0" w:color="00000A"/>
@@ -17166,7 +17362,7 @@
     </w:p>
     <w:sectPr>
       <w:type w:val="nextPage"/>
-      <w:pgSz w:orient="landscape" w:w="16834" w:h="11909"/>
+      <w:pgSz w:orient="landscape" w:w="16838" w:h="11906"/>
       <w:pgMar w:left="1701" w:right="1701" w:header="0" w:top="1417" w:footer="0" w:bottom="1417" w:gutter="0"/>
       <w:pgNumType w:fmt="decimal"/>
       <w:formProt w:val="false"/>
@@ -17183,7 +17379,6 @@
     <w:rPrDefault>
       <w:rPr>
         <w:rFonts w:ascii="Calibri" w:hAnsi="Calibri" w:eastAsia="Calibri" w:cs="" w:asciiTheme="minorHAnsi" w:cstheme="minorBidi" w:eastAsiaTheme="minorHAnsi" w:hAnsiTheme="minorHAnsi"/>
-        <w:sz w:val="22"/>
         <w:szCs w:val="22"/>
         <w:lang w:val="es-EC" w:eastAsia="en-US" w:bidi="ar-SA"/>
       </w:rPr>
@@ -17576,7 +17771,7 @@
     </w:pPr>
     <w:rPr>
       <w:rFonts w:ascii="Calibri" w:hAnsi="Calibri" w:eastAsia="Calibri" w:cs="" w:asciiTheme="minorHAnsi" w:cstheme="minorBidi" w:eastAsiaTheme="minorHAnsi" w:hAnsiTheme="minorHAnsi"/>
-      <w:color w:val="auto"/>
+      <w:color w:val="00000A"/>
       <w:sz w:val="22"/>
       <w:szCs w:val="22"/>
       <w:lang w:val="es-EC" w:eastAsia="en-US" w:bidi="ar-SA"/>
